--- a/Norway_Morsa/WATExR tool suggested workflow.docx
+++ b/Norway_Morsa/WATExR tool suggested workflow.docx
@@ -540,19 +540,193 @@
         <w:rPr>
           <w:lang w:val="en-GB"/>
         </w:rPr>
-        <w:t>Hindcast experiment 1: met.no’s 1km x 1km gridded data (done already</w:t>
-      </w:r>
-      <w:r>
-        <w:rPr>
-          <w:lang w:val="en-GB"/>
-        </w:rPr>
-        <w:t xml:space="preserve">, saved here, for example: </w:t>
-      </w:r>
-      <w:r>
-        <w:rPr>
-          <w:lang w:val="en-GB"/>
-        </w:rPr>
-        <w:t>K:\Prosjekter\Ferskvann\O-17323 WATExR\06_CaseStudy\Data\Met\Gridded1km</w:t>
+        <w:t>Hindcast experiment 1:</w:t>
+      </w:r>
+    </w:p>
+    <w:p>
+      <w:pPr>
+        <w:pStyle w:val="ListParagraph"/>
+        <w:numPr>
+          <w:ilvl w:val="2"/>
+          <w:numId w:val="1"/>
+        </w:numPr>
+        <w:rPr>
+          <w:lang w:val="en-GB"/>
+        </w:rPr>
+      </w:pPr>
+      <w:r>
+        <w:rPr>
+          <w:lang w:val="en-GB"/>
+        </w:rPr>
+        <w:t>met.no’s 1km x 1km gridded data (done already</w:t>
+      </w:r>
+      <w:r>
+        <w:rPr>
+          <w:lang w:val="en-GB"/>
+        </w:rPr>
+        <w:t>, saved here, for example</w:t>
+      </w:r>
+      <w:r>
+        <w:rPr>
+          <w:lang w:val="en-GB"/>
+        </w:rPr>
+        <w:t xml:space="preserve"> </w:t>
+      </w:r>
+      <w:r>
+        <w:rPr>
+          <w:lang w:val="en-GB"/>
+        </w:rPr>
+        <w:t>GitHub\WATExR\Norway_Morsa\Data\Meteorological\Obs_metno\Obs_Metno_1km_gridded_Morsa.csv</w:t>
+      </w:r>
+    </w:p>
+    <w:p>
+      <w:pPr>
+        <w:pStyle w:val="ListParagraph"/>
+        <w:numPr>
+          <w:ilvl w:val="2"/>
+          <w:numId w:val="1"/>
+        </w:numPr>
+        <w:rPr>
+          <w:lang w:val="en-GB"/>
+        </w:rPr>
+      </w:pPr>
+      <w:r>
+        <w:rPr>
+          <w:lang w:val="en-GB"/>
+        </w:rPr>
+        <w:lastRenderedPageBreak/>
+        <w:t>For wind, weather station data from Rygge airport:</w:t>
+      </w:r>
+    </w:p>
+    <w:p>
+      <w:pPr>
+        <w:pStyle w:val="ListParagraph"/>
+        <w:ind w:left="2508"/>
+        <w:rPr>
+          <w:lang w:val="en-GB"/>
+        </w:rPr>
+      </w:pPr>
+      <w:r>
+        <w:rPr>
+          <w:lang w:val="en-GB"/>
+        </w:rPr>
+        <w:t>GitHub\WATExR\Norway_Morsa\Data\Meteorological\Obs_metno\Obs_Rygge_MeanWindSpeed.csv</w:t>
+      </w:r>
+    </w:p>
+    <w:p>
+      <w:pPr>
+        <w:pStyle w:val="ListParagraph"/>
+        <w:numPr>
+          <w:ilvl w:val="1"/>
+          <w:numId w:val="1"/>
+        </w:numPr>
+        <w:rPr>
+          <w:lang w:val="en-GB"/>
+        </w:rPr>
+      </w:pPr>
+      <w:r>
+        <w:rPr>
+          <w:lang w:val="en-GB"/>
+        </w:rPr>
+        <w:t xml:space="preserve">Hindcast experiment 2: </w:t>
+      </w:r>
+      <w:r>
+        <w:rPr>
+          <w:lang w:val="en-GB"/>
+        </w:rPr>
+        <w:t>ERA-interim</w:t>
+      </w:r>
+    </w:p>
+    <w:p>
+      <w:pPr>
+        <w:pStyle w:val="ListParagraph"/>
+        <w:numPr>
+          <w:ilvl w:val="1"/>
+          <w:numId w:val="1"/>
+        </w:numPr>
+        <w:rPr>
+          <w:lang w:val="en-GB"/>
+        </w:rPr>
+      </w:pPr>
+      <w:r>
+        <w:rPr>
+          <w:lang w:val="en-GB"/>
+        </w:rPr>
+        <w:t>Check out how big the bias is in ERA-Interim data compared to met.no data</w:t>
+      </w:r>
+    </w:p>
+    <w:p>
+      <w:pPr>
+        <w:pStyle w:val="ListParagraph"/>
+        <w:numPr>
+          <w:ilvl w:val="1"/>
+          <w:numId w:val="1"/>
+        </w:numPr>
+        <w:rPr>
+          <w:lang w:val="en-GB"/>
+        </w:rPr>
+      </w:pPr>
+      <w:r>
+        <w:rPr>
+          <w:lang w:val="en-GB"/>
+        </w:rPr>
+        <w:t xml:space="preserve">Bias correct </w:t>
+      </w:r>
+      <w:r>
+        <w:rPr>
+          <w:lang w:val="en-GB"/>
+        </w:rPr>
+        <w:t>ERA-interim data</w:t>
+      </w:r>
+      <w:r>
+        <w:rPr>
+          <w:lang w:val="en-GB"/>
+        </w:rPr>
+        <w:t xml:space="preserve"> using </w:t>
+      </w:r>
+      <w:r>
+        <w:rPr>
+          <w:lang w:val="en-GB"/>
+        </w:rPr>
+        <w:t>observed</w:t>
+      </w:r>
+      <w:r>
+        <w:rPr>
+          <w:lang w:val="en-GB"/>
+        </w:rPr>
+        <w:t xml:space="preserve"> data (</w:t>
+      </w:r>
+      <w:r>
+        <w:rPr>
+          <w:lang w:val="en-GB"/>
+        </w:rPr>
+        <w:t xml:space="preserve">a </w:t>
+      </w:r>
+      <w:r>
+        <w:rPr>
+          <w:lang w:val="en-GB"/>
+        </w:rPr>
+        <w:t>function in the Climate4R package does this</w:t>
+      </w:r>
+      <w:r>
+        <w:rPr>
+          <w:lang w:val="en-GB"/>
+        </w:rPr>
+        <w:t xml:space="preserve">. Need to double-check that any spatial resampling that also goes on in the bias correct function is </w:t>
+      </w:r>
+      <w:r>
+        <w:rPr>
+          <w:lang w:val="en-GB"/>
+        </w:rPr>
+        <w:t>ok. Perhaps get Six</w:t>
+      </w:r>
+      <w:bookmarkStart w:id="0" w:name="_GoBack"/>
+      <w:bookmarkEnd w:id="0"/>
+      <w:r>
+        <w:rPr>
+          <w:lang w:val="en-GB"/>
+        </w:rPr>
+        <w:t>to to adapt it for us so it works with a single time series rather than a gridded dataset</w:t>
       </w:r>
       <w:r>
         <w:rPr>
@@ -576,13 +750,7 @@
         <w:rPr>
           <w:lang w:val="en-GB"/>
         </w:rPr>
-        <w:t xml:space="preserve">Hindcast experiment 2: </w:t>
-      </w:r>
-      <w:r>
-        <w:rPr>
-          <w:lang w:val="en-GB"/>
-        </w:rPr>
-        <w:t>ERA-interim</w:t>
+        <w:t>If have time: also download ERA5 data (from Copernicus, not on the Santander server yet). How is the bias? Ok to use without bias correction?</w:t>
       </w:r>
     </w:p>
     <w:p>
@@ -600,86 +768,13 @@
         <w:rPr>
           <w:lang w:val="en-GB"/>
         </w:rPr>
-        <w:t>Check out how big the bias is in ERA-Interim data compared to met.no data</w:t>
-      </w:r>
-    </w:p>
-    <w:p>
-      <w:pPr>
-        <w:pStyle w:val="ListParagraph"/>
-        <w:numPr>
-          <w:ilvl w:val="1"/>
-          <w:numId w:val="1"/>
-        </w:numPr>
-        <w:rPr>
-          <w:lang w:val="en-GB"/>
-        </w:rPr>
-      </w:pPr>
-      <w:r>
-        <w:rPr>
-          <w:lang w:val="en-GB"/>
-        </w:rPr>
-        <w:lastRenderedPageBreak/>
-        <w:t xml:space="preserve">Bias correct </w:t>
-      </w:r>
-      <w:r>
-        <w:rPr>
-          <w:lang w:val="en-GB"/>
-        </w:rPr>
-        <w:t>ERA-interim data</w:t>
-      </w:r>
-      <w:r>
-        <w:rPr>
-          <w:lang w:val="en-GB"/>
-        </w:rPr>
-        <w:t xml:space="preserve"> using met.no data (function in the Climate4R package does this</w:t>
-      </w:r>
-      <w:r>
-        <w:rPr>
-          <w:lang w:val="en-GB"/>
-        </w:rPr>
-        <w:t>. Need to double-check that any spatial resampling that also goes on in the bias correct function is ok…</w:t>
-      </w:r>
-      <w:r>
-        <w:rPr>
-          <w:lang w:val="en-GB"/>
-        </w:rPr>
-        <w:t>)</w:t>
-      </w:r>
-    </w:p>
-    <w:p>
-      <w:pPr>
-        <w:pStyle w:val="ListParagraph"/>
-        <w:numPr>
-          <w:ilvl w:val="1"/>
-          <w:numId w:val="1"/>
-        </w:numPr>
-        <w:rPr>
-          <w:lang w:val="en-GB"/>
-        </w:rPr>
-      </w:pPr>
-      <w:r>
-        <w:rPr>
-          <w:lang w:val="en-GB"/>
-        </w:rPr>
-        <w:t>If have time: also download ERA5 data (from Copernicus, not on the Santander server yet). How is the bias? Ok to use without bias correction?</w:t>
-      </w:r>
-    </w:p>
-    <w:p>
-      <w:pPr>
-        <w:pStyle w:val="ListParagraph"/>
-        <w:numPr>
-          <w:ilvl w:val="1"/>
-          <w:numId w:val="1"/>
-        </w:numPr>
-        <w:rPr>
-          <w:lang w:val="en-GB"/>
-        </w:rPr>
-      </w:pPr>
-      <w:r>
-        <w:rPr>
-          <w:lang w:val="en-GB"/>
-        </w:rPr>
         <w:t>Rearrange into nice Python structure</w:t>
+      </w:r>
+      <w:r>
+        <w:rPr>
+          <w:lang w:val="en-GB"/>
+        </w:rPr>
+        <w:t xml:space="preserve"> for accessing later</w:t>
       </w:r>
     </w:p>
     <w:p>
@@ -792,48 +887,32 @@
           <w:color w:val="3D3C40"/>
           <w:lang w:val="en-GB" w:eastAsia="en-GB"/>
         </w:rPr>
-        <w:t>Variables of interest: precipitation, min and max temp (to calculate PET), daily mean temp, wind speed, (anything else that MyLake needs?).</w:t>
-      </w:r>
-      <w:r>
+        <w:t>Variables of interest: precipitation, min and max temp (to calculate PET), daily mean temp, wind speed, (anything else that MyLake needs?). Climate4R scripts calculate PET if you run those bit of the code.</w:t>
+      </w:r>
+    </w:p>
+    <w:p>
+      <w:pPr>
+        <w:pStyle w:val="ListParagraph"/>
+        <w:numPr>
+          <w:ilvl w:val="1"/>
+          <w:numId w:val="1"/>
+        </w:numPr>
+        <w:suppressAutoHyphens/>
+        <w:spacing w:before="120" w:after="0" w:line="276" w:lineRule="auto"/>
+        <w:jc w:val="both"/>
         <w:rPr>
           <w:rFonts w:eastAsia="Times New Roman" w:cs="Calibri"/>
           <w:color w:val="3D3C40"/>
           <w:lang w:val="en-GB" w:eastAsia="en-GB"/>
         </w:rPr>
-        <w:t xml:space="preserve"> Climate4R scripts calculate PET if you run those bit of the code.</w:t>
-      </w:r>
-    </w:p>
-    <w:p>
-      <w:pPr>
-        <w:pStyle w:val="ListParagraph"/>
-        <w:numPr>
-          <w:ilvl w:val="1"/>
-          <w:numId w:val="1"/>
-        </w:numPr>
-        <w:suppressAutoHyphens/>
-        <w:spacing w:before="120" w:after="0" w:line="276" w:lineRule="auto"/>
-        <w:jc w:val="both"/>
+      </w:pPr>
+      <w:r>
         <w:rPr>
           <w:rFonts w:eastAsia="Times New Roman" w:cs="Calibri"/>
           <w:color w:val="3D3C40"/>
           <w:lang w:val="en-GB" w:eastAsia="en-GB"/>
         </w:rPr>
-      </w:pPr>
-      <w:r>
-        <w:rPr>
-          <w:rFonts w:eastAsia="Times New Roman" w:cs="Calibri"/>
-          <w:color w:val="3D3C40"/>
-          <w:lang w:val="en-GB" w:eastAsia="en-GB"/>
-        </w:rPr>
-        <w:t>For each season in the hindcast period:</w:t>
-      </w:r>
-      <w:r>
-        <w:rPr>
-          <w:rFonts w:eastAsia="Times New Roman" w:cs="Calibri"/>
-          <w:color w:val="3D3C40"/>
-          <w:lang w:val="en-GB" w:eastAsia="en-GB"/>
-        </w:rPr>
-        <w:t xml:space="preserve"> </w:t>
+        <w:t xml:space="preserve">For each season in the hindcast period: </w:t>
       </w:r>
       <w:r>
         <w:rPr>
@@ -1098,6 +1177,12 @@
         </w:rPr>
         <w:t xml:space="preserve"> looks ok</w:t>
       </w:r>
+      <w:r>
+        <w:rPr>
+          <w:lang w:val="en-GB"/>
+        </w:rPr>
+        <w:t>.</w:t>
+      </w:r>
     </w:p>
     <w:p>
       <w:pPr>
@@ -1106,6 +1191,29 @@
           <w:ilvl w:val="0"/>
           <w:numId w:val="1"/>
         </w:numPr>
+        <w:suppressAutoHyphens/>
+        <w:spacing w:before="120" w:after="0" w:line="276" w:lineRule="auto"/>
+        <w:jc w:val="both"/>
+        <w:rPr>
+          <w:rFonts w:eastAsia="Times New Roman"/>
+          <w:color w:val="3D3C40"/>
+          <w:lang w:val="en-GB" w:eastAsia="en-GB"/>
+        </w:rPr>
+      </w:pPr>
+      <w:r>
+        <w:rPr>
+          <w:lang w:val="en-GB"/>
+        </w:rPr>
+        <w:t>Have a go at doing a tercile plot comparing observed data and seasonal forecast data (Climate4R package has a function for this).</w:t>
+      </w:r>
+    </w:p>
+    <w:p>
+      <w:pPr>
+        <w:pStyle w:val="ListParagraph"/>
+        <w:numPr>
+          <w:ilvl w:val="0"/>
+          <w:numId w:val="1"/>
+        </w:numPr>
         <w:rPr>
           <w:lang w:val="en-GB"/>
         </w:rPr>
@@ -1188,7 +1296,19 @@
         <w:rPr>
           <w:lang w:val="en-GB"/>
         </w:rPr>
-        <w:t xml:space="preserve">All these things are worked out in notebook </w:t>
+        <w:t xml:space="preserve">All these </w:t>
+      </w:r>
+      <w:r>
+        <w:rPr>
+          <w:lang w:val="en-GB"/>
+        </w:rPr>
+        <w:t>features</w:t>
+      </w:r>
+      <w:r>
+        <w:rPr>
+          <w:lang w:val="en-GB"/>
+        </w:rPr>
+        <w:t xml:space="preserve"> are worked out in notebook </w:t>
       </w:r>
       <w:r>
         <w:rPr>
@@ -1243,25 +1363,19 @@
         <w:rPr>
           <w:lang w:val="en-GB"/>
         </w:rPr>
-        <w:t xml:space="preserve">observed chemistry and ecology data. </w:t>
-      </w:r>
-      <w:r>
-        <w:rPr>
-          <w:lang w:val="en-GB"/>
-        </w:rPr>
-        <w:t xml:space="preserve">Probably best done from </w:t>
-      </w:r>
-      <w:r>
-        <w:rPr>
-          <w:lang w:val="en-GB"/>
-        </w:rPr>
-        <w:t>NIVABase (see James’ nivapy python package for convenience functions to do this</w:t>
-      </w:r>
-      <w:r>
-        <w:rPr>
-          <w:lang w:val="en-GB"/>
-        </w:rPr>
-        <w:t>)</w:t>
+        <w:t>observed chemistry and ecology data</w:t>
+      </w:r>
+      <w:r>
+        <w:rPr>
+          <w:lang w:val="en-GB"/>
+        </w:rPr>
+        <w:t xml:space="preserve">, stored here: </w:t>
+      </w:r>
+      <w:r>
+        <w:rPr>
+          <w:lang w:val="en-GB"/>
+        </w:rPr>
+        <w:t>GitHub\WATExR\Norway_Morsa\Data\Observed_Chem_Ecol</w:t>
       </w:r>
       <w:r>
         <w:rPr>
@@ -1269,120 +1383,6 @@
         </w:rPr>
         <w:t xml:space="preserve"> </w:t>
       </w:r>
-      <w:r>
-        <w:rPr>
-          <w:lang w:val="en-GB"/>
-        </w:rPr>
-        <w:t xml:space="preserve">if we’re only installing locally; </w:t>
-      </w:r>
-      <w:r>
-        <w:rPr>
-          <w:lang w:val="en-GB"/>
-        </w:rPr>
-        <w:t xml:space="preserve">or </w:t>
-      </w:r>
-      <w:r>
-        <w:rPr>
-          <w:lang w:val="en-GB"/>
-        </w:rPr>
-        <w:t>perhaps from vannmiljø</w:t>
-      </w:r>
-      <w:r>
-        <w:rPr>
-          <w:lang w:val="en-GB"/>
-        </w:rPr>
-        <w:t xml:space="preserve"> if that’s easy (I don’t think it is)</w:t>
-      </w:r>
-      <w:r>
-        <w:rPr>
-          <w:lang w:val="en-GB"/>
-        </w:rPr>
-        <w:t xml:space="preserve">. </w:t>
-      </w:r>
-      <w:r>
-        <w:rPr>
-          <w:lang w:val="en-GB"/>
-        </w:rPr>
-        <w:t xml:space="preserve">The safest thing </w:t>
-      </w:r>
-      <w:r>
-        <w:rPr>
-          <w:lang w:val="en-GB"/>
-        </w:rPr>
-        <w:t>might</w:t>
-      </w:r>
-      <w:r>
-        <w:rPr>
-          <w:lang w:val="en-GB"/>
-        </w:rPr>
-        <w:t xml:space="preserve"> be to </w:t>
-      </w:r>
-      <w:r>
-        <w:rPr>
-          <w:lang w:val="en-GB"/>
-        </w:rPr>
-        <w:t>extract the data we want from NIVABase locally once a year and store it in a csv next to the scripts</w:t>
-      </w:r>
-      <w:r>
-        <w:rPr>
-          <w:lang w:val="en-GB"/>
-        </w:rPr>
-        <w:t>:</w:t>
-      </w:r>
-    </w:p>
-    <w:p>
-      <w:pPr>
-        <w:pStyle w:val="ListParagraph"/>
-        <w:numPr>
-          <w:ilvl w:val="2"/>
-          <w:numId w:val="1"/>
-        </w:numPr>
-        <w:rPr>
-          <w:lang w:val="en-GB"/>
-        </w:rPr>
-      </w:pPr>
-      <w:r>
-        <w:rPr>
-          <w:lang w:val="en-GB"/>
-        </w:rPr>
-        <w:t>From Station ID xxx</w:t>
-      </w:r>
-    </w:p>
-    <w:p>
-      <w:pPr>
-        <w:pStyle w:val="ListParagraph"/>
-        <w:numPr>
-          <w:ilvl w:val="2"/>
-          <w:numId w:val="1"/>
-        </w:numPr>
-        <w:rPr>
-          <w:lang w:val="en-GB"/>
-        </w:rPr>
-      </w:pPr>
-      <w:r>
-        <w:rPr>
-          <w:lang w:val="en-GB"/>
-        </w:rPr>
-        <w:t>Variables: xxx</w:t>
-      </w:r>
-    </w:p>
-    <w:p>
-      <w:pPr>
-        <w:pStyle w:val="ListParagraph"/>
-        <w:numPr>
-          <w:ilvl w:val="2"/>
-          <w:numId w:val="1"/>
-        </w:numPr>
-        <w:rPr>
-          <w:lang w:val="en-GB"/>
-        </w:rPr>
-      </w:pPr>
-      <w:r>
-        <w:rPr>
-          <w:lang w:val="en-GB"/>
-        </w:rPr>
-        <w:t>Time period: 1981 - present</w:t>
-      </w:r>
     </w:p>
     <w:p>
       <w:pPr>
@@ -1399,31 +1399,7 @@
         <w:rPr>
           <w:lang w:val="en-GB"/>
         </w:rPr>
-        <w:t>Full time series will be compared to observations, so write to e.g. csv if not done already</w:t>
-      </w:r>
-    </w:p>
-    <w:p>
-      <w:pPr>
-        <w:pStyle w:val="ListParagraph"/>
-        <w:numPr>
-          <w:ilvl w:val="1"/>
-          <w:numId w:val="1"/>
-        </w:numPr>
-        <w:rPr>
-          <w:lang w:val="en-GB"/>
-        </w:rPr>
-      </w:pPr>
-      <w:r>
-        <w:rPr>
-          <w:lang w:val="en-GB"/>
-        </w:rPr>
-        <w:t>Calculate m</w:t>
-      </w:r>
-      <w:r>
-        <w:rPr>
-          <w:lang w:val="en-GB"/>
-        </w:rPr>
-        <w:t>ean water chemistry for the previous summer (concentrations of TP, chl-a, cyanobacterial biovolume, lake colour)</w:t>
+        <w:t>Calculate mean water chemistry for the previous summer (concentrations of TP, chl-a, cyanobacterial biovolume, lake colour)</w:t>
       </w:r>
     </w:p>
     <w:p>
@@ -1589,67 +1565,7 @@
         <w:rPr>
           <w:lang w:val="en-GB"/>
         </w:rPr>
-        <w:t xml:space="preserve">Data for forecasting: </w:t>
-      </w:r>
-      <w:r>
-        <w:rPr>
-          <w:lang w:val="en-GB"/>
-        </w:rPr>
-        <w:t>Want all the below to work for any of the met.no data, ERA-Interim (and ERA5 in the future), seasonal forecast data. Could have a</w:t>
-      </w:r>
-      <w:r>
-        <w:rPr>
-          <w:lang w:val="en-GB"/>
-        </w:rPr>
-        <w:t xml:space="preserve"> user-</w:t>
-      </w:r>
-      <w:r>
-        <w:rPr>
-          <w:lang w:val="en-GB"/>
-        </w:rPr>
-        <w:t xml:space="preserve">option </w:t>
-      </w:r>
-      <w:r>
-        <w:rPr>
-          <w:lang w:val="en-GB"/>
-        </w:rPr>
-        <w:t xml:space="preserve">describing </w:t>
-      </w:r>
-      <w:r>
-        <w:rPr>
-          <w:lang w:val="en-GB"/>
-        </w:rPr>
-        <w:t>the dataset you</w:t>
-      </w:r>
-      <w:r>
-        <w:rPr>
-          <w:lang w:val="en-GB"/>
-        </w:rPr>
-        <w:t xml:space="preserve"> want to</w:t>
-      </w:r>
-      <w:r>
-        <w:rPr>
-          <w:lang w:val="en-GB"/>
-        </w:rPr>
-        <w:t xml:space="preserve"> us</w:t>
-      </w:r>
-      <w:r>
-        <w:rPr>
-          <w:lang w:val="en-GB"/>
-        </w:rPr>
-        <w:t>e</w:t>
-      </w:r>
-      <w:r>
-        <w:rPr>
-          <w:lang w:val="en-GB"/>
-        </w:rPr>
-        <w:t>, and if it’s the seasonal forecast data then the data structures for storage of results will have to take ensemble member into account too</w:t>
-      </w:r>
-      <w:r>
-        <w:rPr>
-          <w:lang w:val="en-GB"/>
-        </w:rPr>
-        <w:t>.</w:t>
+        <w:t>Data for forecasting: Want all the below to work for any of the met.no data, ERA-Interim (and ERA5 in the future), seasonal forecast data. Could have a user-option describing the dataset you want to use, and if it’s the seasonal forecast data then the data structures for storage of results will have to take ensemble member into account too.</w:t>
       </w:r>
     </w:p>
     <w:p>
@@ -2214,31 +2130,7 @@
         <w:rPr>
           <w:lang w:val="en-GB"/>
         </w:rPr>
-        <w:t>(</w:t>
-      </w:r>
-      <w:r>
-        <w:rPr>
-          <w:lang w:val="en-GB"/>
-        </w:rPr>
-        <w:t xml:space="preserve">Also </w:t>
-      </w:r>
-      <w:r>
-        <w:rPr>
-          <w:lang w:val="en-GB"/>
-        </w:rPr>
-        <w:t xml:space="preserve">want tercile plots &amp; stats comparing seasonal forecast and met.no observed </w:t>
-      </w:r>
-      <w:r>
-        <w:rPr>
-          <w:lang w:val="en-GB"/>
-        </w:rPr>
-        <w:t>precipitation, temperature and wind speed</w:t>
-      </w:r>
-      <w:r>
-        <w:rPr>
-          <w:lang w:val="en-GB"/>
-        </w:rPr>
-        <w:t>)</w:t>
+        <w:t>(Also want tercile plots &amp; stats comparing seasonal forecast and met.no observed precipitation, temperature and wind speed)</w:t>
       </w:r>
     </w:p>
     <w:p>
@@ -2979,13 +2871,7 @@
         <w:rPr>
           <w:lang w:val="en-GB"/>
         </w:rPr>
-        <w:t>Read in the historic features used to create the BBN</w:t>
-      </w:r>
-      <w:r>
-        <w:rPr>
-          <w:lang w:val="en-GB"/>
-        </w:rPr>
-        <w:t>, updating with any more recent data</w:t>
+        <w:t>Read in the historic features used to create the BBN, updating with any more recent data</w:t>
       </w:r>
     </w:p>
     <w:p>
@@ -3280,8 +3166,6 @@
         </w:rPr>
         <w:t>, but without the time series plots</w:t>
       </w:r>
-      <w:bookmarkStart w:id="0" w:name="_GoBack"/>
-      <w:bookmarkEnd w:id="0"/>
       <w:r>
         <w:rPr>
           <w:lang w:val="en-GB"/>

--- a/Norway_Morsa/WATExR tool suggested workflow.docx
+++ b/Norway_Morsa/WATExR tool suggested workflow.docx
@@ -31,7 +31,35 @@
           <w:i/>
           <w:lang w:val="en-GB"/>
         </w:rPr>
-        <w:t>LJB 18/06/2019</w:t>
+        <w:t xml:space="preserve">LJB </w:t>
+      </w:r>
+      <w:r>
+        <w:rPr>
+          <w:i/>
+          <w:lang w:val="en-GB"/>
+        </w:rPr>
+        <w:t>01</w:t>
+      </w:r>
+      <w:r>
+        <w:rPr>
+          <w:i/>
+          <w:lang w:val="en-GB"/>
+        </w:rPr>
+        <w:t>/0</w:t>
+      </w:r>
+      <w:r>
+        <w:rPr>
+          <w:i/>
+          <w:lang w:val="en-GB"/>
+        </w:rPr>
+        <w:t>7</w:t>
+      </w:r>
+      <w:r>
+        <w:rPr>
+          <w:i/>
+          <w:lang w:val="en-GB"/>
+        </w:rPr>
+        <w:t>/2019</w:t>
       </w:r>
     </w:p>
     <w:p>
@@ -371,6 +399,27 @@
       <w:pPr>
         <w:rPr>
           <w:b/>
+          <w:sz w:val="28"/>
+          <w:szCs w:val="28"/>
+          <w:u w:val="single"/>
+          <w:lang w:val="en-GB"/>
+        </w:rPr>
+      </w:pPr>
+      <w:r>
+        <w:rPr>
+          <w:b/>
+          <w:sz w:val="28"/>
+          <w:szCs w:val="28"/>
+          <w:u w:val="single"/>
+          <w:lang w:val="en-GB"/>
+        </w:rPr>
+        <w:t>Hindcast experiment</w:t>
+      </w:r>
+    </w:p>
+    <w:p>
+      <w:pPr>
+        <w:rPr>
+          <w:b/>
           <w:lang w:val="en-GB"/>
         </w:rPr>
       </w:pPr>
@@ -576,6 +625,7 @@
         <w:rPr>
           <w:lang w:val="en-GB"/>
         </w:rPr>
+        <w:lastRenderedPageBreak/>
         <w:t>GitHub\WATExR\Norway_Morsa\Data\Meteorological\Obs_metno\Obs_Metno_1km_gridded_Morsa.csv</w:t>
       </w:r>
     </w:p>
@@ -594,7 +644,6 @@
         <w:rPr>
           <w:lang w:val="en-GB"/>
         </w:rPr>
-        <w:lastRenderedPageBreak/>
         <w:t>For wind, weather station data from Rygge airport:</w:t>
       </w:r>
     </w:p>
@@ -718,15 +767,7 @@
         <w:rPr>
           <w:lang w:val="en-GB"/>
         </w:rPr>
-        <w:t>ok. Perhaps get Six</w:t>
-      </w:r>
-      <w:bookmarkStart w:id="0" w:name="_GoBack"/>
-      <w:bookmarkEnd w:id="0"/>
-      <w:r>
-        <w:rPr>
-          <w:lang w:val="en-GB"/>
-        </w:rPr>
-        <w:t>to to adapt it for us so it works with a single time series rather than a gridded dataset</w:t>
+        <w:t>ok. Perhaps get Sixto to adapt it for us so it works with a single time series rather than a gridded dataset</w:t>
       </w:r>
       <w:r>
         <w:rPr>
@@ -828,14 +869,12 @@
         <w:jc w:val="both"/>
         <w:rPr>
           <w:rFonts w:eastAsia="Times New Roman" w:cs="Calibri"/>
-          <w:color w:val="3D3C40"/>
           <w:lang w:val="en-GB" w:eastAsia="en-GB"/>
         </w:rPr>
       </w:pPr>
       <w:r>
         <w:rPr>
           <w:rFonts w:eastAsia="Times New Roman" w:cs="Calibri"/>
-          <w:color w:val="3D3C40"/>
           <w:lang w:val="en-GB" w:eastAsia="en-GB"/>
         </w:rPr>
         <w:t>Seasonal forecast: For now use System4</w:t>
@@ -843,7 +882,6 @@
       <w:r>
         <w:rPr>
           <w:rFonts w:eastAsia="Times New Roman" w:cs="Calibri"/>
-          <w:color w:val="3D3C40"/>
           <w:lang w:val="en-GB" w:eastAsia="en-GB"/>
         </w:rPr>
         <w:t>, though we’ll probably use System 5 too</w:t>
@@ -851,18 +889,9 @@
       <w:r>
         <w:rPr>
           <w:rFonts w:eastAsia="Times New Roman" w:cs="Calibri"/>
-          <w:color w:val="3D3C40"/>
           <w:lang w:val="en-GB" w:eastAsia="en-GB"/>
         </w:rPr>
-        <w:t>.</w:t>
-      </w:r>
-      <w:r>
-        <w:rPr>
-          <w:rFonts w:eastAsia="Times New Roman" w:cs="Calibri"/>
-          <w:color w:val="3D3C40"/>
-          <w:lang w:val="en-GB" w:eastAsia="en-GB"/>
-        </w:rPr>
-        <w:t xml:space="preserve"> Has 15 or 25 members (can’t remember)</w:t>
+        <w:t>. Has 15 or 25 members (can’t remember)</w:t>
       </w:r>
     </w:p>
     <w:p>
@@ -877,14 +906,12 @@
         <w:jc w:val="both"/>
         <w:rPr>
           <w:rFonts w:eastAsia="Times New Roman" w:cs="Calibri"/>
-          <w:color w:val="3D3C40"/>
           <w:lang w:val="en-GB" w:eastAsia="en-GB"/>
         </w:rPr>
       </w:pPr>
       <w:r>
         <w:rPr>
           <w:rFonts w:eastAsia="Times New Roman" w:cs="Calibri"/>
-          <w:color w:val="3D3C40"/>
           <w:lang w:val="en-GB" w:eastAsia="en-GB"/>
         </w:rPr>
         <w:t>Variables of interest: precipitation, min and max temp (to calculate PET), daily mean temp, wind speed, (anything else that MyLake needs?). Climate4R scripts calculate PET if you run those bit of the code.</w:t>
@@ -902,25 +929,15 @@
         <w:jc w:val="both"/>
         <w:rPr>
           <w:rFonts w:eastAsia="Times New Roman" w:cs="Calibri"/>
-          <w:color w:val="3D3C40"/>
           <w:lang w:val="en-GB" w:eastAsia="en-GB"/>
         </w:rPr>
       </w:pPr>
       <w:r>
         <w:rPr>
           <w:rFonts w:eastAsia="Times New Roman" w:cs="Calibri"/>
-          <w:color w:val="3D3C40"/>
           <w:lang w:val="en-GB" w:eastAsia="en-GB"/>
         </w:rPr>
-        <w:t xml:space="preserve">For each season in the hindcast period: </w:t>
-      </w:r>
-      <w:r>
-        <w:rPr>
-          <w:rFonts w:eastAsia="Times New Roman" w:cs="Calibri"/>
-          <w:color w:val="3D3C40"/>
-          <w:lang w:val="en-GB" w:eastAsia="en-GB"/>
-        </w:rPr>
-        <w:t>Select lead time 0. Download for four seasons, each four months long, for period 1981-2010:</w:t>
+        <w:t>For each season in the hindcast period: Select lead time 0. Download for four seasons, each four months long, for period 1981-2010:</w:t>
       </w:r>
     </w:p>
     <w:p>
@@ -935,14 +952,12 @@
         <w:jc w:val="both"/>
         <w:rPr>
           <w:rFonts w:eastAsia="Times New Roman"/>
-          <w:color w:val="3D3C40"/>
           <w:lang w:val="en-GB" w:eastAsia="en-GB"/>
         </w:rPr>
       </w:pPr>
       <w:r>
         <w:rPr>
           <w:rFonts w:eastAsia="Times New Roman" w:cs="Calibri"/>
-          <w:color w:val="3D3C40"/>
           <w:lang w:val="en-GB" w:eastAsia="en-GB"/>
         </w:rPr>
         <w:t>Spring: download Feb, March, Apr, May</w:t>
@@ -960,14 +975,12 @@
         <w:jc w:val="both"/>
         <w:rPr>
           <w:rFonts w:eastAsia="Times New Roman"/>
-          <w:color w:val="3D3C40"/>
           <w:lang w:val="en-GB" w:eastAsia="en-GB"/>
         </w:rPr>
       </w:pPr>
       <w:r>
         <w:rPr>
           <w:rFonts w:eastAsia="Times New Roman" w:cs="Calibri"/>
-          <w:color w:val="3D3C40"/>
           <w:lang w:val="en-GB" w:eastAsia="en-GB"/>
         </w:rPr>
         <w:t>Summer: download May, June, July, Aug</w:t>
@@ -985,14 +998,12 @@
         <w:jc w:val="both"/>
         <w:rPr>
           <w:rFonts w:eastAsia="Times New Roman"/>
-          <w:color w:val="3D3C40"/>
           <w:lang w:val="en-GB" w:eastAsia="en-GB"/>
         </w:rPr>
       </w:pPr>
       <w:r>
         <w:rPr>
           <w:rFonts w:eastAsia="Times New Roman" w:cs="Calibri"/>
-          <w:color w:val="3D3C40"/>
           <w:lang w:val="en-GB" w:eastAsia="en-GB"/>
         </w:rPr>
         <w:t>Autumn: download August, Sep, Oct, Nov</w:t>
@@ -1010,14 +1021,12 @@
         <w:jc w:val="both"/>
         <w:rPr>
           <w:rFonts w:eastAsia="Times New Roman"/>
-          <w:color w:val="3D3C40"/>
           <w:lang w:val="en-GB" w:eastAsia="en-GB"/>
         </w:rPr>
       </w:pPr>
       <w:r>
         <w:rPr>
           <w:rFonts w:eastAsia="Times New Roman" w:cs="Calibri"/>
-          <w:color w:val="3D3C40"/>
           <w:lang w:val="en-GB" w:eastAsia="en-GB"/>
         </w:rPr>
         <w:t>Winter: download Nov, Dec, Jan, Feb</w:t>
@@ -1035,14 +1044,12 @@
         <w:jc w:val="both"/>
         <w:rPr>
           <w:rFonts w:eastAsia="Times New Roman"/>
-          <w:color w:val="3D3C40"/>
           <w:lang w:val="en-GB" w:eastAsia="en-GB"/>
         </w:rPr>
       </w:pPr>
       <w:r>
         <w:rPr>
           <w:rFonts w:eastAsia="Times New Roman" w:cs="Calibri"/>
-          <w:color w:val="3D3C40"/>
           <w:lang w:val="en-GB" w:eastAsia="en-GB"/>
         </w:rPr>
         <w:t xml:space="preserve">Rearrange data into some kind of nice python structure that we can work with. E.g. </w:t>
@@ -1050,7 +1057,6 @@
       <w:r>
         <w:rPr>
           <w:rFonts w:eastAsia="Times New Roman"/>
-          <w:color w:val="3D3C40"/>
           <w:lang w:val="en-GB" w:eastAsia="en-GB"/>
         </w:rPr>
         <w:t xml:space="preserve">something like a </w:t>
@@ -1058,7 +1064,6 @@
       <w:r>
         <w:rPr>
           <w:rFonts w:eastAsia="Times New Roman"/>
-          <w:color w:val="3D3C40"/>
           <w:lang w:val="en-GB" w:eastAsia="en-GB"/>
         </w:rPr>
         <w:t xml:space="preserve">daily_met_dict </w:t>
@@ -1066,7 +1071,6 @@
       <w:r>
         <w:rPr>
           <w:rFonts w:eastAsia="Times New Roman"/>
-          <w:color w:val="3D3C40"/>
           <w:lang w:val="en-GB" w:eastAsia="en-GB"/>
         </w:rPr>
         <w:t xml:space="preserve">with key </w:t>
@@ -1074,7 +1078,6 @@
       <w:r>
         <w:rPr>
           <w:rFonts w:eastAsia="Times New Roman"/>
-          <w:color w:val="3D3C40"/>
           <w:lang w:val="en-GB" w:eastAsia="en-GB"/>
         </w:rPr>
         <w:t>[</w:t>
@@ -1082,7 +1085,6 @@
       <w:r>
         <w:rPr>
           <w:rFonts w:eastAsia="Times New Roman"/>
-          <w:color w:val="3D3C40"/>
           <w:lang w:val="en-GB" w:eastAsia="en-GB"/>
         </w:rPr>
         <w:t>season</w:t>
@@ -1090,7 +1092,6 @@
       <w:r>
         <w:rPr>
           <w:rFonts w:eastAsia="Times New Roman"/>
-          <w:color w:val="3D3C40"/>
           <w:lang w:val="en-GB" w:eastAsia="en-GB"/>
         </w:rPr>
         <w:t>, year, variable], which returns a pandadas dataframe with datetime index and one column for each ensemble member</w:t>
@@ -1098,7 +1099,6 @@
       <w:r>
         <w:rPr>
           <w:rFonts w:eastAsia="Times New Roman" w:cs="Calibri"/>
-          <w:color w:val="3D3C40"/>
           <w:lang w:val="en-GB" w:eastAsia="en-GB"/>
         </w:rPr>
         <w:t>.</w:t>
@@ -1113,7 +1113,6 @@
         <w:jc w:val="both"/>
         <w:rPr>
           <w:rFonts w:eastAsia="Times New Roman"/>
-          <w:color w:val="3D3C40"/>
           <w:lang w:val="en-GB" w:eastAsia="en-GB"/>
         </w:rPr>
       </w:pPr>
@@ -1130,14 +1129,12 @@
         <w:jc w:val="both"/>
         <w:rPr>
           <w:rFonts w:eastAsia="Times New Roman"/>
-          <w:color w:val="3D3C40"/>
           <w:lang w:val="en-GB" w:eastAsia="en-GB"/>
         </w:rPr>
       </w:pPr>
       <w:r>
         <w:rPr>
           <w:rFonts w:eastAsia="Times New Roman" w:cs="Calibri"/>
-          <w:color w:val="3D3C40"/>
           <w:lang w:val="en-GB" w:eastAsia="en-GB"/>
         </w:rPr>
         <w:t>Bias correct seasonal forecast data using met.no data and calculate PET if not already done</w:t>
@@ -1155,7 +1152,6 @@
         <w:jc w:val="both"/>
         <w:rPr>
           <w:rFonts w:eastAsia="Times New Roman"/>
-          <w:color w:val="3D3C40"/>
           <w:lang w:val="en-GB" w:eastAsia="en-GB"/>
         </w:rPr>
       </w:pPr>
@@ -1204,7 +1200,25 @@
         <w:rPr>
           <w:lang w:val="en-GB"/>
         </w:rPr>
-        <w:t>Have a go at doing a tercile plot comparing observed data and seasonal forecast data (Climate4R package has a function for this).</w:t>
+        <w:t xml:space="preserve">Have a go at doing a tercile plot comparing observed data and </w:t>
+      </w:r>
+      <w:r>
+        <w:rPr>
+          <w:lang w:val="en-GB"/>
+        </w:rPr>
+        <w:t>seasonal forecast data</w:t>
+      </w:r>
+      <w:r>
+        <w:rPr>
+          <w:lang w:val="en-GB"/>
+        </w:rPr>
+        <w:t xml:space="preserve"> for temp, precipitation, wind speed</w:t>
+      </w:r>
+      <w:r>
+        <w:rPr>
+          <w:lang w:val="en-GB"/>
+        </w:rPr>
+        <w:t xml:space="preserve"> (Climate4R package has a function for this).</w:t>
       </w:r>
     </w:p>
     <w:p>
@@ -1310,18 +1324,38 @@
         </w:rPr>
         <w:t xml:space="preserve"> are worked out in notebook </w:t>
       </w:r>
-      <w:r>
-        <w:rPr>
-          <w:highlight w:val="yellow"/>
-          <w:lang w:val="en-GB"/>
-        </w:rPr>
-        <w:t>xxx</w:t>
-      </w:r>
-      <w:r>
-        <w:rPr>
-          <w:lang w:val="en-GB"/>
-        </w:rPr>
-        <w:t>, so code can be taken from here</w:t>
+      <w:hyperlink r:id="rId7" w:history="1">
+        <w:r>
+          <w:rPr>
+            <w:rStyle w:val="Hyperlink"/>
+            <w:lang w:val="en-GB"/>
+          </w:rPr>
+          <w:t>https://github.com/icra/WATExR/blob/master/Norway_Morsa/Model_Development/Notebooks/01_Make_data_matrix.ipynb</w:t>
+        </w:r>
+      </w:hyperlink>
+      <w:r>
+        <w:rPr>
+          <w:lang w:val="en-GB"/>
+        </w:rPr>
+        <w:t xml:space="preserve">, so code can be </w:t>
+      </w:r>
+      <w:r>
+        <w:rPr>
+          <w:lang w:val="en-GB"/>
+        </w:rPr>
+        <w:t>reused</w:t>
+      </w:r>
+      <w:r>
+        <w:rPr>
+          <w:lang w:val="en-GB"/>
+        </w:rPr>
+        <w:t xml:space="preserve"> from </w:t>
+      </w:r>
+      <w:r>
+        <w:rPr>
+          <w:lang w:val="en-GB"/>
+        </w:rPr>
+        <w:t>there.</w:t>
       </w:r>
     </w:p>
     <w:p>
@@ -1369,7 +1403,19 @@
         <w:rPr>
           <w:lang w:val="en-GB"/>
         </w:rPr>
-        <w:t xml:space="preserve">, stored here: </w:t>
+        <w:t>, stored here</w:t>
+      </w:r>
+      <w:r>
+        <w:rPr>
+          <w:lang w:val="en-GB"/>
+        </w:rPr>
+        <w:t xml:space="preserve"> (one file for cyanobacteria, everything else is in the other file</w:t>
+      </w:r>
+      <w:r>
+        <w:rPr>
+          <w:lang w:val="en-GB"/>
+        </w:rPr>
+        <w:t xml:space="preserve">: </w:t>
       </w:r>
       <w:r>
         <w:rPr>
@@ -1387,6 +1433,46 @@
     <w:p>
       <w:pPr>
         <w:pStyle w:val="ListParagraph"/>
+        <w:ind w:left="1788"/>
+        <w:rPr>
+          <w:lang w:val="en-GB"/>
+        </w:rPr>
+      </w:pPr>
+      <w:r>
+        <w:rPr>
+          <w:lang w:val="en-GB"/>
+        </w:rPr>
+        <w:lastRenderedPageBreak/>
+        <w:t xml:space="preserve">We’re interested in variables: </w:t>
+      </w:r>
+      <w:r>
+        <w:rPr>
+          <w:lang w:val="en-GB"/>
+        </w:rPr>
+        <w:t>TP</w:t>
+      </w:r>
+      <w:r>
+        <w:rPr>
+          <w:lang w:val="en-GB"/>
+        </w:rPr>
+        <w:t xml:space="preserve"> and chl-a concentration</w:t>
+      </w:r>
+      <w:r>
+        <w:rPr>
+          <w:lang w:val="en-GB"/>
+        </w:rPr>
+        <w:t>, cyanobacterial biovolume, lake colour</w:t>
+      </w:r>
+      <w:r>
+        <w:rPr>
+          <w:lang w:val="en-GB"/>
+        </w:rPr>
+        <w:t>. Everything else can be dropped.</w:t>
+      </w:r>
+    </w:p>
+    <w:p>
+      <w:pPr>
+        <w:pStyle w:val="ListParagraph"/>
         <w:numPr>
           <w:ilvl w:val="1"/>
           <w:numId w:val="1"/>
@@ -1399,7 +1485,91 @@
         <w:rPr>
           <w:lang w:val="en-GB"/>
         </w:rPr>
-        <w:t>Calculate mean water chemistry for the previous summer (concentrations of TP, chl-a, cyanobacterial biovolume, lake colour)</w:t>
+        <w:t>Join data, drop anything outside the hindcast period</w:t>
+      </w:r>
+    </w:p>
+    <w:p>
+      <w:pPr>
+        <w:pStyle w:val="ListParagraph"/>
+        <w:numPr>
+          <w:ilvl w:val="1"/>
+          <w:numId w:val="1"/>
+        </w:numPr>
+        <w:rPr>
+          <w:lang w:val="en-GB"/>
+        </w:rPr>
+      </w:pPr>
+      <w:r>
+        <w:rPr>
+          <w:lang w:val="en-GB"/>
+        </w:rPr>
+        <w:t>Calculate mean monthly water chemistry and ecology</w:t>
+      </w:r>
+      <w:r>
+        <w:rPr>
+          <w:lang w:val="en-GB"/>
+        </w:rPr>
+        <w:t xml:space="preserve"> (to compare to simulations)</w:t>
+      </w:r>
+    </w:p>
+    <w:p>
+      <w:pPr>
+        <w:pStyle w:val="ListParagraph"/>
+        <w:numPr>
+          <w:ilvl w:val="1"/>
+          <w:numId w:val="1"/>
+        </w:numPr>
+        <w:rPr>
+          <w:lang w:val="en-GB"/>
+        </w:rPr>
+      </w:pPr>
+      <w:r>
+        <w:rPr>
+          <w:lang w:val="en-GB"/>
+        </w:rPr>
+        <w:t>C</w:t>
+      </w:r>
+      <w:r>
+        <w:rPr>
+          <w:lang w:val="en-GB"/>
+        </w:rPr>
+        <w:t>alculate mean</w:t>
+      </w:r>
+      <w:r>
+        <w:rPr>
+          <w:lang w:val="en-GB"/>
+        </w:rPr>
+        <w:t xml:space="preserve">s </w:t>
+      </w:r>
+      <w:r>
+        <w:rPr>
+          <w:lang w:val="en-GB"/>
+        </w:rPr>
+        <w:t>for the previous summer</w:t>
+      </w:r>
+      <w:r>
+        <w:rPr>
+          <w:lang w:val="en-GB"/>
+        </w:rPr>
+        <w:t xml:space="preserve"> (explanatory variable)</w:t>
+      </w:r>
+    </w:p>
+    <w:p>
+      <w:pPr>
+        <w:pStyle w:val="ListParagraph"/>
+        <w:numPr>
+          <w:ilvl w:val="1"/>
+          <w:numId w:val="1"/>
+        </w:numPr>
+        <w:rPr>
+          <w:lang w:val="en-GB"/>
+        </w:rPr>
+      </w:pPr>
+      <w:r>
+        <w:rPr>
+          <w:lang w:val="en-GB"/>
+        </w:rPr>
+        <w:t>Also change frequency to seasonal, so have a dataframe with an index something like (year, season), to easily compare simulated to observed later</w:t>
       </w:r>
     </w:p>
     <w:p>
@@ -1468,7 +1638,19 @@
         <w:rPr>
           <w:lang w:val="en-GB"/>
         </w:rPr>
-        <w:t>..</w:t>
+        <w:t>.</w:t>
+      </w:r>
+      <w:r>
+        <w:rPr>
+          <w:lang w:val="en-GB"/>
+        </w:rPr>
+        <w:t>.</w:t>
+      </w:r>
+      <w:r>
+        <w:rPr>
+          <w:lang w:val="en-GB"/>
+        </w:rPr>
+        <w:t>.</w:t>
       </w:r>
     </w:p>
     <w:p>
@@ -1486,68 +1668,683 @@
         <w:rPr>
           <w:lang w:val="en-GB"/>
         </w:rPr>
+        <w:t>Data to warm up BBN: Observed data only (met.no data or ERA-Interim data from NB1). For each season/year:</w:t>
+      </w:r>
+    </w:p>
+    <w:p>
+      <w:pPr>
+        <w:pStyle w:val="ListParagraph"/>
+        <w:numPr>
+          <w:ilvl w:val="2"/>
+          <w:numId w:val="1"/>
+        </w:numPr>
+        <w:rPr>
+          <w:lang w:val="en-GB"/>
+        </w:rPr>
+      </w:pPr>
+      <w:r>
+        <w:rPr>
+          <w:lang w:val="en-GB"/>
+        </w:rPr>
+        <w:t>Sum of winter precipitation</w:t>
+      </w:r>
+      <w:r>
+        <w:rPr>
+          <w:lang w:val="en-GB"/>
+        </w:rPr>
+        <w:t xml:space="preserve"> for the winter before the current month</w:t>
+      </w:r>
+    </w:p>
+    <w:p>
+      <w:pPr>
+        <w:pStyle w:val="ListParagraph"/>
+        <w:numPr>
+          <w:ilvl w:val="2"/>
+          <w:numId w:val="1"/>
+        </w:numPr>
+        <w:rPr>
+          <w:lang w:val="en-GB"/>
+        </w:rPr>
+      </w:pPr>
+      <w:r>
+        <w:rPr>
+          <w:lang w:val="en-GB"/>
+        </w:rPr>
+        <w:t>Mean monthly air temp</w:t>
+      </w:r>
+    </w:p>
+    <w:p>
+      <w:pPr>
+        <w:pStyle w:val="ListParagraph"/>
+        <w:numPr>
+          <w:ilvl w:val="2"/>
+          <w:numId w:val="1"/>
+        </w:numPr>
+        <w:rPr>
+          <w:lang w:val="en-GB"/>
+        </w:rPr>
+      </w:pPr>
+      <w:r>
+        <w:rPr>
+          <w:lang w:val="en-GB"/>
+        </w:rPr>
+        <w:t>Monthly precipitation sum</w:t>
+      </w:r>
+    </w:p>
+    <w:p>
+      <w:pPr>
+        <w:pStyle w:val="ListParagraph"/>
+        <w:numPr>
+          <w:ilvl w:val="2"/>
+          <w:numId w:val="1"/>
+        </w:numPr>
+        <w:rPr>
+          <w:lang w:val="en-GB"/>
+        </w:rPr>
+      </w:pPr>
+      <w:r>
+        <w:rPr>
+          <w:lang w:val="en-GB"/>
+        </w:rPr>
+        <w:t>S</w:t>
+      </w:r>
+      <w:r>
+        <w:rPr>
+          <w:lang w:val="en-GB"/>
+        </w:rPr>
+        <w:t xml:space="preserve">omething wind-related. </w:t>
+      </w:r>
+      <w:r>
+        <w:rPr>
+          <w:lang w:val="en-GB"/>
+        </w:rPr>
+        <w:t>e.g. count of number of days per month when daily mean wind speed was less than 3 m/s.</w:t>
+      </w:r>
+    </w:p>
+    <w:p>
+      <w:pPr>
+        <w:pStyle w:val="ListParagraph"/>
+        <w:numPr>
+          <w:ilvl w:val="1"/>
+          <w:numId w:val="1"/>
+        </w:numPr>
+        <w:rPr>
+          <w:lang w:val="en-GB"/>
+        </w:rPr>
+      </w:pPr>
+      <w:r>
+        <w:rPr>
+          <w:lang w:val="en-GB"/>
+        </w:rPr>
+        <w:t>Data for forecasting: Want all the below to work for any of the met.no data, ERA-Interim (and ERA5 in the future), seasonal forecast data. Could have a user-option describing the dataset you want to use, and if it’s the seasonal forecast data then the data structures for storage of results will have to take ensemble member into account too.</w:t>
+      </w:r>
+    </w:p>
+    <w:p>
+      <w:pPr>
+        <w:pStyle w:val="ListParagraph"/>
+        <w:ind w:left="1788"/>
+        <w:rPr>
+          <w:lang w:val="en-GB"/>
+        </w:rPr>
+      </w:pPr>
+      <w:r>
+        <w:rPr>
+          <w:lang w:val="en-GB"/>
+        </w:rPr>
+        <w:t>F</w:t>
+      </w:r>
+      <w:r>
+        <w:rPr>
+          <w:lang w:val="en-GB"/>
+        </w:rPr>
+        <w:t>or</w:t>
+      </w:r>
+      <w:r>
+        <w:rPr>
+          <w:lang w:val="en-GB"/>
+        </w:rPr>
+        <w:t xml:space="preserve"> all </w:t>
+      </w:r>
+      <w:r>
+        <w:rPr>
+          <w:lang w:val="en-GB"/>
+        </w:rPr>
+        <w:t>seasons/years</w:t>
+      </w:r>
+      <w:r>
+        <w:rPr>
+          <w:lang w:val="en-GB"/>
+        </w:rPr>
+        <w:t>/ensemble members</w:t>
+      </w:r>
+      <w:r>
+        <w:rPr>
+          <w:lang w:val="en-GB"/>
+        </w:rPr>
+        <w:t>,</w:t>
+      </w:r>
+      <w:r>
+        <w:rPr>
+          <w:lang w:val="en-GB"/>
+        </w:rPr>
+        <w:t xml:space="preserve"> convert to monthly frequency</w:t>
+      </w:r>
+      <w:r>
+        <w:rPr>
+          <w:lang w:val="en-GB"/>
+        </w:rPr>
+        <w:t xml:space="preserve"> and calculate lags</w:t>
+      </w:r>
+      <w:r>
+        <w:rPr>
+          <w:lang w:val="en-GB"/>
+        </w:rPr>
+        <w:t>:</w:t>
+      </w:r>
+    </w:p>
+    <w:p>
+      <w:pPr>
+        <w:pStyle w:val="ListParagraph"/>
+        <w:numPr>
+          <w:ilvl w:val="2"/>
+          <w:numId w:val="1"/>
+        </w:numPr>
+        <w:rPr>
+          <w:lang w:val="en-GB"/>
+        </w:rPr>
+      </w:pPr>
+      <w:r>
+        <w:rPr>
+          <w:lang w:val="en-GB"/>
+        </w:rPr>
+        <w:t>Monthly precipitation sum</w:t>
+      </w:r>
+    </w:p>
+    <w:p>
+      <w:pPr>
+        <w:pStyle w:val="ListParagraph"/>
+        <w:numPr>
+          <w:ilvl w:val="2"/>
+          <w:numId w:val="1"/>
+        </w:numPr>
+        <w:rPr>
+          <w:lang w:val="en-GB"/>
+        </w:rPr>
+      </w:pPr>
+      <w:r>
+        <w:rPr>
+          <w:lang w:val="en-GB"/>
+        </w:rPr>
+        <w:t>Monthly mean temperature</w:t>
+      </w:r>
+    </w:p>
+    <w:p>
+      <w:pPr>
+        <w:pStyle w:val="ListParagraph"/>
+        <w:numPr>
+          <w:ilvl w:val="2"/>
+          <w:numId w:val="1"/>
+        </w:numPr>
+        <w:rPr>
+          <w:lang w:val="en-GB"/>
+        </w:rPr>
+      </w:pPr>
+      <w:r>
+        <w:rPr>
+          <w:lang w:val="en-GB"/>
+        </w:rPr>
+        <w:t>Monthly count of low wind speed days (&lt;3m/s)</w:t>
+      </w:r>
+    </w:p>
+    <w:p>
+      <w:pPr>
+        <w:pStyle w:val="ListParagraph"/>
+        <w:numPr>
+          <w:ilvl w:val="2"/>
+          <w:numId w:val="1"/>
+        </w:numPr>
+        <w:rPr>
+          <w:lang w:val="en-GB"/>
+        </w:rPr>
+      </w:pPr>
+      <w:r>
+        <w:rPr>
+          <w:lang w:val="en-GB"/>
+        </w:rPr>
+        <w:t xml:space="preserve">Lag 1 month for </w:t>
+      </w:r>
+      <w:r>
+        <w:rPr>
+          <w:lang w:val="en-GB"/>
+        </w:rPr>
+        <w:t>both pptn sum and mean temp</w:t>
+      </w:r>
+      <w:r>
+        <w:rPr>
+          <w:lang w:val="en-GB"/>
+        </w:rPr>
+        <w:t xml:space="preserve"> (so the value from the previous month is stored against the current month)</w:t>
+      </w:r>
+    </w:p>
+    <w:p>
+      <w:pPr>
+        <w:pStyle w:val="ListParagraph"/>
+        <w:ind w:left="1068"/>
+        <w:rPr>
+          <w:lang w:val="en-GB"/>
+        </w:rPr>
+      </w:pPr>
+    </w:p>
+    <w:p>
+      <w:pPr>
+        <w:pStyle w:val="ListParagraph"/>
+        <w:numPr>
+          <w:ilvl w:val="0"/>
+          <w:numId w:val="1"/>
+        </w:numPr>
+        <w:rPr>
+          <w:lang w:val="en-GB"/>
+        </w:rPr>
+      </w:pPr>
+      <w:r>
+        <w:rPr>
+          <w:lang w:val="en-GB"/>
+        </w:rPr>
+        <w:t>Store all target and explanatory variables in a nice big dataframe keeping monthly frequency</w:t>
+      </w:r>
+      <w:r>
+        <w:rPr>
+          <w:lang w:val="en-GB"/>
+        </w:rPr>
+        <w:t xml:space="preserve"> for now (in future, may convert to seasonal…)</w:t>
+      </w:r>
+    </w:p>
+    <w:p>
+      <w:pPr>
+        <w:rPr>
+          <w:b/>
+          <w:lang w:val="en-GB"/>
+        </w:rPr>
+      </w:pPr>
+      <w:r>
+        <w:rPr>
+          <w:b/>
+          <w:lang w:val="en-GB"/>
+        </w:rPr>
+        <w:t>NB3</w:t>
+      </w:r>
+      <w:r>
+        <w:rPr>
+          <w:b/>
+          <w:lang w:val="en-GB"/>
+        </w:rPr>
+        <w:t>a_hindcast</w:t>
+      </w:r>
+      <w:r>
+        <w:rPr>
+          <w:b/>
+          <w:lang w:val="en-GB"/>
+        </w:rPr>
+        <w:t>: Set up and run the Bayesian Belief Network (BBN)</w:t>
+      </w:r>
+    </w:p>
+    <w:p>
+      <w:pPr>
+        <w:rPr>
+          <w:color w:val="FF0000"/>
+          <w:lang w:val="en-GB"/>
+        </w:rPr>
+      </w:pPr>
+      <w:r>
+        <w:rPr>
+          <w:color w:val="FF0000"/>
+          <w:lang w:val="en-GB"/>
+        </w:rPr>
+        <w:t>Leah to do</w:t>
+      </w:r>
+    </w:p>
+    <w:p>
+      <w:pPr>
+        <w:pStyle w:val="ListParagraph"/>
+        <w:numPr>
+          <w:ilvl w:val="0"/>
+          <w:numId w:val="1"/>
+        </w:numPr>
+        <w:rPr>
+          <w:lang w:val="en-GB"/>
+        </w:rPr>
+      </w:pPr>
+      <w:r>
+        <w:rPr>
+          <w:lang w:val="en-GB"/>
+        </w:rPr>
+        <w:t>Define the BBN</w:t>
+      </w:r>
+      <w:r>
+        <w:rPr>
+          <w:lang w:val="en-GB"/>
+        </w:rPr>
+        <w:t xml:space="preserve"> structure</w:t>
+      </w:r>
+    </w:p>
+    <w:p>
+      <w:pPr>
+        <w:pStyle w:val="ListParagraph"/>
+        <w:numPr>
+          <w:ilvl w:val="0"/>
+          <w:numId w:val="1"/>
+        </w:numPr>
+        <w:rPr>
+          <w:lang w:val="en-GB"/>
+        </w:rPr>
+      </w:pPr>
+      <w:r>
+        <w:rPr>
+          <w:lang w:val="en-GB"/>
+        </w:rPr>
+        <w:t>Read in the historic features used to create the BBN</w:t>
+      </w:r>
+      <w:r>
+        <w:rPr>
+          <w:lang w:val="en-GB"/>
+        </w:rPr>
+        <w:t>?</w:t>
+      </w:r>
+    </w:p>
+    <w:p>
+      <w:pPr>
+        <w:pStyle w:val="ListParagraph"/>
+        <w:numPr>
+          <w:ilvl w:val="0"/>
+          <w:numId w:val="1"/>
+        </w:numPr>
+        <w:rPr>
+          <w:lang w:val="en-GB"/>
+        </w:rPr>
+      </w:pPr>
+      <w:r>
+        <w:rPr>
+          <w:lang w:val="en-GB"/>
+        </w:rPr>
+        <w:t>For each kind of met data (met.no, ERA-Interim, S4/S5):</w:t>
+      </w:r>
+    </w:p>
+    <w:p>
+      <w:pPr>
+        <w:pStyle w:val="ListParagraph"/>
+        <w:ind w:left="1068"/>
+        <w:rPr>
+          <w:lang w:val="en-GB"/>
+        </w:rPr>
+      </w:pPr>
+      <w:r>
+        <w:rPr>
+          <w:lang w:val="en-GB"/>
+        </w:rPr>
+        <w:t xml:space="preserve">For each </w:t>
+      </w:r>
+      <w:r>
+        <w:rPr>
+          <w:lang w:val="en-GB"/>
+        </w:rPr>
+        <w:t xml:space="preserve">season, year </w:t>
+      </w:r>
+      <w:r>
+        <w:rPr>
+          <w:lang w:val="en-GB"/>
+        </w:rPr>
+        <w:t xml:space="preserve">(and for S4/5 each </w:t>
+      </w:r>
+      <w:r>
+        <w:rPr>
+          <w:lang w:val="en-GB"/>
+        </w:rPr>
+        <w:t>member in the seasonal forecast ensemble</w:t>
+      </w:r>
+      <w:r>
+        <w:rPr>
+          <w:lang w:val="en-GB"/>
+        </w:rPr>
+        <w:t>)</w:t>
+      </w:r>
+      <w:r>
+        <w:rPr>
+          <w:lang w:val="en-GB"/>
+        </w:rPr>
+        <w:t>:</w:t>
+      </w:r>
+    </w:p>
+    <w:p>
+      <w:pPr>
+        <w:pStyle w:val="ListParagraph"/>
+        <w:numPr>
+          <w:ilvl w:val="1"/>
+          <w:numId w:val="1"/>
+        </w:numPr>
+        <w:rPr>
+          <w:lang w:val="en-GB"/>
+        </w:rPr>
+      </w:pPr>
+      <w:r>
+        <w:rPr>
+          <w:lang w:val="en-GB"/>
+        </w:rPr>
+        <w:t xml:space="preserve">Using the features generated in NB2, update the </w:t>
+      </w:r>
+      <w:r>
+        <w:rPr>
+          <w:lang w:val="en-GB"/>
+        </w:rPr>
+        <w:t xml:space="preserve">BBN </w:t>
+      </w:r>
+      <w:r>
+        <w:rPr>
+          <w:lang w:val="en-GB"/>
+        </w:rPr>
+        <w:t>contingency tables</w:t>
+      </w:r>
+      <w:r>
+        <w:rPr>
+          <w:lang w:val="en-GB"/>
+        </w:rPr>
+        <w:t>:</w:t>
+      </w:r>
+    </w:p>
+    <w:p>
+      <w:pPr>
+        <w:pStyle w:val="ListParagraph"/>
+        <w:ind w:left="2508"/>
+        <w:rPr>
+          <w:lang w:val="en-GB"/>
+        </w:rPr>
+      </w:pPr>
+      <w:r>
+        <w:rPr>
+          <w:lang w:val="en-GB"/>
+        </w:rPr>
+        <w:t>N.B. Think carefully about which datasets are used for which months…</w:t>
+      </w:r>
+    </w:p>
+    <w:p>
+      <w:pPr>
+        <w:pStyle w:val="ListParagraph"/>
+        <w:numPr>
+          <w:ilvl w:val="1"/>
+          <w:numId w:val="1"/>
+        </w:numPr>
+        <w:rPr>
+          <w:b/>
+          <w:lang w:val="en-GB"/>
+        </w:rPr>
+      </w:pPr>
+      <w:r>
+        <w:rPr>
+          <w:lang w:val="en-GB"/>
+        </w:rPr>
+        <w:t xml:space="preserve">Run </w:t>
+      </w:r>
+      <w:r>
+        <w:rPr>
+          <w:lang w:val="en-GB"/>
+        </w:rPr>
+        <w:t>BBN</w:t>
+      </w:r>
+      <w:r>
+        <w:rPr>
+          <w:lang w:val="en-GB"/>
+        </w:rPr>
+        <w:t xml:space="preserve"> and save the output for all vars of interest</w:t>
+      </w:r>
+      <w:r>
+        <w:rPr>
+          <w:lang w:val="en-GB"/>
+        </w:rPr>
+        <w:t xml:space="preserve"> (cyanobacterial biovolume, TP concentration, chl-a concentration, colour)</w:t>
+      </w:r>
+    </w:p>
+    <w:p>
+      <w:pPr>
+        <w:pStyle w:val="ListParagraph"/>
+        <w:numPr>
+          <w:ilvl w:val="1"/>
+          <w:numId w:val="1"/>
+        </w:numPr>
+        <w:rPr>
+          <w:b/>
+          <w:lang w:val="en-GB"/>
+        </w:rPr>
+      </w:pPr>
+      <w:r>
+        <w:rPr>
+          <w:lang w:val="en-GB"/>
+        </w:rPr>
+        <w:t>Drop any months that aren’t considered in final seasonal analysis (e.g. for spring have Feb – May, but drop Feb from forecast results).</w:t>
+      </w:r>
+    </w:p>
+    <w:p>
+      <w:pPr>
+        <w:pStyle w:val="ListParagraph"/>
+        <w:ind w:left="1068"/>
+        <w:rPr>
+          <w:b/>
+          <w:lang w:val="en-GB"/>
+        </w:rPr>
+      </w:pPr>
+      <w:r>
+        <w:rPr>
+          <w:lang w:val="en-GB"/>
+        </w:rPr>
+        <w:t>For each season and year:</w:t>
+      </w:r>
+    </w:p>
+    <w:p>
+      <w:pPr>
+        <w:pStyle w:val="ListParagraph"/>
+        <w:numPr>
+          <w:ilvl w:val="1"/>
+          <w:numId w:val="1"/>
+        </w:numPr>
+        <w:rPr>
+          <w:b/>
+          <w:lang w:val="en-GB"/>
+        </w:rPr>
+      </w:pPr>
+      <w:r>
+        <w:rPr>
+          <w:lang w:val="en-GB"/>
+        </w:rPr>
+        <w:t>Calculate an ensemble median for each var of interest</w:t>
+      </w:r>
+    </w:p>
+    <w:p>
+      <w:pPr>
+        <w:rPr>
+          <w:b/>
+          <w:lang w:val="en-GB"/>
+        </w:rPr>
+      </w:pPr>
+      <w:r>
+        <w:rPr>
+          <w:b/>
+          <w:lang w:val="en-GB"/>
+        </w:rPr>
         <w:lastRenderedPageBreak/>
-        <w:t>Data to warm up BBN: Observed data only (met.no data or ERA-Interim data from NB1). For each season/year:</w:t>
-      </w:r>
-    </w:p>
-    <w:p>
-      <w:pPr>
-        <w:pStyle w:val="ListParagraph"/>
-        <w:numPr>
-          <w:ilvl w:val="2"/>
-          <w:numId w:val="1"/>
-        </w:numPr>
-        <w:rPr>
-          <w:lang w:val="en-GB"/>
-        </w:rPr>
-      </w:pPr>
-      <w:r>
-        <w:rPr>
-          <w:lang w:val="en-GB"/>
-        </w:rPr>
-        <w:t>Sum of winter precipitation</w:t>
-      </w:r>
-      <w:r>
-        <w:rPr>
-          <w:lang w:val="en-GB"/>
-        </w:rPr>
-        <w:t xml:space="preserve"> for the winter before the current month</w:t>
-      </w:r>
-    </w:p>
-    <w:p>
-      <w:pPr>
-        <w:pStyle w:val="ListParagraph"/>
-        <w:numPr>
-          <w:ilvl w:val="2"/>
-          <w:numId w:val="1"/>
-        </w:numPr>
-        <w:rPr>
-          <w:lang w:val="en-GB"/>
-        </w:rPr>
-      </w:pPr>
-      <w:r>
-        <w:rPr>
-          <w:lang w:val="en-GB"/>
-        </w:rPr>
-        <w:t>Mean monthly air temp</w:t>
-      </w:r>
-    </w:p>
-    <w:p>
-      <w:pPr>
-        <w:pStyle w:val="ListParagraph"/>
-        <w:numPr>
-          <w:ilvl w:val="2"/>
-          <w:numId w:val="1"/>
-        </w:numPr>
-        <w:rPr>
-          <w:lang w:val="en-GB"/>
-        </w:rPr>
-      </w:pPr>
-      <w:r>
-        <w:rPr>
-          <w:lang w:val="en-GB"/>
-        </w:rPr>
-        <w:t>Monthly precipitation sum</w:t>
+        <w:t>NB4</w:t>
+      </w:r>
+      <w:r>
+        <w:rPr>
+          <w:b/>
+          <w:lang w:val="en-GB"/>
+        </w:rPr>
+        <w:t>a</w:t>
+      </w:r>
+      <w:r>
+        <w:rPr>
+          <w:b/>
+          <w:lang w:val="en-GB"/>
+        </w:rPr>
+        <w:t>_hindcast</w:t>
+      </w:r>
+      <w:r>
+        <w:rPr>
+          <w:b/>
+          <w:lang w:val="en-GB"/>
+        </w:rPr>
+        <w:t xml:space="preserve">: </w:t>
+      </w:r>
+      <w:r>
+        <w:rPr>
+          <w:b/>
+          <w:lang w:val="en-GB"/>
+        </w:rPr>
+        <w:t>Calculate model performance and v</w:t>
+      </w:r>
+      <w:r>
+        <w:rPr>
+          <w:b/>
+          <w:lang w:val="en-GB"/>
+        </w:rPr>
+        <w:t>isualise results</w:t>
+      </w:r>
+    </w:p>
+    <w:p>
+      <w:pPr>
+        <w:rPr>
+          <w:color w:val="FF0000"/>
+          <w:lang w:val="en-GB"/>
+        </w:rPr>
+      </w:pPr>
+      <w:r>
+        <w:rPr>
+          <w:color w:val="FF0000"/>
+          <w:lang w:val="en-GB"/>
+        </w:rPr>
+        <w:t>These steps are much less certain than the previous ones, needs more thinking through</w:t>
+      </w:r>
+      <w:r>
+        <w:rPr>
+          <w:color w:val="FF0000"/>
+          <w:lang w:val="en-GB"/>
+        </w:rPr>
+        <w:t>. Contributions welcome! Probably also a case of just getting started and solving problems as they arise</w:t>
+      </w:r>
+    </w:p>
+    <w:p>
+      <w:pPr>
+        <w:pStyle w:val="ListParagraph"/>
+        <w:numPr>
+          <w:ilvl w:val="0"/>
+          <w:numId w:val="1"/>
+        </w:numPr>
+        <w:rPr>
+          <w:lang w:val="en-GB"/>
+        </w:rPr>
+      </w:pPr>
+      <w:r>
+        <w:rPr>
+          <w:lang w:val="en-GB"/>
+        </w:rPr>
+        <w:t>Observed data processing:</w:t>
       </w:r>
     </w:p>
     <w:p>
@@ -1565,187 +2362,64 @@
         <w:rPr>
           <w:lang w:val="en-GB"/>
         </w:rPr>
-        <w:t>Data for forecasting: Want all the below to work for any of the met.no data, ERA-Interim (and ERA5 in the future), seasonal forecast data. Could have a user-option describing the dataset you want to use, and if it’s the seasonal forecast data then the data structures for storage of results will have to take ensemble member into account too.</w:t>
-      </w:r>
-    </w:p>
-    <w:p>
-      <w:pPr>
-        <w:pStyle w:val="ListParagraph"/>
-        <w:ind w:left="1788"/>
-        <w:rPr>
-          <w:lang w:val="en-GB"/>
-        </w:rPr>
-      </w:pPr>
-      <w:r>
-        <w:rPr>
-          <w:lang w:val="en-GB"/>
-        </w:rPr>
-        <w:t>F</w:t>
-      </w:r>
-      <w:r>
-        <w:rPr>
-          <w:lang w:val="en-GB"/>
-        </w:rPr>
-        <w:t>or</w:t>
-      </w:r>
-      <w:r>
-        <w:rPr>
-          <w:lang w:val="en-GB"/>
-        </w:rPr>
-        <w:t xml:space="preserve"> all </w:t>
-      </w:r>
-      <w:r>
-        <w:rPr>
-          <w:lang w:val="en-GB"/>
-        </w:rPr>
-        <w:t>seasons/years</w:t>
-      </w:r>
-      <w:r>
-        <w:rPr>
-          <w:lang w:val="en-GB"/>
-        </w:rPr>
-        <w:t>/ensemble members</w:t>
-      </w:r>
-      <w:r>
-        <w:rPr>
-          <w:lang w:val="en-GB"/>
-        </w:rPr>
-        <w:t>,</w:t>
-      </w:r>
-      <w:r>
-        <w:rPr>
-          <w:lang w:val="en-GB"/>
-        </w:rPr>
-        <w:t xml:space="preserve"> convert to monthly frequency</w:t>
-      </w:r>
-      <w:r>
-        <w:rPr>
-          <w:lang w:val="en-GB"/>
-        </w:rPr>
-        <w:t xml:space="preserve"> and calculate lags</w:t>
-      </w:r>
-      <w:r>
-        <w:rPr>
-          <w:lang w:val="en-GB"/>
-        </w:rPr>
-        <w:t>:</w:t>
-      </w:r>
-    </w:p>
-    <w:p>
-      <w:pPr>
-        <w:pStyle w:val="ListParagraph"/>
-        <w:numPr>
-          <w:ilvl w:val="2"/>
-          <w:numId w:val="1"/>
-        </w:numPr>
-        <w:rPr>
-          <w:lang w:val="en-GB"/>
-        </w:rPr>
-      </w:pPr>
-      <w:r>
-        <w:rPr>
-          <w:lang w:val="en-GB"/>
-        </w:rPr>
-        <w:t>Monthly precipitation sum</w:t>
-      </w:r>
-    </w:p>
-    <w:p>
-      <w:pPr>
-        <w:pStyle w:val="ListParagraph"/>
-        <w:numPr>
-          <w:ilvl w:val="2"/>
-          <w:numId w:val="1"/>
-        </w:numPr>
-        <w:rPr>
-          <w:lang w:val="en-GB"/>
-        </w:rPr>
-      </w:pPr>
-      <w:r>
-        <w:rPr>
-          <w:lang w:val="en-GB"/>
-        </w:rPr>
-        <w:t>Monthly mean temperature</w:t>
-      </w:r>
-    </w:p>
-    <w:p>
-      <w:pPr>
-        <w:pStyle w:val="ListParagraph"/>
-        <w:numPr>
-          <w:ilvl w:val="2"/>
-          <w:numId w:val="1"/>
-        </w:numPr>
-        <w:rPr>
-          <w:lang w:val="en-GB"/>
-        </w:rPr>
-      </w:pPr>
-      <w:r>
-        <w:rPr>
-          <w:lang w:val="en-GB"/>
-        </w:rPr>
-        <w:t xml:space="preserve">Lag 1 month for </w:t>
-      </w:r>
-      <w:r>
-        <w:rPr>
-          <w:lang w:val="en-GB"/>
-        </w:rPr>
-        <w:t>both pptn sum and mean temp</w:t>
-      </w:r>
-      <w:r>
-        <w:rPr>
-          <w:lang w:val="en-GB"/>
-        </w:rPr>
-        <w:t xml:space="preserve"> (so the value from the previous month is stored against the current month)</w:t>
-      </w:r>
-    </w:p>
-    <w:p>
-      <w:pPr>
-        <w:rPr>
-          <w:b/>
-          <w:lang w:val="en-GB"/>
-        </w:rPr>
-      </w:pPr>
-      <w:r>
-        <w:rPr>
-          <w:b/>
-          <w:lang w:val="en-GB"/>
-        </w:rPr>
-        <w:t>NB3</w:t>
-      </w:r>
-      <w:r>
-        <w:rPr>
-          <w:b/>
-          <w:lang w:val="en-GB"/>
-        </w:rPr>
-        <w:t>a_hindcast</w:t>
-      </w:r>
-      <w:r>
-        <w:rPr>
-          <w:b/>
-          <w:lang w:val="en-GB"/>
-        </w:rPr>
-        <w:t>: Set up and run the Bayesian Belief Network (BBN)</w:t>
-      </w:r>
-      <w:r>
-        <w:rPr>
-          <w:b/>
-          <w:lang w:val="en-GB"/>
-        </w:rPr>
-        <w:t xml:space="preserve"> and compare to obs</w:t>
-      </w:r>
-    </w:p>
-    <w:p>
-      <w:pPr>
-        <w:rPr>
-          <w:color w:val="FF0000"/>
-          <w:lang w:val="en-GB"/>
-        </w:rPr>
-      </w:pPr>
-      <w:r>
-        <w:rPr>
-          <w:color w:val="FF0000"/>
-          <w:lang w:val="en-GB"/>
-        </w:rPr>
-        <w:t>Leah to do</w:t>
+        <w:t xml:space="preserve">Read in historic </w:t>
+      </w:r>
+      <w:r>
+        <w:rPr>
+          <w:lang w:val="en-GB"/>
+        </w:rPr>
+        <w:t xml:space="preserve">monthly </w:t>
+      </w:r>
+      <w:r>
+        <w:rPr>
+          <w:lang w:val="en-GB"/>
+        </w:rPr>
+        <w:t>observed water quality/ecology data from NB2</w:t>
+      </w:r>
+    </w:p>
+    <w:p>
+      <w:pPr>
+        <w:pStyle w:val="ListParagraph"/>
+        <w:numPr>
+          <w:ilvl w:val="1"/>
+          <w:numId w:val="1"/>
+        </w:numPr>
+        <w:rPr>
+          <w:lang w:val="en-GB"/>
+        </w:rPr>
+      </w:pPr>
+      <w:r>
+        <w:rPr>
+          <w:lang w:val="en-GB"/>
+        </w:rPr>
+        <w:t>R</w:t>
+      </w:r>
+      <w:r>
+        <w:rPr>
+          <w:lang w:val="en-GB"/>
+        </w:rPr>
+        <w:t>eclassify into ‘High’, ‘Good’, ‘Moderate’ categories</w:t>
+      </w:r>
+      <w:r>
+        <w:rPr>
+          <w:lang w:val="en-GB"/>
+        </w:rPr>
+        <w:t xml:space="preserve"> output by the BBN. Search for ‘WFD class boundaries’ in </w:t>
+      </w:r>
+      <w:hyperlink r:id="rId8" w:history="1">
+        <w:r>
+          <w:rPr>
+            <w:rStyle w:val="Hyperlink"/>
+            <w:lang w:val="en-GB"/>
+          </w:rPr>
+          <w:t>https://github.com/icra/WATExR/blob/master/Norway_Morsa/Model_Development/Notebooks/01_Make_data_matrix.ipynb</w:t>
+        </w:r>
+      </w:hyperlink>
+      <w:r>
+        <w:rPr>
+          <w:lang w:val="en-GB"/>
+        </w:rPr>
+        <w:t xml:space="preserve"> for some example code and boundaries for some of the variables as a starting point.</w:t>
       </w:r>
     </w:p>
     <w:p>
@@ -1763,321 +2437,19 @@
         <w:rPr>
           <w:lang w:val="en-GB"/>
         </w:rPr>
-        <w:t>Define the BBN</w:t>
-      </w:r>
-      <w:r>
-        <w:rPr>
-          <w:lang w:val="en-GB"/>
-        </w:rPr>
-        <w:t xml:space="preserve"> structure</w:t>
-      </w:r>
-    </w:p>
-    <w:p>
-      <w:pPr>
-        <w:pStyle w:val="ListParagraph"/>
-        <w:numPr>
-          <w:ilvl w:val="0"/>
-          <w:numId w:val="1"/>
-        </w:numPr>
-        <w:rPr>
-          <w:lang w:val="en-GB"/>
-        </w:rPr>
-      </w:pPr>
-      <w:r>
-        <w:rPr>
-          <w:lang w:val="en-GB"/>
-        </w:rPr>
-        <w:t>Read in the historic features used to create the BBN</w:t>
-      </w:r>
-      <w:r>
-        <w:rPr>
-          <w:lang w:val="en-GB"/>
-        </w:rPr>
-        <w:t>?</w:t>
-      </w:r>
-    </w:p>
-    <w:p>
-      <w:pPr>
-        <w:pStyle w:val="ListParagraph"/>
-        <w:numPr>
-          <w:ilvl w:val="0"/>
-          <w:numId w:val="1"/>
-        </w:numPr>
-        <w:rPr>
-          <w:lang w:val="en-GB"/>
-        </w:rPr>
-      </w:pPr>
-      <w:r>
-        <w:rPr>
-          <w:lang w:val="en-GB"/>
-        </w:rPr>
-        <w:t>For each kind of met data (met.no, ERA-Interim, S4/S5):</w:t>
-      </w:r>
-    </w:p>
-    <w:p>
-      <w:pPr>
-        <w:pStyle w:val="ListParagraph"/>
-        <w:ind w:left="1068"/>
-        <w:rPr>
-          <w:lang w:val="en-GB"/>
-        </w:rPr>
-      </w:pPr>
-      <w:r>
-        <w:rPr>
-          <w:lang w:val="en-GB"/>
-        </w:rPr>
-        <w:t xml:space="preserve">For each </w:t>
-      </w:r>
-      <w:r>
-        <w:rPr>
-          <w:lang w:val="en-GB"/>
-        </w:rPr>
-        <w:t xml:space="preserve">season, year </w:t>
-      </w:r>
-      <w:r>
-        <w:rPr>
-          <w:lang w:val="en-GB"/>
-        </w:rPr>
-        <w:t xml:space="preserve">(and for S4/5 each </w:t>
-      </w:r>
-      <w:r>
-        <w:rPr>
-          <w:lang w:val="en-GB"/>
-        </w:rPr>
-        <w:t>member in the seasonal forecast ensemble</w:t>
-      </w:r>
-      <w:r>
-        <w:rPr>
-          <w:lang w:val="en-GB"/>
-        </w:rPr>
-        <w:t>)</w:t>
-      </w:r>
-      <w:r>
-        <w:rPr>
-          <w:lang w:val="en-GB"/>
-        </w:rPr>
-        <w:t>:</w:t>
-      </w:r>
-    </w:p>
-    <w:p>
-      <w:pPr>
-        <w:pStyle w:val="ListParagraph"/>
-        <w:numPr>
-          <w:ilvl w:val="1"/>
-          <w:numId w:val="1"/>
-        </w:numPr>
-        <w:rPr>
-          <w:lang w:val="en-GB"/>
-        </w:rPr>
-      </w:pPr>
-      <w:r>
-        <w:rPr>
-          <w:lang w:val="en-GB"/>
-        </w:rPr>
-        <w:t xml:space="preserve">Using the features generated in NB2, update the </w:t>
-      </w:r>
-      <w:r>
-        <w:rPr>
-          <w:lang w:val="en-GB"/>
-        </w:rPr>
-        <w:t xml:space="preserve">BBN </w:t>
-      </w:r>
-      <w:r>
-        <w:rPr>
-          <w:lang w:val="en-GB"/>
-        </w:rPr>
-        <w:t>contingency tables</w:t>
-      </w:r>
-      <w:r>
-        <w:rPr>
-          <w:lang w:val="en-GB"/>
-        </w:rPr>
-        <w:t>:</w:t>
-      </w:r>
-    </w:p>
-    <w:p>
-      <w:pPr>
-        <w:pStyle w:val="ListParagraph"/>
-        <w:ind w:left="2508"/>
-        <w:rPr>
-          <w:lang w:val="en-GB"/>
-        </w:rPr>
-      </w:pPr>
-      <w:r>
-        <w:rPr>
-          <w:lang w:val="en-GB"/>
-        </w:rPr>
-        <w:t>N.B. Think carefully about which datasets are used for which months…</w:t>
-      </w:r>
-    </w:p>
-    <w:p>
-      <w:pPr>
-        <w:pStyle w:val="ListParagraph"/>
-        <w:numPr>
-          <w:ilvl w:val="1"/>
-          <w:numId w:val="1"/>
-        </w:numPr>
-        <w:rPr>
-          <w:b/>
-          <w:lang w:val="en-GB"/>
-        </w:rPr>
-      </w:pPr>
-      <w:r>
-        <w:rPr>
-          <w:lang w:val="en-GB"/>
-        </w:rPr>
-        <w:t xml:space="preserve">Run </w:t>
-      </w:r>
-      <w:r>
-        <w:rPr>
-          <w:lang w:val="en-GB"/>
-        </w:rPr>
-        <w:t>BBN</w:t>
-      </w:r>
-      <w:r>
-        <w:rPr>
-          <w:lang w:val="en-GB"/>
-        </w:rPr>
-        <w:t xml:space="preserve"> and save the output for all vars of interest</w:t>
-      </w:r>
-      <w:r>
-        <w:rPr>
-          <w:lang w:val="en-GB"/>
-        </w:rPr>
-        <w:t xml:space="preserve"> (cyanobacterial biovolume, TP concentration, chl-a concentration, colour)</w:t>
-      </w:r>
-    </w:p>
-    <w:p>
-      <w:pPr>
-        <w:pStyle w:val="ListParagraph"/>
-        <w:numPr>
-          <w:ilvl w:val="1"/>
-          <w:numId w:val="1"/>
-        </w:numPr>
-        <w:rPr>
-          <w:b/>
-          <w:lang w:val="en-GB"/>
-        </w:rPr>
-      </w:pPr>
-      <w:r>
-        <w:rPr>
-          <w:lang w:val="en-GB"/>
-        </w:rPr>
-        <w:t>Drop any months that aren’t considered in final seasonal analysis (e.g. for spring have Feb – May, but drop Feb from forecast results).</w:t>
-      </w:r>
-    </w:p>
-    <w:p>
-      <w:pPr>
-        <w:pStyle w:val="ListParagraph"/>
-        <w:ind w:left="1068"/>
-        <w:rPr>
-          <w:b/>
-          <w:lang w:val="en-GB"/>
-        </w:rPr>
-      </w:pPr>
-      <w:r>
-        <w:rPr>
-          <w:lang w:val="en-GB"/>
-        </w:rPr>
-        <w:t>For each season and year:</w:t>
-      </w:r>
-    </w:p>
-    <w:p>
-      <w:pPr>
-        <w:pStyle w:val="ListParagraph"/>
-        <w:numPr>
-          <w:ilvl w:val="1"/>
-          <w:numId w:val="1"/>
-        </w:numPr>
-        <w:rPr>
-          <w:b/>
-          <w:lang w:val="en-GB"/>
-        </w:rPr>
-      </w:pPr>
-      <w:r>
-        <w:rPr>
-          <w:lang w:val="en-GB"/>
-        </w:rPr>
-        <w:t>Calculate an ensemble median for each var of interest</w:t>
-      </w:r>
-    </w:p>
-    <w:p>
-      <w:pPr>
-        <w:rPr>
-          <w:b/>
-          <w:lang w:val="en-GB"/>
-        </w:rPr>
-      </w:pPr>
-      <w:r>
-        <w:rPr>
-          <w:b/>
-          <w:lang w:val="en-GB"/>
-        </w:rPr>
-        <w:t>NB4</w:t>
-      </w:r>
-      <w:r>
-        <w:rPr>
-          <w:b/>
-          <w:lang w:val="en-GB"/>
-        </w:rPr>
-        <w:t>a</w:t>
-      </w:r>
-      <w:r>
-        <w:rPr>
-          <w:b/>
-          <w:lang w:val="en-GB"/>
-        </w:rPr>
-        <w:t>_hindcast</w:t>
-      </w:r>
-      <w:r>
-        <w:rPr>
-          <w:b/>
-          <w:lang w:val="en-GB"/>
-        </w:rPr>
-        <w:t xml:space="preserve">: Visualise results </w:t>
-      </w:r>
-      <w:r>
-        <w:rPr>
-          <w:b/>
-          <w:lang w:val="en-GB"/>
-        </w:rPr>
-        <w:t>– hindcast experiment</w:t>
-      </w:r>
-    </w:p>
-    <w:p>
-      <w:pPr>
-        <w:pStyle w:val="ListParagraph"/>
-        <w:numPr>
-          <w:ilvl w:val="0"/>
-          <w:numId w:val="1"/>
-        </w:numPr>
-        <w:rPr>
-          <w:lang w:val="en-GB"/>
-        </w:rPr>
-      </w:pPr>
-      <w:r>
-        <w:rPr>
-          <w:lang w:val="en-GB"/>
-        </w:rPr>
-        <w:t>Read in historic observed water quality/ecology data from NB2</w:t>
-      </w:r>
-    </w:p>
-    <w:p>
-      <w:pPr>
-        <w:pStyle w:val="ListParagraph"/>
-        <w:numPr>
-          <w:ilvl w:val="0"/>
-          <w:numId w:val="1"/>
-        </w:numPr>
-        <w:rPr>
-          <w:lang w:val="en-GB"/>
-        </w:rPr>
-      </w:pPr>
-      <w:r>
-        <w:rPr>
-          <w:lang w:val="en-GB"/>
-        </w:rPr>
-        <w:t>Read in forecast data from NB3</w:t>
+        <w:t>Read in forecast</w:t>
+      </w:r>
+      <w:r>
+        <w:rPr>
+          <w:lang w:val="en-GB"/>
+        </w:rPr>
+        <w:t xml:space="preserve">ed water quality/ecology </w:t>
+      </w:r>
+      <w:r>
+        <w:rPr>
+          <w:lang w:val="en-GB"/>
+        </w:rPr>
+        <w:t>from NB3</w:t>
       </w:r>
       <w:r>
         <w:rPr>
@@ -2130,7 +2502,143 @@
         <w:rPr>
           <w:lang w:val="en-GB"/>
         </w:rPr>
-        <w:t>(Also want tercile plots &amp; stats comparing seasonal forecast and met.no observed precipitation, temperature and wind speed)</w:t>
+        <w:t>For each season:</w:t>
+      </w:r>
+    </w:p>
+    <w:p>
+      <w:pPr>
+        <w:pStyle w:val="ListParagraph"/>
+        <w:numPr>
+          <w:ilvl w:val="1"/>
+          <w:numId w:val="1"/>
+        </w:numPr>
+        <w:rPr>
+          <w:lang w:val="en-GB"/>
+        </w:rPr>
+      </w:pPr>
+      <w:r>
+        <w:rPr>
+          <w:lang w:val="en-GB"/>
+        </w:rPr>
+        <w:t>For each month in the season:</w:t>
+      </w:r>
+    </w:p>
+    <w:p>
+      <w:pPr>
+        <w:pStyle w:val="ListParagraph"/>
+        <w:numPr>
+          <w:ilvl w:val="2"/>
+          <w:numId w:val="1"/>
+        </w:numPr>
+        <w:rPr>
+          <w:lang w:val="en-GB"/>
+        </w:rPr>
+      </w:pPr>
+      <w:r>
+        <w:rPr>
+          <w:lang w:val="en-GB"/>
+        </w:rPr>
+        <w:t>G</w:t>
+      </w:r>
+      <w:r>
+        <w:rPr>
+          <w:lang w:val="en-GB"/>
+        </w:rPr>
+        <w:t>enerate tercile plots</w:t>
+      </w:r>
+      <w:r>
+        <w:rPr>
+          <w:lang w:val="en-GB"/>
+        </w:rPr>
+        <w:t xml:space="preserve"> comparing observed and simulated data</w:t>
+      </w:r>
+      <w:r>
+        <w:rPr>
+          <w:lang w:val="en-GB"/>
+        </w:rPr>
+        <w:t xml:space="preserve"> (</w:t>
+      </w:r>
+      <w:r>
+        <w:rPr>
+          <w:lang w:val="en-GB"/>
+        </w:rPr>
+        <w:t xml:space="preserve">using the </w:t>
+      </w:r>
+      <w:r>
+        <w:rPr>
+          <w:lang w:val="en-GB"/>
+        </w:rPr>
+        <w:t>Climate4R visualise script)</w:t>
+      </w:r>
+    </w:p>
+    <w:p>
+      <w:pPr>
+        <w:pStyle w:val="ListParagraph"/>
+        <w:numPr>
+          <w:ilvl w:val="2"/>
+          <w:numId w:val="1"/>
+        </w:numPr>
+        <w:rPr>
+          <w:lang w:val="en-GB"/>
+        </w:rPr>
+      </w:pPr>
+      <w:r>
+        <w:rPr>
+          <w:lang w:val="en-GB"/>
+        </w:rPr>
+        <w:t>Calculate some kind of goodness-of-fit statistic – see Climate4R visualise again for ideas?</w:t>
+      </w:r>
+    </w:p>
+    <w:p>
+      <w:pPr>
+        <w:ind w:left="1764"/>
+        <w:rPr>
+          <w:lang w:val="en-GB"/>
+        </w:rPr>
+      </w:pPr>
+      <w:r>
+        <w:rPr>
+          <w:lang w:val="en-GB"/>
+        </w:rPr>
+        <w:t>Key question: does model performance reduce later in the season when driven by the seasonal forecast?</w:t>
+      </w:r>
+    </w:p>
+    <w:p>
+      <w:pPr>
+        <w:pStyle w:val="ListParagraph"/>
+        <w:numPr>
+          <w:ilvl w:val="1"/>
+          <w:numId w:val="1"/>
+        </w:numPr>
+        <w:rPr>
+          <w:lang w:val="en-GB"/>
+        </w:rPr>
+      </w:pPr>
+      <w:r>
+        <w:rPr>
+          <w:lang w:val="en-GB"/>
+        </w:rPr>
+        <w:t>Calculate monthly averages</w:t>
+      </w:r>
+      <w:r>
+        <w:rPr>
+          <w:lang w:val="en-GB"/>
+        </w:rPr>
+        <w:t xml:space="preserve"> (have to think about how to average probabilities quite carefully)</w:t>
+      </w:r>
+      <w:bookmarkStart w:id="0" w:name="_GoBack"/>
+      <w:bookmarkEnd w:id="0"/>
+      <w:r>
+        <w:rPr>
+          <w:lang w:val="en-GB"/>
+        </w:rPr>
+        <w:t xml:space="preserve">, and then </w:t>
+      </w:r>
+      <w:r>
+        <w:rPr>
+          <w:lang w:val="en-GB"/>
+        </w:rPr>
+        <w:t>repeat (tercile plot and goodness-of-fit)</w:t>
       </w:r>
     </w:p>
     <w:p>
@@ -2148,115 +2656,70 @@
         <w:rPr>
           <w:lang w:val="en-GB"/>
         </w:rPr>
-        <w:t>For each season:</w:t>
-      </w:r>
-    </w:p>
-    <w:p>
-      <w:pPr>
-        <w:pStyle w:val="ListParagraph"/>
-        <w:numPr>
-          <w:ilvl w:val="1"/>
-          <w:numId w:val="1"/>
-        </w:numPr>
-        <w:rPr>
-          <w:lang w:val="en-GB"/>
-        </w:rPr>
-      </w:pPr>
-      <w:r>
-        <w:rPr>
-          <w:lang w:val="en-GB"/>
-        </w:rPr>
-        <w:t>G</w:t>
-      </w:r>
-      <w:r>
-        <w:rPr>
-          <w:lang w:val="en-GB"/>
-        </w:rPr>
-        <w:t>enerate tercile plots</w:t>
-      </w:r>
-      <w:r>
-        <w:rPr>
-          <w:lang w:val="en-GB"/>
-        </w:rPr>
-        <w:t xml:space="preserve"> comparing observed and simulated data</w:t>
-      </w:r>
-      <w:r>
-        <w:rPr>
-          <w:lang w:val="en-GB"/>
-        </w:rPr>
-        <w:t xml:space="preserve"> (</w:t>
-      </w:r>
-      <w:r>
-        <w:rPr>
-          <w:lang w:val="en-GB"/>
-        </w:rPr>
-        <w:t xml:space="preserve">using the </w:t>
-      </w:r>
-      <w:r>
-        <w:rPr>
-          <w:lang w:val="en-GB"/>
-        </w:rPr>
-        <w:t>Climate4R visualise script)</w:t>
-      </w:r>
-    </w:p>
-    <w:p>
-      <w:pPr>
-        <w:pStyle w:val="ListParagraph"/>
-        <w:numPr>
-          <w:ilvl w:val="1"/>
-          <w:numId w:val="1"/>
-        </w:numPr>
-        <w:rPr>
-          <w:lang w:val="en-GB"/>
-        </w:rPr>
-      </w:pPr>
-      <w:r>
-        <w:rPr>
-          <w:lang w:val="en-GB"/>
-        </w:rPr>
-        <w:t>Calculate some kind of goodness-of-fit statistic</w:t>
-      </w:r>
-      <w:r>
-        <w:rPr>
-          <w:lang w:val="en-GB"/>
-        </w:rPr>
-        <w:t xml:space="preserve"> – see Climate4R visualise again.</w:t>
-      </w:r>
-    </w:p>
-    <w:p>
-      <w:pPr>
-        <w:rPr>
-          <w:b/>
-          <w:lang w:val="en-GB"/>
-        </w:rPr>
-      </w:pPr>
-    </w:p>
-    <w:p>
-      <w:pPr>
-        <w:rPr>
-          <w:lang w:val="en-GB"/>
-        </w:rPr>
-      </w:pPr>
-      <w:r>
-        <w:rPr>
-          <w:lang w:val="en-GB"/>
-        </w:rPr>
-        <w:lastRenderedPageBreak/>
+        <w:t>Also want tercile plots &amp; stats comparing seasonal forecast and met.no observed precipitation, temperature and wind speed</w:t>
+      </w:r>
+    </w:p>
+    <w:p>
+      <w:pPr>
+        <w:rPr>
+          <w:lang w:val="en-GB"/>
+        </w:rPr>
+      </w:pPr>
+    </w:p>
+    <w:p>
+      <w:pPr>
+        <w:rPr>
+          <w:b/>
+          <w:lang w:val="en-GB"/>
+        </w:rPr>
+      </w:pPr>
+    </w:p>
+    <w:p>
+      <w:pPr>
+        <w:rPr>
+          <w:lang w:val="en-GB"/>
+        </w:rPr>
+      </w:pPr>
+      <w:r>
+        <w:rPr>
+          <w:lang w:val="en-GB"/>
+        </w:rPr>
         <w:t>--------------------------------------------------------------------------------------------------------------------------------</w:t>
       </w:r>
     </w:p>
     <w:p>
       <w:pPr>
         <w:rPr>
+          <w:b/>
           <w:sz w:val="28"/>
           <w:szCs w:val="28"/>
-          <w:lang w:val="en-GB"/>
-        </w:rPr>
-      </w:pPr>
-      <w:r>
-        <w:rPr>
+          <w:u w:val="single"/>
+          <w:lang w:val="en-GB"/>
+        </w:rPr>
+      </w:pPr>
+      <w:r>
+        <w:rPr>
+          <w:b/>
           <w:sz w:val="28"/>
           <w:szCs w:val="28"/>
+          <w:u w:val="single"/>
+          <w:lang w:val="en-GB"/>
+        </w:rPr>
+        <w:t>Forecasting</w:t>
+      </w:r>
+    </w:p>
+    <w:p>
+      <w:pPr>
+        <w:rPr>
+          <w:sz w:val="28"/>
+          <w:szCs w:val="28"/>
+          <w:lang w:val="en-GB"/>
+        </w:rPr>
+      </w:pPr>
+      <w:r>
+        <w:rPr>
+          <w:sz w:val="28"/>
+          <w:szCs w:val="28"/>
           <w:lang w:val="en-GB"/>
         </w:rPr>
         <w:t>Basially a repeat of the previous 4 notebooks, but this time the aim is to produce operational seasonal water quality forecasts:</w:t>
@@ -2373,6 +2836,7 @@
         <w:rPr>
           <w:lang w:val="en-GB"/>
         </w:rPr>
+        <w:lastRenderedPageBreak/>
         <w:t>Download daily precipitation and average temperature (maybe wind speed?) for the previous year</w:t>
       </w:r>
     </w:p>
@@ -2852,195 +3316,195 @@
         <w:rPr>
           <w:lang w:val="en-GB"/>
         </w:rPr>
+        <w:t>Define the BBN structure</w:t>
+      </w:r>
+    </w:p>
+    <w:p>
+      <w:pPr>
+        <w:pStyle w:val="ListParagraph"/>
+        <w:numPr>
+          <w:ilvl w:val="0"/>
+          <w:numId w:val="1"/>
+        </w:numPr>
+        <w:rPr>
+          <w:lang w:val="en-GB"/>
+        </w:rPr>
+      </w:pPr>
+      <w:r>
+        <w:rPr>
+          <w:lang w:val="en-GB"/>
+        </w:rPr>
+        <w:t>Read in the historic features used to create the BBN, updating with any more recent data</w:t>
+      </w:r>
+    </w:p>
+    <w:p>
+      <w:pPr>
+        <w:pStyle w:val="ListParagraph"/>
+        <w:numPr>
+          <w:ilvl w:val="0"/>
+          <w:numId w:val="1"/>
+        </w:numPr>
+        <w:rPr>
+          <w:lang w:val="en-GB"/>
+        </w:rPr>
+      </w:pPr>
+      <w:r>
+        <w:rPr>
+          <w:lang w:val="en-GB"/>
+        </w:rPr>
+        <w:t xml:space="preserve">For </w:t>
+      </w:r>
+      <w:r>
+        <w:rPr>
+          <w:lang w:val="en-GB"/>
+        </w:rPr>
+        <w:t>each month in the coming season</w:t>
+      </w:r>
+      <w:r>
+        <w:rPr>
+          <w:lang w:val="en-GB"/>
+        </w:rPr>
+        <w:t xml:space="preserve"> and ensemble member in the seasonal forecast</w:t>
+      </w:r>
+      <w:r>
+        <w:rPr>
+          <w:lang w:val="en-GB"/>
+        </w:rPr>
+        <w:t>:</w:t>
+      </w:r>
+    </w:p>
+    <w:p>
+      <w:pPr>
+        <w:pStyle w:val="ListParagraph"/>
+        <w:numPr>
+          <w:ilvl w:val="1"/>
+          <w:numId w:val="1"/>
+        </w:numPr>
+        <w:rPr>
+          <w:lang w:val="en-GB"/>
+        </w:rPr>
+      </w:pPr>
+      <w:r>
+        <w:rPr>
+          <w:lang w:val="en-GB"/>
+        </w:rPr>
+        <w:t>R</w:t>
+      </w:r>
+      <w:r>
+        <w:rPr>
+          <w:lang w:val="en-GB"/>
+        </w:rPr>
+        <w:t>un BBN using features generated in NB2</w:t>
+      </w:r>
+      <w:r>
+        <w:rPr>
+          <w:lang w:val="en-GB"/>
+        </w:rPr>
+        <w:t xml:space="preserve"> and </w:t>
+      </w:r>
+      <w:r>
+        <w:rPr>
+          <w:lang w:val="en-GB"/>
+        </w:rPr>
+        <w:t>save the output for all vars of interest (cyanobacterial biovolume, TP concentration, chl-a concentration, colour)</w:t>
+      </w:r>
+    </w:p>
+    <w:p>
+      <w:pPr>
+        <w:pStyle w:val="ListParagraph"/>
+        <w:numPr>
+          <w:ilvl w:val="1"/>
+          <w:numId w:val="1"/>
+        </w:numPr>
+        <w:rPr>
+          <w:b/>
+          <w:lang w:val="en-GB"/>
+        </w:rPr>
+      </w:pPr>
+      <w:r>
+        <w:rPr>
+          <w:lang w:val="en-GB"/>
+        </w:rPr>
+        <w:t>Drop any months that aren’t considered in final seasonal analysis (e.g. for spring have Feb – May, but drop Feb from forecast results).</w:t>
+      </w:r>
+    </w:p>
+    <w:p>
+      <w:pPr>
+        <w:pStyle w:val="ListParagraph"/>
+        <w:numPr>
+          <w:ilvl w:val="1"/>
+          <w:numId w:val="1"/>
+        </w:numPr>
+        <w:rPr>
+          <w:b/>
+          <w:lang w:val="en-GB"/>
+        </w:rPr>
+      </w:pPr>
+      <w:r>
+        <w:rPr>
+          <w:lang w:val="en-GB"/>
+        </w:rPr>
+        <w:t>Calculate an ensemble median for each var of interest</w:t>
+      </w:r>
+    </w:p>
+    <w:p>
+      <w:pPr>
+        <w:rPr>
+          <w:b/>
+          <w:lang w:val="en-GB"/>
+        </w:rPr>
+      </w:pPr>
+      <w:r>
+        <w:rPr>
+          <w:b/>
+          <w:lang w:val="en-GB"/>
+        </w:rPr>
+        <w:t>NB4b</w:t>
+      </w:r>
+      <w:r>
+        <w:rPr>
+          <w:b/>
+          <w:lang w:val="en-GB"/>
+        </w:rPr>
+        <w:t>_forecast</w:t>
+      </w:r>
+      <w:r>
+        <w:rPr>
+          <w:b/>
+          <w:lang w:val="en-GB"/>
+        </w:rPr>
+        <w:t>: Visualise results – operational forecast, including pdf generation</w:t>
+      </w:r>
+    </w:p>
+    <w:p>
+      <w:pPr>
+        <w:rPr>
+          <w:lang w:val="en-GB"/>
+        </w:rPr>
+      </w:pPr>
+      <w:r>
+        <w:rPr>
+          <w:lang w:val="en-GB"/>
+        </w:rPr>
+        <w:t>As for NB4a, but also:</w:t>
+      </w:r>
+    </w:p>
+    <w:p>
+      <w:pPr>
+        <w:pStyle w:val="ListParagraph"/>
+        <w:numPr>
+          <w:ilvl w:val="0"/>
+          <w:numId w:val="1"/>
+        </w:numPr>
+        <w:rPr>
+          <w:lang w:val="en-GB"/>
+        </w:rPr>
+      </w:pPr>
+      <w:r>
+        <w:rPr>
+          <w:lang w:val="en-GB"/>
+        </w:rPr>
         <w:lastRenderedPageBreak/>
-        <w:t>Define the BBN structure</w:t>
-      </w:r>
-    </w:p>
-    <w:p>
-      <w:pPr>
-        <w:pStyle w:val="ListParagraph"/>
-        <w:numPr>
-          <w:ilvl w:val="0"/>
-          <w:numId w:val="1"/>
-        </w:numPr>
-        <w:rPr>
-          <w:lang w:val="en-GB"/>
-        </w:rPr>
-      </w:pPr>
-      <w:r>
-        <w:rPr>
-          <w:lang w:val="en-GB"/>
-        </w:rPr>
-        <w:t>Read in the historic features used to create the BBN, updating with any more recent data</w:t>
-      </w:r>
-    </w:p>
-    <w:p>
-      <w:pPr>
-        <w:pStyle w:val="ListParagraph"/>
-        <w:numPr>
-          <w:ilvl w:val="0"/>
-          <w:numId w:val="1"/>
-        </w:numPr>
-        <w:rPr>
-          <w:lang w:val="en-GB"/>
-        </w:rPr>
-      </w:pPr>
-      <w:r>
-        <w:rPr>
-          <w:lang w:val="en-GB"/>
-        </w:rPr>
-        <w:t xml:space="preserve">For </w:t>
-      </w:r>
-      <w:r>
-        <w:rPr>
-          <w:lang w:val="en-GB"/>
-        </w:rPr>
-        <w:t>each month in the coming season</w:t>
-      </w:r>
-      <w:r>
-        <w:rPr>
-          <w:lang w:val="en-GB"/>
-        </w:rPr>
-        <w:t xml:space="preserve"> and ensemble member in the seasonal forecast</w:t>
-      </w:r>
-      <w:r>
-        <w:rPr>
-          <w:lang w:val="en-GB"/>
-        </w:rPr>
-        <w:t>:</w:t>
-      </w:r>
-    </w:p>
-    <w:p>
-      <w:pPr>
-        <w:pStyle w:val="ListParagraph"/>
-        <w:numPr>
-          <w:ilvl w:val="1"/>
-          <w:numId w:val="1"/>
-        </w:numPr>
-        <w:rPr>
-          <w:lang w:val="en-GB"/>
-        </w:rPr>
-      </w:pPr>
-      <w:r>
-        <w:rPr>
-          <w:lang w:val="en-GB"/>
-        </w:rPr>
-        <w:t>R</w:t>
-      </w:r>
-      <w:r>
-        <w:rPr>
-          <w:lang w:val="en-GB"/>
-        </w:rPr>
-        <w:t>un BBN using features generated in NB2</w:t>
-      </w:r>
-      <w:r>
-        <w:rPr>
-          <w:lang w:val="en-GB"/>
-        </w:rPr>
-        <w:t xml:space="preserve"> and </w:t>
-      </w:r>
-      <w:r>
-        <w:rPr>
-          <w:lang w:val="en-GB"/>
-        </w:rPr>
-        <w:t>save the output for all vars of interest (cyanobacterial biovolume, TP concentration, chl-a concentration, colour)</w:t>
-      </w:r>
-    </w:p>
-    <w:p>
-      <w:pPr>
-        <w:pStyle w:val="ListParagraph"/>
-        <w:numPr>
-          <w:ilvl w:val="1"/>
-          <w:numId w:val="1"/>
-        </w:numPr>
-        <w:rPr>
-          <w:b/>
-          <w:lang w:val="en-GB"/>
-        </w:rPr>
-      </w:pPr>
-      <w:r>
-        <w:rPr>
-          <w:lang w:val="en-GB"/>
-        </w:rPr>
-        <w:t>Drop any months that aren’t considered in final seasonal analysis (e.g. for spring have Feb – May, but drop Feb from forecast results).</w:t>
-      </w:r>
-    </w:p>
-    <w:p>
-      <w:pPr>
-        <w:pStyle w:val="ListParagraph"/>
-        <w:numPr>
-          <w:ilvl w:val="1"/>
-          <w:numId w:val="1"/>
-        </w:numPr>
-        <w:rPr>
-          <w:b/>
-          <w:lang w:val="en-GB"/>
-        </w:rPr>
-      </w:pPr>
-      <w:r>
-        <w:rPr>
-          <w:lang w:val="en-GB"/>
-        </w:rPr>
-        <w:t>Calculate an ensemble median for each var of interest</w:t>
-      </w:r>
-    </w:p>
-    <w:p>
-      <w:pPr>
-        <w:rPr>
-          <w:b/>
-          <w:lang w:val="en-GB"/>
-        </w:rPr>
-      </w:pPr>
-      <w:r>
-        <w:rPr>
-          <w:b/>
-          <w:lang w:val="en-GB"/>
-        </w:rPr>
-        <w:t>NB4b</w:t>
-      </w:r>
-      <w:r>
-        <w:rPr>
-          <w:b/>
-          <w:lang w:val="en-GB"/>
-        </w:rPr>
-        <w:t>_forecast</w:t>
-      </w:r>
-      <w:r>
-        <w:rPr>
-          <w:b/>
-          <w:lang w:val="en-GB"/>
-        </w:rPr>
-        <w:t>: Visualise results – operational forecast, including pdf generation</w:t>
-      </w:r>
-    </w:p>
-    <w:p>
-      <w:pPr>
-        <w:rPr>
-          <w:lang w:val="en-GB"/>
-        </w:rPr>
-      </w:pPr>
-      <w:r>
-        <w:rPr>
-          <w:lang w:val="en-GB"/>
-        </w:rPr>
-        <w:t>As for NB4a, but also:</w:t>
-      </w:r>
-    </w:p>
-    <w:p>
-      <w:pPr>
-        <w:pStyle w:val="ListParagraph"/>
-        <w:numPr>
-          <w:ilvl w:val="0"/>
-          <w:numId w:val="1"/>
-        </w:numPr>
-        <w:rPr>
-          <w:lang w:val="en-GB"/>
-        </w:rPr>
-      </w:pPr>
-      <w:r>
-        <w:rPr>
-          <w:lang w:val="en-GB"/>
-        </w:rPr>
         <w:t>Forecast for the coming season is compared to observations for previous seasons (probability of being below average, average or above average?)</w:t>
       </w:r>
     </w:p>

--- a/Norway_Morsa/WATExR tool suggested workflow.docx
+++ b/Norway_Morsa/WATExR tool suggested workflow.docx
@@ -31,42 +31,14 @@
           <w:i/>
           <w:lang w:val="en-GB"/>
         </w:rPr>
-        <w:t xml:space="preserve">LJB </w:t>
+        <w:t>LJB</w:t>
       </w:r>
       <w:r>
         <w:rPr>
           <w:i/>
           <w:lang w:val="en-GB"/>
         </w:rPr>
-        <w:t>01</w:t>
-      </w:r>
-      <w:r>
-        <w:rPr>
-          <w:i/>
-          <w:lang w:val="en-GB"/>
-        </w:rPr>
-        <w:t>/0</w:t>
-      </w:r>
-      <w:r>
-        <w:rPr>
-          <w:i/>
-          <w:lang w:val="en-GB"/>
-        </w:rPr>
-        <w:t>7</w:t>
-      </w:r>
-      <w:r>
-        <w:rPr>
-          <w:i/>
-          <w:lang w:val="en-GB"/>
-        </w:rPr>
-        <w:t>/2019</w:t>
-      </w:r>
-      <w:r>
-        <w:rPr>
-          <w:i/>
-          <w:lang w:val="en-GB"/>
-        </w:rPr>
-        <w:t>, updated 07/08/19</w:t>
+        <w:t>. Last update: 28/10/2019</w:t>
       </w:r>
     </w:p>
     <w:p>
@@ -81,20 +53,44 @@
           <w:b/>
           <w:lang w:val="en-GB"/>
         </w:rPr>
-        <w:t>Briefe overview:</w:t>
-      </w:r>
-    </w:p>
-    <w:p>
-      <w:pPr>
-        <w:rPr>
-          <w:lang w:val="en-GB"/>
-        </w:rPr>
-      </w:pPr>
-      <w:r>
-        <w:rPr>
-          <w:lang w:val="en-GB"/>
-        </w:rPr>
-        <w:t>Aim to predict lake concentration of total phosphorus (TP), chlorophyll-a (chl-a), lake colour and biovolume of cyanobacteria. Predictions will be made using a Bayesian Belief Network (BBN), driven using observed water chemistry and ecology from the previous summer, and observed or forecasted meteorological variables. Predictions will be made for the 3 months after the current month. For Vansjø, the WFD class is decided on based on the condition of the lake during the months May - October. So most likely splitting of the year into seasons will be something like</w:t>
+        <w:t>Brief overview:</w:t>
+      </w:r>
+    </w:p>
+    <w:p>
+      <w:pPr>
+        <w:rPr>
+          <w:lang w:val="en-GB"/>
+        </w:rPr>
+      </w:pPr>
+      <w:r>
+        <w:rPr>
+          <w:lang w:val="en-GB"/>
+        </w:rPr>
+        <w:t>Aim to predict lake concentration of total phosphorus (TP), chlorophyll-a (chl-a) and biovolume of cyanobacteria. Predictions will be made using a Bayesian Belief Network (BBN), driven using observed water chemistry and ecology from the previous summer, and observed or forecasted meteorological variables. Predictions will be made for the 3 months after the current month</w:t>
+      </w:r>
+      <w:r>
+        <w:rPr>
+          <w:lang w:val="en-GB"/>
+        </w:rPr>
+        <w:t xml:space="preserve">. </w:t>
+      </w:r>
+      <w:r>
+        <w:rPr>
+          <w:lang w:val="en-GB"/>
+        </w:rPr>
+        <w:t xml:space="preserve">For Vansjø, the WFD class is decided on based on the condition of the lake during the months May - October. So </w:t>
+      </w:r>
+      <w:r>
+        <w:rPr>
+          <w:lang w:val="en-GB"/>
+        </w:rPr>
+        <w:t xml:space="preserve">preliminary </w:t>
+      </w:r>
+      <w:r>
+        <w:rPr>
+          <w:lang w:val="en-GB"/>
+        </w:rPr>
+        <w:t>splitting of the year into seasons will be</w:t>
       </w:r>
       <w:r>
         <w:rPr>
@@ -105,7 +101,7 @@
     </w:p>
     <w:tbl>
       <w:tblPr>
-        <w:tblW w:w="9030" w:type="dxa"/>
+        <w:tblW w:w="5000" w:type="pct"/>
         <w:tblBorders>
           <w:top w:val="single" w:sz="8" w:space="0" w:color="000000"/>
           <w:left w:val="single" w:sz="8" w:space="0" w:color="000000"/>
@@ -114,19 +110,19 @@
           <w:insideH w:val="single" w:sz="8" w:space="0" w:color="000000"/>
           <w:insideV w:val="single" w:sz="8" w:space="0" w:color="000000"/>
         </w:tblBorders>
-        <w:tblLayout w:type="fixed"/>
         <w:tblLook w:val="0600" w:firstRow="0" w:lastRow="0" w:firstColumn="0" w:lastColumn="0" w:noHBand="1" w:noVBand="1"/>
       </w:tblPr>
       <w:tblGrid>
-        <w:gridCol w:w="1125"/>
-        <w:gridCol w:w="1800"/>
-        <w:gridCol w:w="1905"/>
-        <w:gridCol w:w="4200"/>
+        <w:gridCol w:w="941"/>
+        <w:gridCol w:w="1073"/>
+        <w:gridCol w:w="1520"/>
+        <w:gridCol w:w="3120"/>
+        <w:gridCol w:w="2352"/>
       </w:tblGrid>
       <w:tr>
         <w:tc>
           <w:tcPr>
-            <w:tcW w:w="1125" w:type="dxa"/>
+            <w:tcW w:w="522" w:type="pct"/>
             <w:shd w:val="clear" w:color="auto" w:fill="auto"/>
             <w:tcMar>
               <w:top w:w="100" w:type="dxa"/>
@@ -140,7 +136,6 @@
               <w:tag w:val="goog_rdk_5"/>
               <w:id w:val="-289900991"/>
             </w:sdtPr>
-            <w:sdtEndPr/>
             <w:sdtContent>
               <w:p>
                 <w:pPr>
@@ -169,7 +164,7 @@
         </w:tc>
         <w:tc>
           <w:tcPr>
-            <w:tcW w:w="1800" w:type="dxa"/>
+            <w:tcW w:w="595" w:type="pct"/>
             <w:shd w:val="clear" w:color="auto" w:fill="auto"/>
             <w:tcMar>
               <w:top w:w="100" w:type="dxa"/>
@@ -183,7 +178,6 @@
               <w:tag w:val="goog_rdk_6"/>
               <w:id w:val="-63577485"/>
             </w:sdtPr>
-            <w:sdtEndPr/>
             <w:sdtContent>
               <w:p>
                 <w:pPr>
@@ -214,7 +208,7 @@
         </w:tc>
         <w:tc>
           <w:tcPr>
-            <w:tcW w:w="1905" w:type="dxa"/>
+            <w:tcW w:w="844" w:type="pct"/>
             <w:shd w:val="clear" w:color="auto" w:fill="auto"/>
             <w:tcMar>
               <w:top w:w="100" w:type="dxa"/>
@@ -228,7 +222,6 @@
               <w:tag w:val="goog_rdk_7"/>
               <w:id w:val="-834992703"/>
             </w:sdtPr>
-            <w:sdtEndPr/>
             <w:sdtContent>
               <w:p>
                 <w:pPr>
@@ -257,7 +250,7 @@
         </w:tc>
         <w:tc>
           <w:tcPr>
-            <w:tcW w:w="4200" w:type="dxa"/>
+            <w:tcW w:w="1732" w:type="pct"/>
             <w:shd w:val="clear" w:color="auto" w:fill="auto"/>
             <w:tcMar>
               <w:top w:w="100" w:type="dxa"/>
@@ -271,7 +264,6 @@
               <w:tag w:val="goog_rdk_8"/>
               <w:id w:val="384224826"/>
             </w:sdtPr>
-            <w:sdtEndPr/>
             <w:sdtContent>
               <w:p>
                 <w:pPr>
@@ -314,11 +306,40 @@
             </w:sdtContent>
           </w:sdt>
         </w:tc>
+        <w:tc>
+          <w:tcPr>
+            <w:tcW w:w="1306" w:type="pct"/>
+          </w:tcPr>
+          <w:p>
+            <w:pPr>
+              <w:widowControl w:val="0"/>
+              <w:pBdr>
+                <w:top w:val="nil"/>
+                <w:left w:val="nil"/>
+                <w:bottom w:val="nil"/>
+                <w:right w:val="nil"/>
+                <w:between w:val="nil"/>
+              </w:pBdr>
+              <w:spacing w:after="0" w:line="240" w:lineRule="auto"/>
+              <w:rPr>
+                <w:b/>
+                <w:lang w:val="en-GB"/>
+              </w:rPr>
+            </w:pPr>
+            <w:r>
+              <w:rPr>
+                <w:b/>
+                <w:lang w:val="en-GB"/>
+              </w:rPr>
+              <w:t>Variables included in forecast</w:t>
+            </w:r>
+          </w:p>
+        </w:tc>
       </w:tr>
       <w:tr>
         <w:tc>
           <w:tcPr>
-            <w:tcW w:w="1125" w:type="dxa"/>
+            <w:tcW w:w="522" w:type="pct"/>
             <w:shd w:val="clear" w:color="auto" w:fill="auto"/>
             <w:tcMar>
               <w:top w:w="100" w:type="dxa"/>
@@ -332,7 +353,6 @@
               <w:tag w:val="goog_rdk_9"/>
               <w:id w:val="-507828444"/>
             </w:sdtPr>
-            <w:sdtEndPr/>
             <w:sdtContent>
               <w:p>
                 <w:pPr>
@@ -355,7 +375,7 @@
         </w:tc>
         <w:tc>
           <w:tcPr>
-            <w:tcW w:w="1800" w:type="dxa"/>
+            <w:tcW w:w="595" w:type="pct"/>
             <w:shd w:val="clear" w:color="auto" w:fill="auto"/>
             <w:tcMar>
               <w:top w:w="100" w:type="dxa"/>
@@ -369,7 +389,6 @@
               <w:tag w:val="goog_rdk_10"/>
               <w:id w:val="-428047522"/>
             </w:sdtPr>
-            <w:sdtEndPr/>
             <w:sdtContent>
               <w:p>
                 <w:pPr>
@@ -392,7 +411,7 @@
         </w:tc>
         <w:tc>
           <w:tcPr>
-            <w:tcW w:w="1905" w:type="dxa"/>
+            <w:tcW w:w="844" w:type="pct"/>
             <w:shd w:val="clear" w:color="auto" w:fill="auto"/>
             <w:tcMar>
               <w:top w:w="100" w:type="dxa"/>
@@ -406,7 +425,6 @@
               <w:tag w:val="goog_rdk_11"/>
               <w:id w:val="383222569"/>
             </w:sdtPr>
-            <w:sdtEndPr/>
             <w:sdtContent>
               <w:p>
                 <w:pPr>
@@ -429,7 +447,7 @@
         </w:tc>
         <w:tc>
           <w:tcPr>
-            <w:tcW w:w="4200" w:type="dxa"/>
+            <w:tcW w:w="1732" w:type="pct"/>
             <w:shd w:val="clear" w:color="auto" w:fill="auto"/>
             <w:tcMar>
               <w:top w:w="100" w:type="dxa"/>
@@ -443,7 +461,6 @@
               <w:tag w:val="goog_rdk_12"/>
               <w:id w:val="391163572"/>
             </w:sdtPr>
-            <w:sdtEndPr/>
             <w:sdtContent>
               <w:p>
                 <w:pPr>
@@ -476,7 +493,25 @@
                   <w:rPr>
                     <w:lang w:val="en-GB"/>
                   </w:rPr>
-                  <w:t>: reanalysis data</w:t>
+                  <w:t xml:space="preserve">: </w:t>
+                </w:r>
+                <w:r>
+                  <w:rPr>
+                    <w:lang w:val="en-GB"/>
+                  </w:rPr>
+                  <w:t xml:space="preserve">ERA-interim </w:t>
+                </w:r>
+                <w:r>
+                  <w:rPr>
+                    <w:lang w:val="en-GB"/>
+                  </w:rPr>
+                  <w:t>reanalysis</w:t>
+                </w:r>
+                <w:r>
+                  <w:rPr>
+                    <w:lang w:val="en-GB"/>
+                  </w:rPr>
+                  <w:t>*</w:t>
                 </w:r>
               </w:p>
             </w:sdtContent>
@@ -486,7 +521,6 @@
               <w:tag w:val="goog_rdk_13"/>
               <w:id w:val="-2059074376"/>
             </w:sdtPr>
-            <w:sdtEndPr/>
             <w:sdtContent>
               <w:p>
                 <w:pPr>
@@ -515,15 +549,58 @@
                   </w:rPr>
                   <w:t xml:space="preserve"> - July: seasonal forecast</w:t>
                 </w:r>
+                <w:r>
+                  <w:rPr>
+                    <w:lang w:val="en-GB"/>
+                  </w:rPr>
+                  <w:t>*</w:t>
+                </w:r>
               </w:p>
             </w:sdtContent>
           </w:sdt>
+        </w:tc>
+        <w:tc>
+          <w:tcPr>
+            <w:tcW w:w="1306" w:type="pct"/>
+          </w:tcPr>
+          <w:p>
+            <w:pPr>
+              <w:widowControl w:val="0"/>
+              <w:pBdr>
+                <w:top w:val="nil"/>
+                <w:left w:val="nil"/>
+                <w:bottom w:val="nil"/>
+                <w:right w:val="nil"/>
+                <w:between w:val="nil"/>
+              </w:pBdr>
+              <w:spacing w:after="0" w:line="240" w:lineRule="auto"/>
+            </w:pPr>
+            <w:r>
+              <w:t>Met (rain, pptn, wind)</w:t>
+            </w:r>
+          </w:p>
+          <w:p>
+            <w:pPr>
+              <w:widowControl w:val="0"/>
+              <w:pBdr>
+                <w:top w:val="nil"/>
+                <w:left w:val="nil"/>
+                <w:bottom w:val="nil"/>
+                <w:right w:val="nil"/>
+                <w:between w:val="nil"/>
+              </w:pBdr>
+              <w:spacing w:after="0" w:line="240" w:lineRule="auto"/>
+            </w:pPr>
+            <w:r>
+              <w:t>Lake chem + ecol</w:t>
+            </w:r>
+          </w:p>
         </w:tc>
       </w:tr>
       <w:tr>
         <w:tc>
           <w:tcPr>
-            <w:tcW w:w="1125" w:type="dxa"/>
+            <w:tcW w:w="522" w:type="pct"/>
             <w:shd w:val="clear" w:color="auto" w:fill="auto"/>
             <w:tcMar>
               <w:top w:w="100" w:type="dxa"/>
@@ -537,7 +614,6 @@
               <w:tag w:val="goog_rdk_14"/>
               <w:id w:val="1356768976"/>
             </w:sdtPr>
-            <w:sdtEndPr/>
             <w:sdtContent>
               <w:p>
                 <w:pPr>
@@ -560,7 +636,7 @@
         </w:tc>
         <w:tc>
           <w:tcPr>
-            <w:tcW w:w="1800" w:type="dxa"/>
+            <w:tcW w:w="595" w:type="pct"/>
             <w:shd w:val="clear" w:color="auto" w:fill="auto"/>
             <w:tcMar>
               <w:top w:w="100" w:type="dxa"/>
@@ -574,7 +650,6 @@
               <w:tag w:val="goog_rdk_15"/>
               <w:id w:val="-776950721"/>
             </w:sdtPr>
-            <w:sdtEndPr/>
             <w:sdtContent>
               <w:p>
                 <w:pPr>
@@ -597,7 +672,7 @@
         </w:tc>
         <w:tc>
           <w:tcPr>
-            <w:tcW w:w="1905" w:type="dxa"/>
+            <w:tcW w:w="844" w:type="pct"/>
             <w:shd w:val="clear" w:color="auto" w:fill="auto"/>
             <w:tcMar>
               <w:top w:w="100" w:type="dxa"/>
@@ -611,7 +686,6 @@
               <w:tag w:val="goog_rdk_16"/>
               <w:id w:val="1360864979"/>
             </w:sdtPr>
-            <w:sdtEndPr/>
             <w:sdtContent>
               <w:p>
                 <w:pPr>
@@ -634,7 +708,7 @@
         </w:tc>
         <w:tc>
           <w:tcPr>
-            <w:tcW w:w="4200" w:type="dxa"/>
+            <w:tcW w:w="1732" w:type="pct"/>
             <w:shd w:val="clear" w:color="auto" w:fill="auto"/>
             <w:tcMar>
               <w:top w:w="100" w:type="dxa"/>
@@ -655,40 +729,49 @@
               <w:rPr>
                 <w:lang w:val="en-GB"/>
               </w:rPr>
-              <w:t>May-Ju</w:t>
+              <w:t>[</w:t>
             </w:r>
             <w:r>
               <w:rPr>
                 <w:lang w:val="en-GB"/>
               </w:rPr>
-              <w:t>ne</w:t>
+              <w:t xml:space="preserve">May-June: </w:t>
             </w:r>
             <w:r>
               <w:rPr>
                 <w:lang w:val="en-GB"/>
               </w:rPr>
-              <w:t>: reanalysis data</w:t>
-            </w:r>
-          </w:p>
-          <w:p>
-            <w:pPr>
-              <w:widowControl w:val="0"/>
-              <w:spacing w:after="0" w:line="240" w:lineRule="auto"/>
-              <w:rPr>
-                <w:lang w:val="en-GB"/>
-              </w:rPr>
-            </w:pPr>
-            <w:r>
-              <w:rPr>
-                <w:lang w:val="en-GB"/>
-              </w:rPr>
-              <w:t xml:space="preserve">July: </w:t>
+              <w:t xml:space="preserve">ERA-interim </w:t>
             </w:r>
             <w:r>
               <w:rPr>
                 <w:lang w:val="en-GB"/>
               </w:rPr>
-              <w:t>seasonal data</w:t>
+              <w:t>reanalysis</w:t>
+            </w:r>
+            <w:r>
+              <w:rPr>
+                <w:lang w:val="en-GB"/>
+              </w:rPr>
+              <w:t>*</w:t>
+            </w:r>
+            <w:r>
+              <w:rPr>
+                <w:lang w:val="en-GB"/>
+              </w:rPr>
+              <w:t xml:space="preserve">, </w:t>
+            </w:r>
+            <w:r>
+              <w:rPr>
+                <w:lang w:val="en-GB"/>
+              </w:rPr>
+              <w:t>July: seasonal data*</w:t>
+            </w:r>
+            <w:r>
+              <w:rPr>
+                <w:lang w:val="en-GB"/>
+              </w:rPr>
+              <w:t>]**</w:t>
             </w:r>
           </w:p>
           <w:sdt>
@@ -696,7 +779,6 @@
               <w:tag w:val="goog_rdk_18"/>
               <w:id w:val="1207145885"/>
             </w:sdtPr>
-            <w:sdtEndPr/>
             <w:sdtContent>
               <w:p>
                 <w:pPr>
@@ -714,6 +796,9 @@
                   </w:rPr>
                 </w:pPr>
                 <w:r>
+                  <w:rPr>
+                    <w:lang w:val="en-GB"/>
+                  </w:rPr>
                   <w:t>Aug</w:t>
                 </w:r>
                 <w:r>
@@ -726,17 +811,59 @@
                   <w:rPr>
                     <w:lang w:val="en-GB"/>
                   </w:rPr>
-                  <w:t xml:space="preserve"> data</w:t>
+                  <w:t xml:space="preserve"> data*</w:t>
                 </w:r>
               </w:p>
             </w:sdtContent>
           </w:sdt>
         </w:tc>
+        <w:tc>
+          <w:tcPr>
+            <w:tcW w:w="1306" w:type="pct"/>
+          </w:tcPr>
+          <w:p>
+            <w:pPr>
+              <w:widowControl w:val="0"/>
+              <w:pBdr>
+                <w:top w:val="nil"/>
+                <w:left w:val="nil"/>
+                <w:bottom w:val="nil"/>
+                <w:right w:val="nil"/>
+                <w:between w:val="nil"/>
+              </w:pBdr>
+              <w:spacing w:after="0" w:line="240" w:lineRule="auto"/>
+              <w:rPr>
+                <w:lang w:val="en-GB"/>
+              </w:rPr>
+            </w:pPr>
+            <w:r>
+              <w:rPr>
+                <w:lang w:val="en-GB"/>
+              </w:rPr>
+              <w:t>Met (rain, pptn, wind)</w:t>
+            </w:r>
+          </w:p>
+          <w:p>
+            <w:pPr>
+              <w:widowControl w:val="0"/>
+              <w:spacing w:after="0" w:line="240" w:lineRule="auto"/>
+              <w:rPr>
+                <w:lang w:val="en-GB"/>
+              </w:rPr>
+            </w:pPr>
+            <w:r>
+              <w:rPr>
+                <w:lang w:val="en-GB"/>
+              </w:rPr>
+              <w:t>Lake chem + ecol</w:t>
+            </w:r>
+          </w:p>
+        </w:tc>
       </w:tr>
       <w:tr>
         <w:tc>
           <w:tcPr>
-            <w:tcW w:w="1125" w:type="dxa"/>
+            <w:tcW w:w="522" w:type="pct"/>
             <w:shd w:val="clear" w:color="auto" w:fill="auto"/>
             <w:tcMar>
               <w:top w:w="100" w:type="dxa"/>
@@ -750,7 +877,6 @@
               <w:tag w:val="goog_rdk_19"/>
               <w:id w:val="-67421999"/>
             </w:sdtPr>
-            <w:sdtEndPr/>
             <w:sdtContent>
               <w:p>
                 <w:pPr>
@@ -773,7 +899,7 @@
         </w:tc>
         <w:tc>
           <w:tcPr>
-            <w:tcW w:w="1800" w:type="dxa"/>
+            <w:tcW w:w="595" w:type="pct"/>
             <w:shd w:val="clear" w:color="auto" w:fill="auto"/>
             <w:tcMar>
               <w:top w:w="100" w:type="dxa"/>
@@ -787,7 +913,6 @@
               <w:tag w:val="goog_rdk_20"/>
               <w:id w:val="-267323777"/>
             </w:sdtPr>
-            <w:sdtEndPr/>
             <w:sdtContent>
               <w:p>
                 <w:pPr>
@@ -810,7 +935,7 @@
         </w:tc>
         <w:tc>
           <w:tcPr>
-            <w:tcW w:w="1905" w:type="dxa"/>
+            <w:tcW w:w="844" w:type="pct"/>
             <w:shd w:val="clear" w:color="auto" w:fill="auto"/>
             <w:tcMar>
               <w:top w:w="100" w:type="dxa"/>
@@ -824,7 +949,6 @@
               <w:tag w:val="goog_rdk_21"/>
               <w:id w:val="-644661689"/>
             </w:sdtPr>
-            <w:sdtEndPr/>
             <w:sdtContent>
               <w:p>
                 <w:pPr>
@@ -847,7 +971,7 @@
         </w:tc>
         <w:tc>
           <w:tcPr>
-            <w:tcW w:w="4200" w:type="dxa"/>
+            <w:tcW w:w="1732" w:type="pct"/>
             <w:shd w:val="clear" w:color="auto" w:fill="auto"/>
             <w:tcMar>
               <w:top w:w="100" w:type="dxa"/>
@@ -861,7 +985,6 @@
               <w:tag w:val="goog_rdk_22"/>
               <w:id w:val="2045474725"/>
             </w:sdtPr>
-            <w:sdtEndPr/>
             <w:sdtContent>
               <w:p>
                 <w:pPr>
@@ -888,12 +1011,10 @@
                   <w:sdtPr>
                     <w:tag w:val="goog_rdk_23"/>
                     <w:id w:val="1167747548"/>
-                    <w:showingPlcHdr/>
                   </w:sdtPr>
-                  <w:sdtEndPr/>
                   <w:sdtContent>
                     <w:r>
-                      <w:t xml:space="preserve">     </w:t>
+                      <w:t>*</w:t>
                     </w:r>
                   </w:sdtContent>
                 </w:sdt>
@@ -901,11 +1022,38 @@
             </w:sdtContent>
           </w:sdt>
         </w:tc>
+        <w:tc>
+          <w:tcPr>
+            <w:tcW w:w="1306" w:type="pct"/>
+          </w:tcPr>
+          <w:p>
+            <w:pPr>
+              <w:widowControl w:val="0"/>
+              <w:pBdr>
+                <w:top w:val="nil"/>
+                <w:left w:val="nil"/>
+                <w:bottom w:val="nil"/>
+                <w:right w:val="nil"/>
+                <w:between w:val="nil"/>
+              </w:pBdr>
+              <w:spacing w:after="0" w:line="240" w:lineRule="auto"/>
+              <w:rPr>
+                <w:lang w:val="en-GB"/>
+              </w:rPr>
+            </w:pPr>
+            <w:r>
+              <w:rPr>
+                <w:lang w:val="en-GB"/>
+              </w:rPr>
+              <w:t>Met (rain, pptn, wind)</w:t>
+            </w:r>
+          </w:p>
+        </w:tc>
       </w:tr>
       <w:tr>
         <w:tc>
           <w:tcPr>
-            <w:tcW w:w="1125" w:type="dxa"/>
+            <w:tcW w:w="522" w:type="pct"/>
             <w:shd w:val="clear" w:color="auto" w:fill="auto"/>
             <w:tcMar>
               <w:top w:w="100" w:type="dxa"/>
@@ -919,7 +1067,6 @@
               <w:tag w:val="goog_rdk_24"/>
               <w:id w:val="2047414573"/>
             </w:sdtPr>
-            <w:sdtEndPr/>
             <w:sdtContent>
               <w:p>
                 <w:pPr>
@@ -942,7 +1089,7 @@
         </w:tc>
         <w:tc>
           <w:tcPr>
-            <w:tcW w:w="1800" w:type="dxa"/>
+            <w:tcW w:w="595" w:type="pct"/>
             <w:shd w:val="clear" w:color="auto" w:fill="auto"/>
             <w:tcMar>
               <w:top w:w="100" w:type="dxa"/>
@@ -956,7 +1103,6 @@
               <w:tag w:val="goog_rdk_25"/>
               <w:id w:val="921381212"/>
             </w:sdtPr>
-            <w:sdtEndPr/>
             <w:sdtContent>
               <w:p>
                 <w:pPr>
@@ -979,7 +1125,7 @@
         </w:tc>
         <w:tc>
           <w:tcPr>
-            <w:tcW w:w="1905" w:type="dxa"/>
+            <w:tcW w:w="844" w:type="pct"/>
             <w:shd w:val="clear" w:color="auto" w:fill="auto"/>
             <w:tcMar>
               <w:top w:w="100" w:type="dxa"/>
@@ -993,7 +1139,6 @@
               <w:tag w:val="goog_rdk_26"/>
               <w:id w:val="-260989930"/>
             </w:sdtPr>
-            <w:sdtEndPr/>
             <w:sdtContent>
               <w:p>
                 <w:pPr>
@@ -1016,7 +1161,7 @@
         </w:tc>
         <w:tc>
           <w:tcPr>
-            <w:tcW w:w="4200" w:type="dxa"/>
+            <w:tcW w:w="1732" w:type="pct"/>
             <w:shd w:val="clear" w:color="auto" w:fill="auto"/>
             <w:tcMar>
               <w:top w:w="100" w:type="dxa"/>
@@ -1030,7 +1175,6 @@
               <w:tag w:val="goog_rdk_27"/>
               <w:id w:val="1431465681"/>
             </w:sdtPr>
-            <w:sdtEndPr/>
             <w:sdtContent>
               <w:p>
                 <w:pPr>
@@ -1053,21 +1197,119 @@
                   </w:rPr>
                   <w:t>Feb - Apr: seasonal forecast</w:t>
                 </w:r>
+                <w:r>
+                  <w:rPr>
+                    <w:lang w:val="en-GB"/>
+                  </w:rPr>
+                  <w:t>*</w:t>
+                </w:r>
               </w:p>
             </w:sdtContent>
           </w:sdt>
         </w:tc>
+        <w:tc>
+          <w:tcPr>
+            <w:tcW w:w="1306" w:type="pct"/>
+          </w:tcPr>
+          <w:p>
+            <w:pPr>
+              <w:widowControl w:val="0"/>
+              <w:pBdr>
+                <w:top w:val="nil"/>
+                <w:left w:val="nil"/>
+                <w:bottom w:val="nil"/>
+                <w:right w:val="nil"/>
+                <w:between w:val="nil"/>
+              </w:pBdr>
+              <w:spacing w:after="0" w:line="240" w:lineRule="auto"/>
+              <w:rPr>
+                <w:lang w:val="en-GB"/>
+              </w:rPr>
+            </w:pPr>
+            <w:r>
+              <w:rPr>
+                <w:lang w:val="en-GB"/>
+              </w:rPr>
+              <w:t>Met (rain, pptn, wind)</w:t>
+            </w:r>
+          </w:p>
+        </w:tc>
       </w:tr>
     </w:tbl>
     <w:p>
       <w:pPr>
+        <w:spacing w:after="0"/>
+        <w:rPr>
+          <w:sz w:val="18"/>
+          <w:szCs w:val="18"/>
+          <w:lang w:val="en-GB"/>
+        </w:rPr>
+      </w:pPr>
+      <w:r>
         <w:rPr>
           <w:b/>
-          <w:lang w:val="en-GB"/>
-        </w:rPr>
-      </w:pPr>
-    </w:p>
-    <w:p>
+          <w:sz w:val="18"/>
+          <w:szCs w:val="18"/>
+          <w:lang w:val="en-GB"/>
+        </w:rPr>
+        <w:t xml:space="preserve">* </w:t>
+      </w:r>
+      <w:r>
+        <w:rPr>
+          <w:sz w:val="18"/>
+          <w:szCs w:val="18"/>
+          <w:lang w:val="en-GB"/>
+        </w:rPr>
+        <w:t xml:space="preserve">All bias corrected. Data used for bias correction depends on whether the models are being run in hindcast </w:t>
+      </w:r>
+      <w:r>
+        <w:rPr>
+          <w:sz w:val="18"/>
+          <w:szCs w:val="18"/>
+          <w:lang w:val="en-GB"/>
+        </w:rPr>
+        <w:t xml:space="preserve">or </w:t>
+      </w:r>
+      <w:r>
+        <w:rPr>
+          <w:sz w:val="18"/>
+          <w:szCs w:val="18"/>
+          <w:lang w:val="en-GB"/>
+        </w:rPr>
+        <w:t>operational mode.</w:t>
+      </w:r>
+      <w:r>
+        <w:rPr>
+          <w:sz w:val="18"/>
+          <w:szCs w:val="18"/>
+          <w:lang w:val="en-GB"/>
+        </w:rPr>
+        <w:t xml:space="preserve"> Hindcast: EWEMBI, operational: met.no.</w:t>
+      </w:r>
+    </w:p>
+    <w:p>
+      <w:pPr>
+        <w:rPr>
+          <w:sz w:val="18"/>
+          <w:szCs w:val="18"/>
+          <w:lang w:val="en-GB"/>
+        </w:rPr>
+      </w:pPr>
+      <w:r>
+        <w:rPr>
+          <w:sz w:val="18"/>
+          <w:szCs w:val="18"/>
+          <w:lang w:val="en-GB"/>
+        </w:rPr>
+        <w:t>** May not be required, depending on final BN structure decided on.</w:t>
+      </w:r>
+    </w:p>
+    <w:p>
+      <w:pPr>
+        <w:rPr>
+          <w:lang w:val="en-GB"/>
+        </w:rPr>
+      </w:pPr>
       <w:r>
         <w:rPr>
           <w:lang w:val="en-GB"/>
@@ -1075,6 +1317,9 @@
         <w:t xml:space="preserve">Water quality/ecology predictions will only be produced for Early and Late summer. </w:t>
       </w:r>
       <w:r>
+        <w:rPr>
+          <w:lang w:val="en-GB"/>
+        </w:rPr>
         <w:t>Then, we are interested in variables (to start with):</w:t>
       </w:r>
     </w:p>
@@ -1099,7 +1344,7 @@
         </w:numPr>
       </w:pPr>
       <w:r>
-        <w:t>Lake colour</w:t>
+        <w:t>Chl-a concentration</w:t>
       </w:r>
     </w:p>
     <w:p>
@@ -1109,9 +1354,21 @@
           <w:ilvl w:val="0"/>
           <w:numId w:val="4"/>
         </w:numPr>
-      </w:pPr>
-      <w:r>
-        <w:t>Chl-a concentration</w:t>
+        <w:rPr>
+          <w:lang w:val="en-GB"/>
+        </w:rPr>
+      </w:pPr>
+      <w:r>
+        <w:rPr>
+          <w:lang w:val="en-GB"/>
+        </w:rPr>
+        <w:t>Cyanobacteria biovolume and maximum v</w:t>
+      </w:r>
+      <w:r>
+        <w:rPr>
+          <w:lang w:val="en-GB"/>
+        </w:rPr>
+        <w:t>alue for the season</w:t>
       </w:r>
     </w:p>
     <w:p>
@@ -1121,9 +1378,21 @@
           <w:ilvl w:val="0"/>
           <w:numId w:val="4"/>
         </w:numPr>
-      </w:pPr>
-      <w:r>
-        <w:t>Cyanobacteria biovolume</w:t>
+        <w:rPr>
+          <w:lang w:val="en-GB"/>
+        </w:rPr>
+      </w:pPr>
+      <w:r>
+        <w:rPr>
+          <w:lang w:val="en-GB"/>
+        </w:rPr>
+        <w:t>Overall WFD status (calculated a</w:t>
+      </w:r>
+      <w:r>
+        <w:rPr>
+          <w:lang w:val="en-GB"/>
+        </w:rPr>
+        <w:t>s a function of the other variables)</w:t>
       </w:r>
     </w:p>
     <w:p>
@@ -1141,13 +1410,910 @@
         <w:rPr>
           <w:lang w:val="en-GB"/>
         </w:rPr>
-        <w:t>Overall WFD status (calculated a</w:t>
-      </w:r>
-      <w:r>
-        <w:rPr>
-          <w:lang w:val="en-GB"/>
-        </w:rPr>
-        <w:t>s a function of the other variabbles)</w:t>
+        <w:t>(Other possibles: PTI</w:t>
+      </w:r>
+      <w:r>
+        <w:rPr>
+          <w:lang w:val="en-GB"/>
+        </w:rPr>
+        <w:t>, colour,…</w:t>
+      </w:r>
+      <w:r>
+        <w:rPr>
+          <w:lang w:val="en-GB"/>
+        </w:rPr>
+        <w:t>)</w:t>
+      </w:r>
+    </w:p>
+    <w:p>
+      <w:pPr>
+        <w:spacing w:after="0"/>
+        <w:rPr>
+          <w:lang w:val="en-GB"/>
+        </w:rPr>
+      </w:pPr>
+      <w:r>
+        <w:rPr>
+          <w:lang w:val="en-GB"/>
+        </w:rPr>
+        <w:t>Predictions will only be produced for Vanemfjorden, the western basin in Lake Vansjø (often referred to as Van2)</w:t>
+      </w:r>
+      <w:r>
+        <w:rPr>
+          <w:lang w:val="en-GB"/>
+        </w:rPr>
+        <w:t>.</w:t>
+      </w:r>
+    </w:p>
+    <w:p>
+      <w:pPr>
+        <w:spacing w:after="0"/>
+        <w:rPr>
+          <w:lang w:val="en-GB"/>
+        </w:rPr>
+      </w:pPr>
+    </w:p>
+    <w:p>
+      <w:pPr>
+        <w:spacing w:after="0"/>
+        <w:rPr>
+          <w:lang w:val="en-GB"/>
+        </w:rPr>
+      </w:pPr>
+      <w:r>
+        <w:rPr>
+          <w:lang w:val="en-GB"/>
+        </w:rPr>
+        <w:t xml:space="preserve">Note: GOTM has also been set up for the lake, and there is the possibility of including GOTM predictions </w:t>
+      </w:r>
+      <w:r>
+        <w:rPr>
+          <w:lang w:val="en-GB"/>
+        </w:rPr>
+        <w:t>too (e.g. ice cover duration).</w:t>
+      </w:r>
+    </w:p>
+    <w:p>
+      <w:pPr>
+        <w:rPr>
+          <w:b/>
+          <w:lang w:val="en-GB"/>
+        </w:rPr>
+      </w:pPr>
+    </w:p>
+    <w:p>
+      <w:pPr>
+        <w:rPr>
+          <w:b/>
+          <w:lang w:val="en-GB"/>
+        </w:rPr>
+      </w:pPr>
+      <w:r>
+        <w:rPr>
+          <w:b/>
+          <w:lang w:val="en-GB"/>
+        </w:rPr>
+        <w:br w:type="page"/>
+      </w:r>
+    </w:p>
+    <w:p>
+      <w:pPr>
+        <w:rPr>
+          <w:b/>
+          <w:lang w:val="en-GB"/>
+        </w:rPr>
+      </w:pPr>
+      <w:r>
+        <w:rPr>
+          <w:b/>
+          <w:lang w:val="en-GB"/>
+        </w:rPr>
+        <w:lastRenderedPageBreak/>
+        <w:t>Coding aims:</w:t>
+      </w:r>
+    </w:p>
+    <w:p>
+      <w:pPr>
+        <w:pStyle w:val="ListParagraph"/>
+        <w:numPr>
+          <w:ilvl w:val="0"/>
+          <w:numId w:val="2"/>
+        </w:numPr>
+        <w:ind w:left="284" w:hanging="284"/>
+        <w:rPr>
+          <w:b/>
+          <w:lang w:val="en-GB"/>
+        </w:rPr>
+      </w:pPr>
+      <w:r>
+        <w:rPr>
+          <w:b/>
+          <w:lang w:val="en-GB"/>
+        </w:rPr>
+        <w:t xml:space="preserve">Automated workflow for us to be able to run </w:t>
+      </w:r>
+      <w:r>
+        <w:rPr>
+          <w:b/>
+          <w:lang w:val="en-GB"/>
+        </w:rPr>
+        <w:t>several hindcast experiments</w:t>
+      </w:r>
+    </w:p>
+    <w:p>
+      <w:pPr>
+        <w:rPr>
+          <w:lang w:val="en-GB"/>
+        </w:rPr>
+      </w:pPr>
+      <w:r>
+        <w:rPr>
+          <w:lang w:val="en-GB"/>
+        </w:rPr>
+        <w:t>Hindcast experiments are described in a document in the WATExR Dropbox folder (…\</w:t>
+      </w:r>
+      <w:r>
+        <w:rPr>
+          <w:lang w:val="en-GB"/>
+        </w:rPr>
+        <w:t>Dropbox\WATExR\WP4_Assessment\Draft_Protocol_WATExR_hindcast_runs_v3.docx</w:t>
+      </w:r>
+      <w:r>
+        <w:rPr>
+          <w:lang w:val="en-GB"/>
+        </w:rPr>
+        <w:t>). They can be broken into the following 3 tasks:</w:t>
+      </w:r>
+    </w:p>
+    <w:p>
+      <w:pPr>
+        <w:pStyle w:val="ListParagraph"/>
+        <w:numPr>
+          <w:ilvl w:val="0"/>
+          <w:numId w:val="5"/>
+        </w:numPr>
+        <w:ind w:left="426"/>
+        <w:rPr>
+          <w:lang w:val="en-GB"/>
+        </w:rPr>
+      </w:pPr>
+      <w:r>
+        <w:rPr>
+          <w:b/>
+          <w:lang w:val="en-GB"/>
+        </w:rPr>
+        <w:t>Task 1</w:t>
+      </w:r>
+      <w:r>
+        <w:rPr>
+          <w:b/>
+          <w:lang w:val="en-GB"/>
+        </w:rPr>
+        <w:t xml:space="preserve"> -</w:t>
+      </w:r>
+      <w:r>
+        <w:rPr>
+          <w:b/>
+          <w:lang w:val="en-GB"/>
+        </w:rPr>
+        <w:t xml:space="preserve"> assess lake </w:t>
+      </w:r>
+      <w:r>
+        <w:rPr>
+          <w:rFonts w:ascii="Calibri" w:eastAsia="Calibri" w:hAnsi="Calibri" w:cs="Calibri"/>
+          <w:b/>
+          <w:color w:val="000000"/>
+          <w:lang w:val="en-GB"/>
+        </w:rPr>
+        <w:t>model forecasting skill</w:t>
+      </w:r>
+      <w:r>
+        <w:rPr>
+          <w:rFonts w:ascii="Calibri" w:eastAsia="Calibri" w:hAnsi="Calibri" w:cs="Calibri"/>
+          <w:color w:val="000000"/>
+          <w:lang w:val="en-GB"/>
+        </w:rPr>
+        <w:t xml:space="preserve">: </w:t>
+      </w:r>
+      <w:r>
+        <w:rPr>
+          <w:rFonts w:ascii="Calibri" w:eastAsia="Calibri" w:hAnsi="Calibri" w:cs="Calibri"/>
+          <w:color w:val="000000"/>
+          <w:lang w:val="en-GB"/>
+        </w:rPr>
+        <w:t xml:space="preserve">parameterise and </w:t>
+      </w:r>
+      <w:r>
+        <w:rPr>
+          <w:rFonts w:ascii="Calibri" w:eastAsia="Calibri" w:hAnsi="Calibri" w:cs="Calibri"/>
+          <w:color w:val="000000"/>
+          <w:lang w:val="en-GB"/>
+        </w:rPr>
+        <w:t>run model driven by best possible observed met data</w:t>
+      </w:r>
+      <w:r>
+        <w:rPr>
+          <w:lang w:val="en-GB"/>
+        </w:rPr>
+        <w:t>, with cross-validation to get predictive uncertainty.</w:t>
+      </w:r>
+    </w:p>
+    <w:p>
+      <w:pPr>
+        <w:pStyle w:val="ListParagraph"/>
+        <w:ind w:left="426"/>
+        <w:rPr>
+          <w:u w:val="single"/>
+          <w:lang w:val="en-GB"/>
+        </w:rPr>
+      </w:pPr>
+    </w:p>
+    <w:p>
+      <w:pPr>
+        <w:pStyle w:val="ListParagraph"/>
+        <w:ind w:left="426"/>
+        <w:rPr>
+          <w:lang w:val="en-GB"/>
+        </w:rPr>
+      </w:pPr>
+      <w:r>
+        <w:rPr>
+          <w:u w:val="single"/>
+          <w:lang w:val="en-GB"/>
+        </w:rPr>
+        <w:t>Met d</w:t>
+      </w:r>
+      <w:r>
+        <w:rPr>
+          <w:u w:val="single"/>
+          <w:lang w:val="en-GB"/>
+        </w:rPr>
+        <w:t>ata</w:t>
+      </w:r>
+      <w:r>
+        <w:rPr>
+          <w:lang w:val="en-GB"/>
+        </w:rPr>
+        <w:t>:</w:t>
+      </w:r>
+      <w:r>
+        <w:rPr>
+          <w:rFonts w:ascii="Calibri" w:eastAsia="Calibri" w:hAnsi="Calibri" w:cs="Calibri"/>
+          <w:color w:val="000000"/>
+          <w:lang w:val="en-GB"/>
+        </w:rPr>
+        <w:t xml:space="preserve"> </w:t>
+      </w:r>
+      <w:r>
+        <w:rPr>
+          <w:rFonts w:ascii="Calibri" w:eastAsia="Calibri" w:hAnsi="Calibri" w:cs="Calibri"/>
+          <w:color w:val="000000"/>
+          <w:lang w:val="en-GB"/>
+        </w:rPr>
+        <w:t xml:space="preserve">met.no data for temp and precipitation, Rygge </w:t>
+      </w:r>
+      <w:r>
+        <w:rPr>
+          <w:lang w:val="en-GB"/>
+        </w:rPr>
+        <w:t>station data for wind speed</w:t>
+      </w:r>
+      <w:r>
+        <w:rPr>
+          <w:lang w:val="en-GB"/>
+        </w:rPr>
+        <w:t xml:space="preserve">. Data </w:t>
+      </w:r>
+      <w:r>
+        <w:rPr>
+          <w:lang w:val="en-GB"/>
+        </w:rPr>
+        <w:t xml:space="preserve">has been </w:t>
+      </w:r>
+      <w:r>
+        <w:rPr>
+          <w:lang w:val="en-GB"/>
+        </w:rPr>
+        <w:t xml:space="preserve">downloaded: </w:t>
+      </w:r>
+      <w:r>
+        <w:rPr>
+          <w:lang w:val="en-GB"/>
+        </w:rPr>
+        <w:t>GitHub\WATExR\Norway_Morsa\Data\Meteorological\Obs_metno</w:t>
+      </w:r>
+    </w:p>
+    <w:p>
+      <w:pPr>
+        <w:pStyle w:val="ListParagraph"/>
+        <w:ind w:left="426"/>
+        <w:rPr>
+          <w:lang w:val="en-GB"/>
+        </w:rPr>
+      </w:pPr>
+    </w:p>
+    <w:p>
+      <w:pPr>
+        <w:pStyle w:val="ListParagraph"/>
+        <w:numPr>
+          <w:ilvl w:val="0"/>
+          <w:numId w:val="5"/>
+        </w:numPr>
+        <w:ind w:left="426"/>
+        <w:rPr>
+          <w:lang w:val="en-GB"/>
+        </w:rPr>
+      </w:pPr>
+      <w:r>
+        <w:rPr>
+          <w:b/>
+          <w:lang w:val="en-GB"/>
+        </w:rPr>
+        <w:t>Task 2</w:t>
+      </w:r>
+      <w:r>
+        <w:rPr>
+          <w:b/>
+          <w:lang w:val="en-GB"/>
+        </w:rPr>
+        <w:t xml:space="preserve"> -</w:t>
+      </w:r>
+      <w:r>
+        <w:rPr>
+          <w:b/>
+          <w:lang w:val="en-GB"/>
+        </w:rPr>
+        <w:t xml:space="preserve"> generate pseudo observations for the period 1981-2010</w:t>
+      </w:r>
+      <w:r>
+        <w:rPr>
+          <w:lang w:val="en-GB"/>
+        </w:rPr>
+        <w:t xml:space="preserve">: </w:t>
+      </w:r>
+      <w:r>
+        <w:rPr>
+          <w:lang w:val="en-GB"/>
+        </w:rPr>
+        <w:t xml:space="preserve">parameterise and then </w:t>
+      </w:r>
+      <w:r>
+        <w:rPr>
+          <w:rFonts w:ascii="Calibri" w:eastAsia="Calibri" w:hAnsi="Calibri" w:cs="Calibri"/>
+          <w:color w:val="000000"/>
+          <w:lang w:val="en-GB"/>
+        </w:rPr>
+        <w:t>drive</w:t>
+      </w:r>
+      <w:r>
+        <w:rPr>
+          <w:lang w:val="en-GB"/>
+        </w:rPr>
+        <w:t xml:space="preserve"> model</w:t>
+      </w:r>
+      <w:r>
+        <w:rPr>
+          <w:rFonts w:ascii="Calibri" w:eastAsia="Calibri" w:hAnsi="Calibri" w:cs="Calibri"/>
+          <w:color w:val="000000"/>
+          <w:lang w:val="en-GB"/>
+        </w:rPr>
+        <w:t xml:space="preserve"> using bias-corrected reanalysis data (ERA-interim). Model output from this will be assumed to be ‘true’ (to provide longer time series of </w:t>
+      </w:r>
+      <w:r>
+        <w:rPr>
+          <w:rFonts w:ascii="Calibri" w:eastAsia="Calibri" w:hAnsi="Calibri" w:cs="Calibri"/>
+          <w:color w:val="000000"/>
+          <w:lang w:val="en-GB"/>
+        </w:rPr>
+        <w:t>“</w:t>
+      </w:r>
+      <w:r>
+        <w:rPr>
+          <w:rFonts w:ascii="Calibri" w:eastAsia="Calibri" w:hAnsi="Calibri" w:cs="Calibri"/>
+          <w:color w:val="000000"/>
+          <w:lang w:val="en-GB"/>
+        </w:rPr>
+        <w:t>observed</w:t>
+      </w:r>
+      <w:r>
+        <w:rPr>
+          <w:rFonts w:ascii="Calibri" w:eastAsia="Calibri" w:hAnsi="Calibri" w:cs="Calibri"/>
+          <w:color w:val="000000"/>
+          <w:lang w:val="en-GB"/>
+        </w:rPr>
+        <w:t>”</w:t>
+      </w:r>
+      <w:r>
+        <w:rPr>
+          <w:rFonts w:ascii="Calibri" w:eastAsia="Calibri" w:hAnsi="Calibri" w:cs="Calibri"/>
+          <w:color w:val="000000"/>
+          <w:lang w:val="en-GB"/>
+        </w:rPr>
+        <w:t xml:space="preserve"> water quality than observations alone</w:t>
+      </w:r>
+      <w:r>
+        <w:rPr>
+          <w:rFonts w:ascii="Calibri" w:eastAsia="Calibri" w:hAnsi="Calibri" w:cs="Calibri"/>
+          <w:color w:val="000000"/>
+          <w:lang w:val="en-GB"/>
+        </w:rPr>
+        <w:t>)</w:t>
+      </w:r>
+    </w:p>
+    <w:p>
+      <w:pPr>
+        <w:pStyle w:val="ListParagraph"/>
+        <w:ind w:left="426"/>
+        <w:rPr>
+          <w:u w:val="single"/>
+          <w:lang w:val="en-GB"/>
+        </w:rPr>
+      </w:pPr>
+    </w:p>
+    <w:p>
+      <w:pPr>
+        <w:pStyle w:val="ListParagraph"/>
+        <w:ind w:left="426"/>
+        <w:rPr>
+          <w:lang w:val="en-GB"/>
+        </w:rPr>
+      </w:pPr>
+      <w:r>
+        <w:rPr>
+          <w:u w:val="single"/>
+          <w:lang w:val="en-GB"/>
+        </w:rPr>
+        <w:t>Met data:</w:t>
+      </w:r>
+      <w:r>
+        <w:rPr>
+          <w:lang w:val="en-GB"/>
+        </w:rPr>
+        <w:t xml:space="preserve"> ERA-interim reanalysis data, bias corrected us</w:t>
+      </w:r>
+      <w:r>
+        <w:rPr>
+          <w:lang w:val="en-GB"/>
+        </w:rPr>
+        <w:t>ing EWEMBI</w:t>
+      </w:r>
+    </w:p>
+    <w:p>
+      <w:pPr>
+        <w:pStyle w:val="ListParagraph"/>
+        <w:ind w:left="426"/>
+        <w:rPr>
+          <w:lang w:val="en-GB"/>
+        </w:rPr>
+      </w:pPr>
+    </w:p>
+    <w:p>
+      <w:pPr>
+        <w:pStyle w:val="ListParagraph"/>
+        <w:numPr>
+          <w:ilvl w:val="0"/>
+          <w:numId w:val="5"/>
+        </w:numPr>
+        <w:ind w:left="426"/>
+        <w:rPr>
+          <w:lang w:val="en-GB"/>
+        </w:rPr>
+      </w:pPr>
+      <w:r>
+        <w:rPr>
+          <w:b/>
+          <w:lang w:val="en-GB"/>
+        </w:rPr>
+        <w:t xml:space="preserve">Task </w:t>
+      </w:r>
+      <w:r>
+        <w:rPr>
+          <w:b/>
+          <w:lang w:val="en-GB"/>
+        </w:rPr>
+        <w:t>3</w:t>
+      </w:r>
+      <w:r>
+        <w:rPr>
+          <w:b/>
+          <w:lang w:val="en-GB"/>
+        </w:rPr>
+        <w:t xml:space="preserve"> -</w:t>
+      </w:r>
+      <w:r>
+        <w:rPr>
+          <w:b/>
+          <w:lang w:val="en-GB"/>
+        </w:rPr>
+        <w:t xml:space="preserve"> </w:t>
+      </w:r>
+      <w:r>
+        <w:rPr>
+          <w:b/>
+          <w:lang w:val="en-GB"/>
+        </w:rPr>
+        <w:t>a</w:t>
+      </w:r>
+      <w:r>
+        <w:rPr>
+          <w:b/>
+          <w:lang w:val="en-GB"/>
+        </w:rPr>
+        <w:t>ssess seasonal met forecasting skill in the context of lake forecasting</w:t>
+      </w:r>
+      <w:r>
+        <w:rPr>
+          <w:lang w:val="en-GB"/>
+        </w:rPr>
+        <w:t xml:space="preserve">: </w:t>
+      </w:r>
+      <w:r>
+        <w:rPr>
+          <w:rFonts w:ascii="Calibri" w:eastAsia="Calibri" w:hAnsi="Calibri" w:cs="Calibri"/>
+          <w:color w:val="000000"/>
+          <w:lang w:val="en-GB"/>
+        </w:rPr>
+        <w:t>run model with ERA-interim for warmup and seasonal forecast S4 f</w:t>
+      </w:r>
+      <w:r>
+        <w:rPr>
+          <w:lang w:val="en-GB"/>
+        </w:rPr>
+        <w:t>or target seaso</w:t>
+      </w:r>
+      <w:r>
+        <w:rPr>
+          <w:lang w:val="en-GB"/>
+        </w:rPr>
+        <w:t>n</w:t>
+      </w:r>
+      <w:r>
+        <w:rPr>
+          <w:lang w:val="en-GB"/>
+        </w:rPr>
+        <w:t xml:space="preserve"> (</w:t>
+      </w:r>
+      <w:r>
+        <w:rPr>
+          <w:rFonts w:ascii="Calibri" w:eastAsia="Calibri" w:hAnsi="Calibri" w:cs="Calibri"/>
+          <w:color w:val="000000"/>
+          <w:lang w:val="en-GB"/>
+        </w:rPr>
+        <w:t>b</w:t>
+      </w:r>
+      <w:r>
+        <w:rPr>
+          <w:rFonts w:ascii="Calibri" w:eastAsia="Calibri" w:hAnsi="Calibri" w:cs="Calibri"/>
+          <w:color w:val="000000"/>
+          <w:lang w:val="en-GB"/>
+        </w:rPr>
+        <w:t xml:space="preserve">oth </w:t>
+      </w:r>
+      <w:r>
+        <w:rPr>
+          <w:rFonts w:ascii="Calibri" w:eastAsia="Calibri" w:hAnsi="Calibri" w:cs="Calibri"/>
+          <w:color w:val="000000"/>
+          <w:lang w:val="en-GB"/>
+        </w:rPr>
+        <w:t>b</w:t>
+      </w:r>
+      <w:r>
+        <w:rPr>
+          <w:rFonts w:ascii="Calibri" w:eastAsia="Calibri" w:hAnsi="Calibri" w:cs="Calibri"/>
+          <w:color w:val="000000"/>
+          <w:lang w:val="en-GB"/>
+        </w:rPr>
+        <w:t>ias-corrected</w:t>
+      </w:r>
+      <w:r>
+        <w:rPr>
+          <w:rFonts w:ascii="Calibri" w:eastAsia="Calibri" w:hAnsi="Calibri" w:cs="Calibri"/>
+          <w:color w:val="000000"/>
+          <w:lang w:val="en-GB"/>
+        </w:rPr>
+        <w:t>)</w:t>
+      </w:r>
+      <w:r>
+        <w:rPr>
+          <w:lang w:val="en-GB"/>
+        </w:rPr>
+        <w:t>, and compare output to pseudo-observations from Task 2.</w:t>
+      </w:r>
+    </w:p>
+    <w:p>
+      <w:pPr>
+        <w:pStyle w:val="ListParagraph"/>
+        <w:ind w:left="426"/>
+        <w:rPr>
+          <w:u w:val="single"/>
+          <w:lang w:val="en-GB"/>
+        </w:rPr>
+      </w:pPr>
+    </w:p>
+    <w:p>
+      <w:pPr>
+        <w:pStyle w:val="ListParagraph"/>
+        <w:ind w:left="426"/>
+        <w:rPr>
+          <w:lang w:val="en-GB"/>
+        </w:rPr>
+      </w:pPr>
+      <w:r>
+        <w:rPr>
+          <w:u w:val="single"/>
+          <w:lang w:val="en-GB"/>
+        </w:rPr>
+        <w:t>Met data:</w:t>
+      </w:r>
+      <w:r>
+        <w:rPr>
+          <w:lang w:val="en-GB"/>
+        </w:rPr>
+        <w:t xml:space="preserve"> </w:t>
+      </w:r>
+      <w:r>
+        <w:rPr>
+          <w:lang w:val="en-GB"/>
+        </w:rPr>
+        <w:t xml:space="preserve">ERA-interim reanalysis data </w:t>
+      </w:r>
+      <w:r>
+        <w:rPr>
+          <w:lang w:val="en-GB"/>
+        </w:rPr>
+        <w:t xml:space="preserve">and System4 seasonal forecast data, both </w:t>
+      </w:r>
+      <w:r>
+        <w:rPr>
+          <w:lang w:val="en-GB"/>
+        </w:rPr>
+        <w:t>bias corrected us</w:t>
+      </w:r>
+      <w:r>
+        <w:rPr>
+          <w:lang w:val="en-GB"/>
+        </w:rPr>
+        <w:t>ing EWEMBI</w:t>
+      </w:r>
+    </w:p>
+    <w:p>
+      <w:pPr>
+        <w:rPr>
+          <w:lang w:val="en-GB"/>
+        </w:rPr>
+      </w:pPr>
+      <w:r>
+        <w:rPr>
+          <w:lang w:val="en-GB"/>
+        </w:rPr>
+        <w:t xml:space="preserve">For each </w:t>
+      </w:r>
+      <w:r>
+        <w:rPr>
+          <w:lang w:val="en-GB"/>
+        </w:rPr>
+        <w:t>task</w:t>
+      </w:r>
+      <w:r>
+        <w:rPr>
+          <w:lang w:val="en-GB"/>
+        </w:rPr>
+        <w:t xml:space="preserve">, involves running model for each </w:t>
+      </w:r>
+      <w:r>
+        <w:rPr>
+          <w:lang w:val="en-GB"/>
+        </w:rPr>
+        <w:t>year/</w:t>
+      </w:r>
+      <w:r>
+        <w:rPr>
+          <w:lang w:val="en-GB"/>
+        </w:rPr>
+        <w:t>season in the hindcast period</w:t>
+      </w:r>
+      <w:r>
+        <w:rPr>
+          <w:lang w:val="en-GB"/>
+        </w:rPr>
+        <w:t>.</w:t>
+      </w:r>
+    </w:p>
+    <w:p>
+      <w:pPr>
+        <w:spacing w:after="0"/>
+        <w:rPr>
+          <w:lang w:val="en-GB"/>
+        </w:rPr>
+      </w:pPr>
+      <w:r>
+        <w:rPr>
+          <w:lang w:val="en-GB"/>
+        </w:rPr>
+        <w:t>Date of the hindcast period</w:t>
+      </w:r>
+      <w:r>
+        <w:rPr>
+          <w:lang w:val="en-GB"/>
+        </w:rPr>
+        <w:t xml:space="preserve"> (incl.)</w:t>
+      </w:r>
+      <w:r>
+        <w:rPr>
+          <w:lang w:val="en-GB"/>
+        </w:rPr>
+        <w:t>:</w:t>
+      </w:r>
+    </w:p>
+    <w:p>
+      <w:pPr>
+        <w:pStyle w:val="ListParagraph"/>
+        <w:numPr>
+          <w:ilvl w:val="0"/>
+          <w:numId w:val="6"/>
+        </w:numPr>
+        <w:ind w:left="426"/>
+        <w:rPr>
+          <w:lang w:val="en-GB"/>
+        </w:rPr>
+      </w:pPr>
+      <w:r>
+        <w:rPr>
+          <w:lang w:val="en-GB"/>
+        </w:rPr>
+        <w:t>Task 1: 1989-2018</w:t>
+      </w:r>
+    </w:p>
+    <w:p>
+      <w:pPr>
+        <w:pStyle w:val="ListParagraph"/>
+        <w:numPr>
+          <w:ilvl w:val="0"/>
+          <w:numId w:val="6"/>
+        </w:numPr>
+        <w:ind w:left="426"/>
+        <w:rPr>
+          <w:lang w:val="en-GB"/>
+        </w:rPr>
+      </w:pPr>
+      <w:r>
+        <w:rPr>
+          <w:lang w:val="en-GB"/>
+        </w:rPr>
+        <w:t>Task 2 &amp; 3: 1981-2010</w:t>
+      </w:r>
+    </w:p>
+    <w:p>
+      <w:pPr>
+        <w:pStyle w:val="ListParagraph"/>
+        <w:ind w:left="1428"/>
+        <w:rPr>
+          <w:lang w:val="en-GB"/>
+        </w:rPr>
+      </w:pPr>
+    </w:p>
+    <w:p>
+      <w:pPr>
+        <w:pStyle w:val="ListParagraph"/>
+        <w:numPr>
+          <w:ilvl w:val="0"/>
+          <w:numId w:val="2"/>
+        </w:numPr>
+        <w:ind w:left="284" w:hanging="284"/>
+        <w:rPr>
+          <w:b/>
+          <w:lang w:val="en-GB"/>
+        </w:rPr>
+      </w:pPr>
+      <w:r>
+        <w:rPr>
+          <w:b/>
+          <w:lang w:val="en-GB"/>
+        </w:rPr>
+        <w:t>Operational workflow to predict water quality in the coming season</w:t>
+      </w:r>
+    </w:p>
+    <w:p>
+      <w:pPr>
+        <w:rPr>
+          <w:b/>
+          <w:lang w:val="en-GB"/>
+        </w:rPr>
+      </w:pPr>
+      <w:r>
+        <w:rPr>
+          <w:lang w:val="en-GB"/>
+        </w:rPr>
+        <w:t>For the two summer seasons, we will gather historic met and chem data from the previous year, as well as seasonal forecast data for the coming season, to be able to predict lake chemistry and ecology in the coming season. This will probably involve the following data:</w:t>
+      </w:r>
+    </w:p>
+    <w:p>
+      <w:pPr>
+        <w:pStyle w:val="ListParagraph"/>
+        <w:numPr>
+          <w:ilvl w:val="0"/>
+          <w:numId w:val="19"/>
+        </w:numPr>
+        <w:rPr>
+          <w:lang w:val="en-GB"/>
+        </w:rPr>
+      </w:pPr>
+      <w:r>
+        <w:rPr>
+          <w:lang w:val="en-GB"/>
+        </w:rPr>
+        <w:t>Historic observed met: ERA-interim data</w:t>
+      </w:r>
+      <w:r>
+        <w:rPr>
+          <w:lang w:val="en-GB"/>
+        </w:rPr>
+        <w:t xml:space="preserve"> (perhaps ERA5?)</w:t>
+      </w:r>
+      <w:r>
+        <w:rPr>
+          <w:lang w:val="en-GB"/>
+        </w:rPr>
+        <w:t>, bias corrected using met.no or local observed data</w:t>
+      </w:r>
+    </w:p>
+    <w:p>
+      <w:pPr>
+        <w:pStyle w:val="ListParagraph"/>
+        <w:numPr>
+          <w:ilvl w:val="0"/>
+          <w:numId w:val="19"/>
+        </w:numPr>
+        <w:rPr>
+          <w:lang w:val="en-GB"/>
+        </w:rPr>
+      </w:pPr>
+      <w:r>
+        <w:rPr>
+          <w:lang w:val="en-GB"/>
+        </w:rPr>
+        <w:t>Seasonal met data: possibly S5, bias corrected using met.no/local observed data</w:t>
+      </w:r>
+    </w:p>
+    <w:p>
+      <w:pPr>
+        <w:rPr>
+          <w:b/>
+          <w:lang w:val="en-GB"/>
+        </w:rPr>
+      </w:pPr>
+      <w:r>
+        <w:rPr>
+          <w:b/>
+          <w:lang w:val="en-GB"/>
+        </w:rPr>
+        <w:t>Priorities, suggested workflow and environment</w:t>
+      </w:r>
+    </w:p>
+    <w:p>
+      <w:pPr>
+        <w:rPr>
+          <w:lang w:val="en-GB"/>
+        </w:rPr>
+      </w:pPr>
+      <w:r>
+        <w:rPr>
+          <w:lang w:val="en-GB"/>
+        </w:rPr>
+        <w:t>Our first priority is the hindcast experiment to assess the skill of the models and seasonal forecasts, but we should try to make any code we produce for this as clean as possible so it can be incorporated within the operational workflow.</w:t>
+      </w:r>
+    </w:p>
+    <w:p>
+      <w:pPr>
+        <w:rPr>
+          <w:lang w:val="en-GB"/>
+        </w:rPr>
+      </w:pPr>
+      <w:r>
+        <w:rPr>
+          <w:lang w:val="en-GB"/>
+        </w:rPr>
+        <w:t>Development environment:</w:t>
       </w:r>
     </w:p>
     <w:p>
@@ -1158,435 +2324,15 @@
           <w:numId w:val="4"/>
         </w:numPr>
         <w:rPr>
-          <w:lang w:val="en-GB"/>
-        </w:rPr>
-      </w:pPr>
-      <w:r>
-        <w:rPr>
-          <w:lang w:val="en-GB"/>
-        </w:rPr>
-        <w:t>(Other possibles: PTI)</w:t>
-      </w:r>
-    </w:p>
-    <w:p>
-      <w:pPr>
-        <w:spacing w:after="0"/>
-        <w:rPr>
-          <w:lang w:val="en-GB"/>
-        </w:rPr>
-      </w:pPr>
-      <w:r>
-        <w:rPr>
-          <w:lang w:val="en-GB"/>
-        </w:rPr>
-        <w:t>Predictions will only be produced for Vanemfjorden, the western basin in Lake Vansjø (often referred to as Van2)</w:t>
-      </w:r>
-      <w:r>
-        <w:rPr>
-          <w:lang w:val="en-GB"/>
-        </w:rPr>
-        <w:t>.</w:t>
-      </w:r>
-    </w:p>
-    <w:p>
-      <w:pPr>
-        <w:rPr>
-          <w:b/>
-          <w:lang w:val="en-GB"/>
-        </w:rPr>
-      </w:pPr>
-    </w:p>
-    <w:p>
-      <w:pPr>
-        <w:rPr>
-          <w:b/>
-          <w:lang w:val="en-GB"/>
-        </w:rPr>
-      </w:pPr>
-      <w:r>
-        <w:rPr>
-          <w:b/>
-          <w:lang w:val="en-GB"/>
-        </w:rPr>
-        <w:t>Coding aims:</w:t>
-      </w:r>
-    </w:p>
-    <w:p>
-      <w:pPr>
-        <w:pStyle w:val="ListParagraph"/>
-        <w:numPr>
-          <w:ilvl w:val="0"/>
-          <w:numId w:val="2"/>
-        </w:numPr>
-        <w:rPr>
-          <w:b/>
-          <w:lang w:val="en-GB"/>
-        </w:rPr>
-      </w:pPr>
-      <w:r>
-        <w:rPr>
-          <w:b/>
-          <w:lang w:val="en-GB"/>
-        </w:rPr>
-        <w:t xml:space="preserve">Automated workflow for us to be able to run </w:t>
-      </w:r>
-      <w:r>
-        <w:rPr>
-          <w:b/>
-          <w:lang w:val="en-GB"/>
-        </w:rPr>
-        <w:t>several hindcast experiments:</w:t>
-      </w:r>
-    </w:p>
-    <w:p>
-      <w:pPr>
-        <w:pStyle w:val="ListParagraph"/>
-        <w:numPr>
-          <w:ilvl w:val="0"/>
-          <w:numId w:val="5"/>
-        </w:numPr>
-        <w:rPr>
-          <w:lang w:val="en-GB"/>
-        </w:rPr>
-      </w:pPr>
-      <w:r>
-        <w:rPr>
-          <w:b/>
-          <w:lang w:val="en-GB"/>
-        </w:rPr>
-        <w:t>Task 1</w:t>
-      </w:r>
-      <w:r>
-        <w:rPr>
-          <w:lang w:val="en-GB"/>
-        </w:rPr>
-        <w:t xml:space="preserve">: </w:t>
-      </w:r>
-      <w:r>
-        <w:rPr>
-          <w:lang w:val="en-GB"/>
-        </w:rPr>
-        <w:t xml:space="preserve">assess lake </w:t>
-      </w:r>
-      <w:r>
-        <w:rPr>
-          <w:rFonts w:ascii="Calibri" w:eastAsia="Calibri" w:hAnsi="Calibri" w:cs="Calibri"/>
-          <w:color w:val="000000"/>
-          <w:lang w:val="en-GB"/>
-        </w:rPr>
-        <w:t xml:space="preserve">model forecasting skill: run model driven by best possible observed met data (met.no data for temp and precipitation, Rygge </w:t>
-      </w:r>
-      <w:r>
-        <w:rPr>
-          <w:lang w:val="en-GB"/>
-        </w:rPr>
-        <w:t>station data for wind speed</w:t>
-      </w:r>
-      <w:r>
-        <w:rPr>
-          <w:lang w:val="en-GB"/>
-        </w:rPr>
-        <w:t>)</w:t>
-      </w:r>
-    </w:p>
-    <w:p>
-      <w:pPr>
-        <w:pStyle w:val="ListParagraph"/>
-        <w:numPr>
-          <w:ilvl w:val="0"/>
-          <w:numId w:val="5"/>
-        </w:numPr>
-        <w:rPr>
-          <w:lang w:val="en-GB"/>
-        </w:rPr>
-      </w:pPr>
-      <w:r>
-        <w:rPr>
-          <w:b/>
-          <w:lang w:val="en-GB"/>
-        </w:rPr>
-        <w:t>Task 2</w:t>
-      </w:r>
-      <w:r>
-        <w:rPr>
-          <w:lang w:val="en-GB"/>
-        </w:rPr>
-        <w:t xml:space="preserve">: generate pseudo observations for the period 1981-2010: </w:t>
-      </w:r>
-      <w:r>
-        <w:rPr>
-          <w:rFonts w:ascii="Calibri" w:eastAsia="Calibri" w:hAnsi="Calibri" w:cs="Calibri"/>
-          <w:color w:val="000000"/>
-          <w:lang w:val="en-GB"/>
-        </w:rPr>
-        <w:t>drive</w:t>
-      </w:r>
-      <w:r>
-        <w:rPr>
-          <w:lang w:val="en-GB"/>
-        </w:rPr>
-        <w:t xml:space="preserve"> model</w:t>
-      </w:r>
-      <w:r>
-        <w:rPr>
-          <w:rFonts w:ascii="Calibri" w:eastAsia="Calibri" w:hAnsi="Calibri" w:cs="Calibri"/>
-          <w:color w:val="000000"/>
-          <w:lang w:val="en-GB"/>
-        </w:rPr>
-        <w:t xml:space="preserve"> using bias-corrected reanalysis data (ERA-interim). Model output from this will be assumed to be ‘true’ (to provide longer time series of observed water quality than observations alone</w:t>
-      </w:r>
-      <w:r>
-        <w:rPr>
-          <w:rFonts w:ascii="Calibri" w:eastAsia="Calibri" w:hAnsi="Calibri" w:cs="Calibri"/>
-          <w:color w:val="000000"/>
-          <w:lang w:val="en-GB"/>
-        </w:rPr>
-        <w:t>)</w:t>
-      </w:r>
-    </w:p>
-    <w:p>
-      <w:pPr>
-        <w:pStyle w:val="ListParagraph"/>
-        <w:numPr>
-          <w:ilvl w:val="0"/>
-          <w:numId w:val="5"/>
-        </w:numPr>
-        <w:rPr>
-          <w:lang w:val="en-GB"/>
-        </w:rPr>
-      </w:pPr>
-      <w:r>
-        <w:rPr>
-          <w:b/>
+          <w:rStyle w:val="Hyperlink"/>
+          <w:lang w:val="en-GB"/>
+        </w:rPr>
+      </w:pPr>
+      <w:r>
+        <w:rPr>
           <w:lang w:val="en-GB"/>
         </w:rPr>
         <w:lastRenderedPageBreak/>
-        <w:t>Task 3</w:t>
-      </w:r>
-      <w:r>
-        <w:rPr>
-          <w:lang w:val="en-GB"/>
-        </w:rPr>
-        <w:t xml:space="preserve">: Assess seasonal met forecasting skill in the context of lake forecasting: </w:t>
-      </w:r>
-      <w:r>
-        <w:rPr>
-          <w:rFonts w:ascii="Calibri" w:eastAsia="Calibri" w:hAnsi="Calibri" w:cs="Calibri"/>
-          <w:color w:val="000000"/>
-          <w:lang w:val="en-GB"/>
-        </w:rPr>
-        <w:t>run model with ERA-interim for warmup and seasonal forecast S4 f</w:t>
-      </w:r>
-      <w:r>
-        <w:rPr>
-          <w:lang w:val="en-GB"/>
-        </w:rPr>
-        <w:t>or target seaso</w:t>
-      </w:r>
-      <w:r>
-        <w:rPr>
-          <w:lang w:val="en-GB"/>
-        </w:rPr>
-        <w:t>n, and compare output to pseudo-observations from Task 2.</w:t>
-      </w:r>
-    </w:p>
-    <w:p>
-      <w:pPr>
-        <w:ind w:left="708"/>
-        <w:rPr>
-          <w:lang w:val="en-GB"/>
-        </w:rPr>
-      </w:pPr>
-      <w:r>
-        <w:rPr>
-          <w:lang w:val="en-GB"/>
-        </w:rPr>
-        <w:t xml:space="preserve">For each of these, involves running model for each </w:t>
-      </w:r>
-      <w:r>
-        <w:rPr>
-          <w:lang w:val="en-GB"/>
-        </w:rPr>
-        <w:t>year/</w:t>
-      </w:r>
-      <w:r>
-        <w:rPr>
-          <w:lang w:val="en-GB"/>
-        </w:rPr>
-        <w:t>season in the hindcast period</w:t>
-      </w:r>
-      <w:r>
-        <w:rPr>
-          <w:lang w:val="en-GB"/>
-        </w:rPr>
-        <w:t>.</w:t>
-      </w:r>
-    </w:p>
-    <w:p>
-      <w:pPr>
-        <w:spacing w:after="0"/>
-        <w:ind w:left="708"/>
-        <w:rPr>
-          <w:lang w:val="en-GB"/>
-        </w:rPr>
-      </w:pPr>
-      <w:r>
-        <w:rPr>
-          <w:lang w:val="en-GB"/>
-        </w:rPr>
-        <w:t>Date of the hindcast period</w:t>
-      </w:r>
-      <w:r>
-        <w:rPr>
-          <w:lang w:val="en-GB"/>
-        </w:rPr>
-        <w:t>:</w:t>
-      </w:r>
-    </w:p>
-    <w:p>
-      <w:pPr>
-        <w:pStyle w:val="ListParagraph"/>
-        <w:numPr>
-          <w:ilvl w:val="0"/>
-          <w:numId w:val="6"/>
-        </w:numPr>
-        <w:rPr>
-          <w:lang w:val="en-GB"/>
-        </w:rPr>
-      </w:pPr>
-      <w:r>
-        <w:rPr>
-          <w:lang w:val="en-GB"/>
-        </w:rPr>
-        <w:t>Task 1: 1989-2018</w:t>
-      </w:r>
-    </w:p>
-    <w:p>
-      <w:pPr>
-        <w:pStyle w:val="ListParagraph"/>
-        <w:numPr>
-          <w:ilvl w:val="0"/>
-          <w:numId w:val="6"/>
-        </w:numPr>
-        <w:rPr>
-          <w:lang w:val="en-GB"/>
-        </w:rPr>
-      </w:pPr>
-      <w:r>
-        <w:rPr>
-          <w:lang w:val="en-GB"/>
-        </w:rPr>
-        <w:t>Task 2 &amp; 3: 1981-2010</w:t>
-      </w:r>
-    </w:p>
-    <w:p>
-      <w:pPr>
-        <w:pStyle w:val="ListParagraph"/>
-        <w:ind w:left="1428"/>
-        <w:rPr>
-          <w:lang w:val="en-GB"/>
-        </w:rPr>
-      </w:pPr>
-    </w:p>
-    <w:p>
-      <w:pPr>
-        <w:pStyle w:val="ListParagraph"/>
-        <w:numPr>
-          <w:ilvl w:val="0"/>
-          <w:numId w:val="2"/>
-        </w:numPr>
-        <w:rPr>
-          <w:b/>
-          <w:lang w:val="en-GB"/>
-        </w:rPr>
-      </w:pPr>
-      <w:r>
-        <w:rPr>
-          <w:b/>
-          <w:lang w:val="en-GB"/>
-        </w:rPr>
-        <w:t>Operational workflow to predict water quality in the coming season</w:t>
-      </w:r>
-    </w:p>
-    <w:p>
-      <w:pPr>
-        <w:rPr>
-          <w:lang w:val="en-GB"/>
-        </w:rPr>
-      </w:pPr>
-      <w:r>
-        <w:rPr>
-          <w:lang w:val="en-GB"/>
-        </w:rPr>
-        <w:t>Our first priority is the hindcast experiment to assess the skill of the models and seasonal forecasts, but we should try to make any code we produce for this as clean as possible so it can be incorporated within the operational workflow.</w:t>
-      </w:r>
-    </w:p>
-    <w:p>
-      <w:pPr>
-        <w:rPr>
-          <w:lang w:val="en-GB"/>
-        </w:rPr>
-      </w:pPr>
-      <w:r>
-        <w:rPr>
-          <w:lang w:val="en-GB"/>
-        </w:rPr>
-        <w:t>I</w:t>
-      </w:r>
-      <w:r>
-        <w:rPr>
-          <w:lang w:val="en-GB"/>
-        </w:rPr>
-        <w:t xml:space="preserve"> woul</w:t>
-      </w:r>
-      <w:r>
-        <w:rPr>
-          <w:lang w:val="en-GB"/>
-        </w:rPr>
-        <w:t>d suggest we s</w:t>
-      </w:r>
-      <w:r>
-        <w:rPr>
-          <w:lang w:val="en-GB"/>
-        </w:rPr>
-        <w:t>tart by making a set o</w:t>
-      </w:r>
-      <w:r>
-        <w:rPr>
-          <w:lang w:val="en-GB"/>
-        </w:rPr>
-        <w:t>f Jupyter notebooks which independently do the required steps</w:t>
-      </w:r>
-      <w:r>
-        <w:rPr>
-          <w:lang w:val="en-GB"/>
-        </w:rPr>
-        <w:t>, so we can easily visualise output</w:t>
-      </w:r>
-      <w:r>
-        <w:rPr>
-          <w:lang w:val="en-GB"/>
-        </w:rPr>
-        <w:t>. Later, we can convert the contents of these notebooks into python functions, which can be called from a master script (either a notebook which we could ‘GUI-ise’ using e.g. ipyWidgets, or a script in QGIS)</w:t>
-      </w:r>
-    </w:p>
-    <w:p>
-      <w:pPr>
-        <w:rPr>
-          <w:rStyle w:val="Hyperlink"/>
-          <w:lang w:val="en-GB"/>
-        </w:rPr>
-      </w:pPr>
-      <w:r>
-        <w:rPr>
-          <w:lang w:val="en-GB"/>
-        </w:rPr>
-        <w:t xml:space="preserve">Development environment: </w:t>
-      </w:r>
-      <w:r>
-        <w:rPr>
-          <w:lang w:val="en-GB"/>
-        </w:rPr>
         <w:t xml:space="preserve">ICRA WATExR GitHub repository, Norway_Morsa folder: </w:t>
       </w:r>
       <w:hyperlink r:id="rId5" w:history="1">
@@ -1601,27 +2347,83 @@
     </w:p>
     <w:p>
       <w:pPr>
-        <w:rPr>
-          <w:lang w:val="en-GB"/>
-        </w:rPr>
-      </w:pPr>
-      <w:r>
-        <w:rPr>
-          <w:lang w:val="en-GB"/>
-        </w:rPr>
-        <w:t>Eventually: u</w:t>
-      </w:r>
-      <w:r>
-        <w:rPr>
-          <w:lang w:val="en-GB"/>
-        </w:rPr>
-        <w:t>se the DSToolkit (on NIVA’s JupyterHub)?</w:t>
-      </w:r>
-      <w:r>
-        <w:rPr>
-          <w:lang w:val="en-GB"/>
-        </w:rPr>
-        <w:t xml:space="preserve"> But for now installing our own packages not well supported (e.g. Climate4R)</w:t>
+        <w:pStyle w:val="ListParagraph"/>
+        <w:numPr>
+          <w:ilvl w:val="0"/>
+          <w:numId w:val="4"/>
+        </w:numPr>
+        <w:rPr>
+          <w:color w:val="0000FF"/>
+          <w:u w:val="single"/>
+          <w:lang w:val="en-GB"/>
+        </w:rPr>
+      </w:pPr>
+      <w:r>
+        <w:rPr>
+          <w:lang w:val="en-GB"/>
+        </w:rPr>
+        <w:t>NIVA’s Jupyter Hub</w:t>
+      </w:r>
+    </w:p>
+    <w:p>
+      <w:pPr>
+        <w:rPr>
+          <w:lang w:val="en-GB"/>
+        </w:rPr>
+      </w:pPr>
+      <w:r>
+        <w:rPr>
+          <w:lang w:val="en-GB"/>
+        </w:rPr>
+        <w:t>I</w:t>
+      </w:r>
+      <w:r>
+        <w:rPr>
+          <w:lang w:val="en-GB"/>
+        </w:rPr>
+        <w:t xml:space="preserve"> woul</w:t>
+      </w:r>
+      <w:r>
+        <w:rPr>
+          <w:lang w:val="en-GB"/>
+        </w:rPr>
+        <w:t>d suggest we s</w:t>
+      </w:r>
+      <w:r>
+        <w:rPr>
+          <w:lang w:val="en-GB"/>
+        </w:rPr>
+        <w:t>tart by making a set o</w:t>
+      </w:r>
+      <w:r>
+        <w:rPr>
+          <w:lang w:val="en-GB"/>
+        </w:rPr>
+        <w:t>f Jupyter notebooks which independently do the required steps</w:t>
+      </w:r>
+      <w:r>
+        <w:rPr>
+          <w:lang w:val="en-GB"/>
+        </w:rPr>
+        <w:t>, so we can easily visualise output</w:t>
+      </w:r>
+      <w:r>
+        <w:rPr>
+          <w:lang w:val="en-GB"/>
+        </w:rPr>
+        <w:t xml:space="preserve">. Later, we can convert the contents of these notebooks into python functions, which can be called from a master script (either a notebook which we could ‘GUI-ise’ using e.g. ipyWidgets, </w:t>
+      </w:r>
+      <w:r>
+        <w:rPr>
+          <w:lang w:val="en-GB"/>
+        </w:rPr>
+        <w:t>or make e.g. an RShiny app</w:t>
+      </w:r>
+      <w:r>
+        <w:rPr>
+          <w:lang w:val="en-GB"/>
+        </w:rPr>
+        <w:t>)</w:t>
       </w:r>
     </w:p>
     <w:p>
@@ -1676,7 +2478,7 @@
         <w:rPr>
           <w:lang w:val="en-GB"/>
         </w:rPr>
-        <w:t xml:space="preserve">very similar ones </w:t>
+        <w:t xml:space="preserve">similar ones </w:t>
       </w:r>
       <w:r>
         <w:rPr>
@@ -1771,6 +2573,11 @@
     </w:p>
     <w:p>
       <w:pPr>
+        <w:pStyle w:val="ListParagraph"/>
+        <w:numPr>
+          <w:ilvl w:val="0"/>
+          <w:numId w:val="20"/>
+        </w:numPr>
         <w:rPr>
           <w:lang w:val="en-GB"/>
         </w:rPr>
@@ -1830,20 +2637,129 @@
         <w:rPr>
           <w:lang w:val="en-GB"/>
         </w:rPr>
-        <w:t>. See the readme there for a description of the different files. @sixtoherrera and @miturbide on Mattermost are very helpful and quick at troubleshooting, ask them if there are any issues. Flick back up through the discussions too for problems people have had and potential solutions.</w:t>
-      </w:r>
-    </w:p>
-    <w:p>
-      <w:pPr>
-        <w:rPr>
-          <w:lang w:val="en-GB"/>
-        </w:rPr>
-      </w:pPr>
-      <w:r>
-        <w:rPr>
-          <w:lang w:val="en-GB"/>
-        </w:rPr>
-        <w:t>Leah got observations.R and seasonalForecast.R working for Vansjø last November in Magdeburg. Files are in the WATExR_NIVA google drive. Changes compared to master scripts</w:t>
+        <w:t>.</w:t>
+      </w:r>
+      <w:r>
+        <w:rPr>
+          <w:lang w:val="en-GB"/>
+        </w:rPr>
+        <w:t xml:space="preserve"> </w:t>
+      </w:r>
+      <w:r>
+        <w:rPr>
+          <w:lang w:val="en-GB"/>
+        </w:rPr>
+        <w:t>See the readme there for a description of the different files.</w:t>
+      </w:r>
+    </w:p>
+    <w:p>
+      <w:pPr>
+        <w:pStyle w:val="ListParagraph"/>
+        <w:numPr>
+          <w:ilvl w:val="0"/>
+          <w:numId w:val="20"/>
+        </w:numPr>
+        <w:rPr>
+          <w:lang w:val="en-GB"/>
+        </w:rPr>
+      </w:pPr>
+      <w:r>
+        <w:rPr>
+          <w:lang w:val="en-GB"/>
+        </w:rPr>
+        <w:t>@sixtoherrera and @miturbide on Mattermost are very helpful and quick at troubleshooting, ask them if there are any issues. Flick back up through the discussions too for problems people have had and potential solutions.</w:t>
+      </w:r>
+    </w:p>
+    <w:p>
+      <w:pPr>
+        <w:pStyle w:val="ListParagraph"/>
+        <w:numPr>
+          <w:ilvl w:val="0"/>
+          <w:numId w:val="20"/>
+        </w:numPr>
+        <w:rPr>
+          <w:lang w:val="en-GB"/>
+        </w:rPr>
+      </w:pPr>
+      <w:r>
+        <w:rPr>
+          <w:lang w:val="en-GB"/>
+        </w:rPr>
+        <w:t xml:space="preserve">Jose got the data download and bias correction scripts working for Vansjø, and has put them into Jupyter Notebooks. Notebooks are here: </w:t>
+      </w:r>
+      <w:hyperlink r:id="rId7" w:history="1">
+        <w:r>
+          <w:rPr>
+            <w:rStyle w:val="Hyperlink"/>
+            <w:lang w:val="en-GB"/>
+          </w:rPr>
+          <w:t>https://github.com/icra/WATExR/tree/master/Norway_Morsa/MetData_Processing/notebooks</w:t>
+        </w:r>
+      </w:hyperlink>
+    </w:p>
+    <w:p>
+      <w:pPr>
+        <w:pStyle w:val="ListParagraph"/>
+        <w:rPr>
+          <w:lang w:val="en-GB"/>
+        </w:rPr>
+      </w:pPr>
+      <w:r>
+        <w:rPr>
+          <w:lang w:val="en-GB"/>
+        </w:rPr>
+        <w:t>(To do: double-check b</w:t>
+      </w:r>
+      <w:r>
+        <w:rPr>
+          <w:lang w:val="en-GB"/>
+        </w:rPr>
+        <w:t>ias correction settings are right. Leah asked via Mattermost 27/10/19)</w:t>
+      </w:r>
+    </w:p>
+    <w:p>
+      <w:pPr>
+        <w:pStyle w:val="ListParagraph"/>
+        <w:numPr>
+          <w:ilvl w:val="0"/>
+          <w:numId w:val="20"/>
+        </w:numPr>
+        <w:rPr>
+          <w:lang w:val="en-GB"/>
+        </w:rPr>
+      </w:pPr>
+      <w:r>
+        <w:rPr>
+          <w:lang w:val="en-GB"/>
+        </w:rPr>
+        <w:t xml:space="preserve">Leah got observations.R and seasonalForecast.R working for Vansjø last November in Magdeburg. Files are in </w:t>
+      </w:r>
+      <w:hyperlink r:id="rId8" w:history="1">
+        <w:r>
+          <w:rPr>
+            <w:rStyle w:val="Hyperlink"/>
+            <w:lang w:val="en-GB"/>
+          </w:rPr>
+          <w:t>https://github.com/icra/WATExR/tree/master/Norway_Morsa/Climate4R_Scripts</w:t>
+        </w:r>
+      </w:hyperlink>
+      <w:r>
+        <w:rPr>
+          <w:lang w:val="en-GB"/>
+        </w:rPr>
+        <w:t xml:space="preserve">, </w:t>
+      </w:r>
+      <w:r>
+        <w:rPr>
+          <w:lang w:val="en-GB"/>
+        </w:rPr>
+        <w:t>in the ‘Magdeburg’ folder</w:t>
+      </w:r>
+      <w:r>
+        <w:rPr>
+          <w:lang w:val="en-GB"/>
+        </w:rPr>
+        <w:t>. Changes compared to master scripts</w:t>
       </w:r>
       <w:r>
         <w:rPr>
@@ -1959,7 +2875,7 @@
         <w:rPr>
           <w:lang w:val="en-GB"/>
         </w:rPr>
-        <w:t>:</w:t>
+        <w:t xml:space="preserve"> to parameterise/warm up models or run a baseline period:</w:t>
       </w:r>
     </w:p>
     <w:p>
@@ -1977,8 +2893,104 @@
         <w:rPr>
           <w:lang w:val="en-GB"/>
         </w:rPr>
-        <w:lastRenderedPageBreak/>
         <w:t>For Task 1: Download local observed met data</w:t>
+      </w:r>
+    </w:p>
+    <w:p>
+      <w:pPr>
+        <w:pStyle w:val="ListParagraph"/>
+        <w:ind w:left="1764"/>
+        <w:rPr>
+          <w:lang w:val="en-GB"/>
+        </w:rPr>
+      </w:pPr>
+      <w:r>
+        <w:rPr>
+          <w:lang w:val="en-GB"/>
+        </w:rPr>
+        <w:t>(</w:t>
+      </w:r>
+      <w:r>
+        <w:rPr>
+          <w:lang w:val="en-GB"/>
+        </w:rPr>
+        <w:t xml:space="preserve">Done </w:t>
+      </w:r>
+      <w:r>
+        <w:rPr>
+          <w:lang w:val="en-GB"/>
+        </w:rPr>
+        <w:t>to mid 2018</w:t>
+      </w:r>
+      <w:r>
+        <w:rPr>
+          <w:lang w:val="en-GB"/>
+        </w:rPr>
+        <w:t>, data</w:t>
+      </w:r>
+      <w:r>
+        <w:rPr>
+          <w:lang w:val="en-GB"/>
+        </w:rPr>
+        <w:t xml:space="preserve"> </w:t>
+      </w:r>
+      <w:r>
+        <w:rPr>
+          <w:rFonts w:ascii="Calibri" w:eastAsia="Calibri" w:hAnsi="Calibri" w:cs="Calibri"/>
+          <w:color w:val="000000"/>
+          <w:lang w:val="en-GB"/>
+        </w:rPr>
+        <w:t xml:space="preserve">saved here: </w:t>
+      </w:r>
+      <w:hyperlink r:id="rId9" w:history="1">
+        <w:r>
+          <w:rPr>
+            <w:rStyle w:val="Hyperlink"/>
+            <w:lang w:val="en-GB"/>
+          </w:rPr>
+          <w:t>https://github.com/icra/WATExR/tree/master/Norway_Morsa/Data/Meteorological/Obs_metno</w:t>
+        </w:r>
+      </w:hyperlink>
+      <w:r>
+        <w:rPr>
+          <w:lang w:val="en-GB"/>
+        </w:rPr>
+        <w:t xml:space="preserve">. </w:t>
+      </w:r>
+      <w:r>
+        <w:rPr>
+          <w:color w:val="FF0000"/>
+          <w:lang w:val="en-GB"/>
+        </w:rPr>
+        <w:t>Jose to update to include all of 2018</w:t>
+      </w:r>
+      <w:r>
+        <w:rPr>
+          <w:color w:val="FF0000"/>
+          <w:lang w:val="en-GB"/>
+        </w:rPr>
+        <w:t xml:space="preserve">. </w:t>
+      </w:r>
+      <w:r>
+        <w:rPr>
+          <w:lang w:val="en-GB"/>
+        </w:rPr>
+        <w:t xml:space="preserve">Jose did a notebook which does at least some of this, in </w:t>
+      </w:r>
+      <w:hyperlink r:id="rId10" w:history="1">
+        <w:r>
+          <w:rPr>
+            <w:rStyle w:val="Hyperlink"/>
+            <w:lang w:val="en-GB"/>
+          </w:rPr>
+          <w:t>https://github.com/icra/WATExR/tree/master/Norway_Morsa/MetData_Processing/notebooks</w:t>
+        </w:r>
+      </w:hyperlink>
+      <w:r>
+        <w:rPr>
+          <w:lang w:val="en-GB"/>
+        </w:rPr>
+        <w:t>)</w:t>
       </w:r>
     </w:p>
     <w:p>
@@ -2006,85 +3018,33 @@
         </w:rPr>
         <w:t>orsa catchment</w:t>
       </w:r>
-      <w:r>
-        <w:rPr>
-          <w:rFonts w:ascii="Calibri" w:eastAsia="Calibri" w:hAnsi="Calibri" w:cs="Calibri"/>
+    </w:p>
+    <w:p>
+      <w:pPr>
+        <w:numPr>
+          <w:ilvl w:val="2"/>
+          <w:numId w:val="1"/>
+        </w:numPr>
+        <w:pBdr>
+          <w:top w:val="nil"/>
+          <w:left w:val="nil"/>
+          <w:bottom w:val="nil"/>
+          <w:right w:val="nil"/>
+          <w:between w:val="nil"/>
+        </w:pBdr>
+        <w:spacing w:after="0"/>
+        <w:rPr>
           <w:color w:val="000000"/>
           <w:lang w:val="en-GB"/>
         </w:rPr>
-        <w:t>,</w:t>
-      </w:r>
-      <w:r>
-        <w:rPr>
-          <w:lang w:val="en-GB"/>
-        </w:rPr>
-        <w:t xml:space="preserve"> </w:t>
-      </w:r>
-      <w:r>
-        <w:rPr>
-          <w:rFonts w:ascii="Calibri" w:eastAsia="Calibri" w:hAnsi="Calibri" w:cs="Calibri"/>
-          <w:color w:val="FF0000"/>
-          <w:lang w:val="en-GB"/>
-        </w:rPr>
-        <w:t>update to include summer 2018 data</w:t>
-      </w:r>
-      <w:r>
-        <w:rPr>
-          <w:rFonts w:ascii="Calibri" w:eastAsia="Calibri" w:hAnsi="Calibri" w:cs="Calibri"/>
-          <w:color w:val="FF0000"/>
-          <w:lang w:val="en-GB"/>
-        </w:rPr>
-        <w:t xml:space="preserve"> (I guess summer 2019 won’t be possible yet?)</w:t>
-      </w:r>
-      <w:r>
-        <w:rPr>
-          <w:lang w:val="en-GB"/>
-        </w:rPr>
-        <w:t xml:space="preserve">. (Data to mid 2018 is </w:t>
-      </w:r>
-      <w:r>
-        <w:rPr>
-          <w:rFonts w:ascii="Calibri" w:eastAsia="Calibri" w:hAnsi="Calibri" w:cs="Calibri"/>
-          <w:color w:val="000000"/>
-          <w:lang w:val="en-GB"/>
-        </w:rPr>
-        <w:t>saved here: GitHub\WATExR\Norway_Morsa\Data\Meteorological\Obs_metno\Obs_Metno_1km_gridded_Morsa.csv</w:t>
-      </w:r>
-      <w:r>
-        <w:rPr>
-          <w:rFonts w:ascii="Calibri" w:eastAsia="Calibri" w:hAnsi="Calibri" w:cs="Calibri"/>
-          <w:color w:val="000000"/>
-          <w:lang w:val="en-GB"/>
-        </w:rPr>
-        <w:t>)</w:t>
-      </w:r>
-    </w:p>
-    <w:sdt>
-      <w:sdtPr>
-        <w:tag w:val="goog_rdk_66"/>
-        <w:id w:val="1434716860"/>
-      </w:sdtPr>
-      <w:sdtEndPr/>
-      <w:sdtContent>
-        <w:p>
-          <w:pPr>
-            <w:numPr>
-              <w:ilvl w:val="2"/>
-              <w:numId w:val="1"/>
-            </w:numPr>
-            <w:pBdr>
-              <w:top w:val="nil"/>
-              <w:left w:val="nil"/>
-              <w:bottom w:val="nil"/>
-              <w:right w:val="nil"/>
-              <w:between w:val="nil"/>
-            </w:pBdr>
-            <w:spacing w:after="0"/>
-            <w:rPr>
-              <w:color w:val="000000"/>
-              <w:lang w:val="en-GB"/>
-            </w:rPr>
-          </w:pPr>
+      </w:pPr>
+      <w:sdt>
+        <w:sdtPr>
+          <w:tag w:val="goog_rdk_66"/>
+          <w:id w:val="1434716860"/>
+        </w:sdtPr>
+        <w:sdtEndPr/>
+        <w:sdtContent>
           <w:r>
             <w:rPr>
               <w:lang w:val="en-GB"/>
@@ -2099,71 +3059,8 @@
             </w:rPr>
             <w:t>ygge airport:</w:t>
           </w:r>
-        </w:p>
-      </w:sdtContent>
-    </w:sdt>
-    <w:p>
-      <w:pPr>
-        <w:pStyle w:val="ListParagraph"/>
-        <w:ind w:left="2508"/>
-        <w:rPr>
-          <w:rFonts w:ascii="Calibri" w:eastAsia="Calibri" w:hAnsi="Calibri" w:cs="Calibri"/>
-          <w:color w:val="000000"/>
-          <w:lang w:val="en-GB"/>
-        </w:rPr>
-      </w:pPr>
-      <w:r>
-        <w:rPr>
-          <w:lang w:val="en-GB"/>
-        </w:rPr>
-        <w:t>(</w:t>
-      </w:r>
-      <w:r>
-        <w:rPr>
-          <w:lang w:val="en-GB"/>
-        </w:rPr>
-        <w:t xml:space="preserve">up to date to 2018; </w:t>
-      </w:r>
-      <w:r>
-        <w:rPr>
-          <w:lang w:val="en-GB"/>
-        </w:rPr>
-        <w:t xml:space="preserve">saved here: </w:t>
-      </w:r>
-      <w:r>
-        <w:rPr>
-          <w:rFonts w:ascii="Calibri" w:eastAsia="Calibri" w:hAnsi="Calibri" w:cs="Calibri"/>
-          <w:color w:val="000000"/>
-          <w:lang w:val="en-GB"/>
-        </w:rPr>
-        <w:t>GitHub\WATExR\Norway_Morsa\Data\Meteorological\Obs_metno\Obs_Rygge_MeanWindSpeed.csv</w:t>
-      </w:r>
-      <w:r>
-        <w:rPr>
-          <w:rFonts w:ascii="Calibri" w:eastAsia="Calibri" w:hAnsi="Calibri" w:cs="Calibri"/>
-          <w:color w:val="000000"/>
-          <w:lang w:val="en-GB"/>
-        </w:rPr>
-        <w:t>)</w:t>
-      </w:r>
-    </w:p>
-    <w:p>
-      <w:pPr>
-        <w:pStyle w:val="ListParagraph"/>
-        <w:numPr>
-          <w:ilvl w:val="0"/>
-          <w:numId w:val="9"/>
-        </w:numPr>
-        <w:rPr>
-          <w:lang w:val="en-GB"/>
-        </w:rPr>
-      </w:pPr>
-      <w:r>
-        <w:rPr>
-          <w:lang w:val="en-GB"/>
-        </w:rPr>
-        <w:t>Put into same format as other data so can be read in by the rest of the notebooks</w:t>
-      </w:r>
+        </w:sdtContent>
+      </w:sdt>
     </w:p>
     <w:p>
       <w:pPr>
@@ -2191,6 +3088,33 @@
         </w:rPr>
         <w:t>For Task 2: Download global observed/reanalysis met data</w:t>
       </w:r>
+      <w:r>
+        <w:rPr>
+          <w:lang w:val="en-GB"/>
+        </w:rPr>
+        <w:t xml:space="preserve">. </w:t>
+      </w:r>
+      <w:r>
+        <w:rPr>
+          <w:color w:val="FF0000"/>
+          <w:lang w:val="en-GB"/>
+        </w:rPr>
+        <w:t>Think this is done</w:t>
+      </w:r>
+      <w:r>
+        <w:rPr>
+          <w:color w:val="FF0000"/>
+          <w:lang w:val="en-GB"/>
+        </w:rPr>
+        <w:t xml:space="preserve"> (JLG)</w:t>
+      </w:r>
+      <w:r>
+        <w:rPr>
+          <w:color w:val="FF0000"/>
+          <w:lang w:val="en-GB"/>
+        </w:rPr>
+        <w:t>.</w:t>
+      </w:r>
     </w:p>
     <w:p>
       <w:pPr>
@@ -2215,7 +3139,7 @@
         </w:rPr>
         <w:t xml:space="preserve">. ERA-interim data is here: </w:t>
       </w:r>
-      <w:hyperlink r:id="rId7">
+      <w:hyperlink r:id="rId11">
         <w:r>
           <w:rPr>
             <w:rFonts w:ascii="Arial" w:eastAsia="Arial" w:hAnsi="Arial" w:cs="Arial"/>
@@ -2267,7 +3191,7 @@
         </w:rPr>
         <w:t xml:space="preserve">. </w:t>
       </w:r>
-      <w:hyperlink r:id="rId8">
+      <w:hyperlink r:id="rId12">
         <w:r>
           <w:rPr>
             <w:rFonts w:ascii="Arial" w:eastAsia="Arial" w:hAnsi="Arial" w:cs="Arial"/>
@@ -2279,7 +3203,7 @@
           <w:t xml:space="preserve"> See: </w:t>
         </w:r>
       </w:hyperlink>
-      <w:hyperlink r:id="rId9">
+      <w:hyperlink r:id="rId13">
         <w:r>
           <w:rPr>
             <w:rFonts w:ascii="Arial" w:eastAsia="Arial" w:hAnsi="Arial" w:cs="Arial"/>
@@ -2349,6 +3273,19 @@
         </w:rPr>
         <w:t>Out of interest, compare bias in EWEMBI and ERA-interim data with met.no data</w:t>
       </w:r>
+      <w:r>
+        <w:rPr>
+          <w:lang w:val="en-GB"/>
+        </w:rPr>
+        <w:t xml:space="preserve">. </w:t>
+      </w:r>
+      <w:r>
+        <w:rPr>
+          <w:color w:val="FF0000"/>
+          <w:lang w:val="en-GB"/>
+        </w:rPr>
+        <w:t>Done (JLG), but results only posted up on Slack. Jose to make a little word doc.</w:t>
+      </w:r>
     </w:p>
     <w:p>
       <w:pPr>
@@ -2414,15 +3351,40 @@
       </w:pPr>
       <w:r>
         <w:rPr>
-          <w:lang w:val="en-GB"/>
-        </w:rPr>
-        <w:t>System4 data</w:t>
-      </w:r>
-      <w:r>
-        <w:rPr>
-          <w:lang w:val="en-GB"/>
-        </w:rPr>
-        <w:t>. Has 15 or 25 members (can’t remember), which are different initializations</w:t>
+          <w:b/>
+          <w:lang w:val="en-GB"/>
+        </w:rPr>
+        <w:t>Data</w:t>
+      </w:r>
+      <w:r>
+        <w:rPr>
+          <w:lang w:val="en-GB"/>
+        </w:rPr>
+        <w:t xml:space="preserve">: </w:t>
+      </w:r>
+      <w:r>
+        <w:rPr>
+          <w:lang w:val="en-GB"/>
+        </w:rPr>
+        <w:t>System4</w:t>
+      </w:r>
+      <w:r>
+        <w:rPr>
+          <w:lang w:val="en-GB"/>
+        </w:rPr>
+        <w:t>. Has 15</w:t>
+      </w:r>
+      <w:r>
+        <w:rPr>
+          <w:lang w:val="en-GB"/>
+        </w:rPr>
+        <w:t>’ish</w:t>
+      </w:r>
+      <w:r>
+        <w:rPr>
+          <w:lang w:val="en-GB"/>
+        </w:rPr>
+        <w:t xml:space="preserve"> members, which are different initializations</w:t>
       </w:r>
     </w:p>
     <w:p>
@@ -2443,58 +3405,17 @@
       <w:r>
         <w:rPr>
           <w:rFonts w:eastAsia="Times New Roman" w:cs="Calibri"/>
+          <w:b/>
           <w:lang w:val="en-GB" w:eastAsia="en-GB"/>
         </w:rPr>
-        <w:t>Variables of interest: precipitation, min and max temp (to calculate PET), daily mean temp, wind speed, (anything else that MyLake</w:t>
-      </w:r>
-      <w:r>
-        <w:rPr>
-          <w:rFonts w:eastAsia="Times New Roman" w:cs="Calibri"/>
-          <w:lang w:val="en-GB" w:eastAsia="en-GB"/>
-        </w:rPr>
-        <w:t>/GOTM</w:t>
-      </w:r>
-      <w:r>
-        <w:rPr>
-          <w:rFonts w:eastAsia="Times New Roman" w:cs="Calibri"/>
-          <w:lang w:val="en-GB" w:eastAsia="en-GB"/>
-        </w:rPr>
-        <w:t xml:space="preserve"> needs?). Climate4R scripts calculate PET</w:t>
-      </w:r>
-      <w:r>
-        <w:rPr>
-          <w:rFonts w:eastAsia="Times New Roman" w:cs="Calibri"/>
-          <w:lang w:val="en-GB" w:eastAsia="en-GB"/>
-        </w:rPr>
-        <w:t xml:space="preserve">, so </w:t>
-      </w:r>
-      <w:r>
-        <w:rPr>
-          <w:rFonts w:eastAsia="Times New Roman" w:cs="Calibri"/>
-          <w:lang w:val="en-GB" w:eastAsia="en-GB"/>
-        </w:rPr>
-        <w:t>run those bit</w:t>
-      </w:r>
-      <w:r>
-        <w:rPr>
-          <w:rFonts w:eastAsia="Times New Roman" w:cs="Calibri"/>
-          <w:lang w:val="en-GB" w:eastAsia="en-GB"/>
-        </w:rPr>
-        <w:t>s</w:t>
-      </w:r>
-      <w:r>
-        <w:rPr>
-          <w:rFonts w:eastAsia="Times New Roman" w:cs="Calibri"/>
-          <w:lang w:val="en-GB" w:eastAsia="en-GB"/>
-        </w:rPr>
-        <w:t xml:space="preserve"> of the code.</w:t>
-      </w:r>
-    </w:p>
-    <w:p>
-      <w:pPr>
-        <w:pStyle w:val="ListParagraph"/>
-        <w:numPr>
-          <w:ilvl w:val="1"/>
+        <w:t>Variables of interest</w:t>
+      </w:r>
+    </w:p>
+    <w:p>
+      <w:pPr>
+        <w:pStyle w:val="ListParagraph"/>
+        <w:numPr>
+          <w:ilvl w:val="2"/>
           <w:numId w:val="1"/>
         </w:numPr>
         <w:suppressAutoHyphens/>
@@ -2510,35 +3431,35 @@
           <w:rFonts w:eastAsia="Times New Roman" w:cs="Calibri"/>
           <w:lang w:val="en-GB" w:eastAsia="en-GB"/>
         </w:rPr>
-        <w:t>Download seasonal data.</w:t>
+        <w:t>For BN</w:t>
       </w:r>
       <w:r>
         <w:rPr>
           <w:rFonts w:eastAsia="Times New Roman" w:cs="Calibri"/>
           <w:lang w:val="en-GB" w:eastAsia="en-GB"/>
         </w:rPr>
-        <w:t xml:space="preserve"> </w:t>
+        <w:t>:</w:t>
       </w:r>
       <w:r>
         <w:rPr>
           <w:rFonts w:eastAsia="Times New Roman" w:cs="Calibri"/>
           <w:lang w:val="en-GB" w:eastAsia="en-GB"/>
         </w:rPr>
-        <w:t>Unfortunately, we’re going to need different seasons for the two models that we’re going to run the hindcast experiment for (GOTM and the Bayesian Network)</w:t>
+        <w:t xml:space="preserve"> </w:t>
       </w:r>
       <w:r>
         <w:rPr>
           <w:rFonts w:eastAsia="Times New Roman" w:cs="Calibri"/>
           <w:lang w:val="en-GB" w:eastAsia="en-GB"/>
         </w:rPr>
-        <w:t>. For both model, f</w:t>
+        <w:t xml:space="preserve">precipitation, </w:t>
       </w:r>
       <w:r>
         <w:rPr>
           <w:rFonts w:eastAsia="Times New Roman" w:cs="Calibri"/>
           <w:lang w:val="en-GB" w:eastAsia="en-GB"/>
         </w:rPr>
-        <w:t>or each season in the hindcast period: Select lead time 0. Download for four seasons, for period 1981-2010:</w:t>
+        <w:t>mean air temp, wind speed</w:t>
       </w:r>
     </w:p>
     <w:p>
@@ -2561,14 +3482,63 @@
           <w:rFonts w:eastAsia="Times New Roman" w:cs="Calibri"/>
           <w:lang w:val="en-GB" w:eastAsia="en-GB"/>
         </w:rPr>
-        <w:t>GOTM:</w:t>
-      </w:r>
-    </w:p>
-    <w:p>
-      <w:pPr>
-        <w:pStyle w:val="ListParagraph"/>
-        <w:numPr>
-          <w:ilvl w:val="3"/>
+        <w:t xml:space="preserve">For the future, probably also worth downloading as a one-off (for SimplyP/GOTM): </w:t>
+      </w:r>
+      <w:r>
+        <w:rPr>
+          <w:rFonts w:eastAsia="Times New Roman" w:cs="Calibri"/>
+          <w:lang w:val="en-GB" w:eastAsia="en-GB"/>
+        </w:rPr>
+        <w:t>min and max temp (to calculate PET)</w:t>
+      </w:r>
+      <w:r>
+        <w:rPr>
+          <w:rFonts w:eastAsia="Times New Roman" w:cs="Calibri"/>
+          <w:lang w:val="en-GB" w:eastAsia="en-GB"/>
+        </w:rPr>
+        <w:t>, humidity, radiation, atmospheric pressure.</w:t>
+      </w:r>
+      <w:r>
+        <w:rPr>
+          <w:rFonts w:eastAsia="Times New Roman" w:cs="Calibri"/>
+          <w:lang w:val="en-GB" w:eastAsia="en-GB"/>
+        </w:rPr>
+        <w:t xml:space="preserve"> Climate4R scripts calculate PET</w:t>
+      </w:r>
+      <w:r>
+        <w:rPr>
+          <w:rFonts w:eastAsia="Times New Roman" w:cs="Calibri"/>
+          <w:lang w:val="en-GB" w:eastAsia="en-GB"/>
+        </w:rPr>
+        <w:t xml:space="preserve">, so </w:t>
+      </w:r>
+      <w:r>
+        <w:rPr>
+          <w:rFonts w:eastAsia="Times New Roman" w:cs="Calibri"/>
+          <w:lang w:val="en-GB" w:eastAsia="en-GB"/>
+        </w:rPr>
+        <w:t>run those bit</w:t>
+      </w:r>
+      <w:r>
+        <w:rPr>
+          <w:rFonts w:eastAsia="Times New Roman" w:cs="Calibri"/>
+          <w:lang w:val="en-GB" w:eastAsia="en-GB"/>
+        </w:rPr>
+        <w:t>s</w:t>
+      </w:r>
+      <w:r>
+        <w:rPr>
+          <w:rFonts w:eastAsia="Times New Roman" w:cs="Calibri"/>
+          <w:lang w:val="en-GB" w:eastAsia="en-GB"/>
+        </w:rPr>
+        <w:t xml:space="preserve"> of the code.</w:t>
+      </w:r>
+    </w:p>
+    <w:p>
+      <w:pPr>
+        <w:pStyle w:val="ListParagraph"/>
+        <w:numPr>
+          <w:ilvl w:val="1"/>
           <w:numId w:val="1"/>
         </w:numPr>
         <w:suppressAutoHyphens/>
@@ -2582,319 +3552,17 @@
       <w:r>
         <w:rPr>
           <w:rFonts w:eastAsia="Times New Roman" w:cs="Calibri"/>
+          <w:b/>
           <w:lang w:val="en-GB" w:eastAsia="en-GB"/>
         </w:rPr>
-        <w:t>Spring (March-May): download Feb, March, Apr, May</w:t>
-      </w:r>
-    </w:p>
-    <w:p>
-      <w:pPr>
-        <w:pStyle w:val="ListParagraph"/>
-        <w:numPr>
-          <w:ilvl w:val="3"/>
-          <w:numId w:val="1"/>
-        </w:numPr>
-        <w:suppressAutoHyphens/>
-        <w:spacing w:before="120" w:after="0" w:line="276" w:lineRule="auto"/>
-        <w:jc w:val="both"/>
+        <w:t>Download</w:t>
+      </w:r>
+      <w:r>
         <w:rPr>
           <w:rFonts w:eastAsia="Times New Roman" w:cs="Calibri"/>
           <w:lang w:val="en-GB" w:eastAsia="en-GB"/>
         </w:rPr>
-      </w:pPr>
-      <w:r>
-        <w:rPr>
-          <w:rFonts w:eastAsia="Times New Roman" w:cs="Calibri"/>
-          <w:lang w:val="en-GB" w:eastAsia="en-GB"/>
-        </w:rPr>
-        <w:t>Summer (Jun-Aug): download May, June, July, Aug</w:t>
-      </w:r>
-    </w:p>
-    <w:p>
-      <w:pPr>
-        <w:pStyle w:val="ListParagraph"/>
-        <w:numPr>
-          <w:ilvl w:val="3"/>
-          <w:numId w:val="1"/>
-        </w:numPr>
-        <w:suppressAutoHyphens/>
-        <w:spacing w:before="120" w:after="0" w:line="276" w:lineRule="auto"/>
-        <w:jc w:val="both"/>
-        <w:rPr>
-          <w:rFonts w:eastAsia="Times New Roman" w:cs="Calibri"/>
-          <w:lang w:val="en-GB" w:eastAsia="en-GB"/>
-        </w:rPr>
-      </w:pPr>
-      <w:r>
-        <w:rPr>
-          <w:rFonts w:eastAsia="Times New Roman" w:cs="Calibri"/>
-          <w:lang w:val="en-GB" w:eastAsia="en-GB"/>
-        </w:rPr>
-        <w:t>Autumn (Sep-Nov): download August, Sep, Oct, Nov</w:t>
-      </w:r>
-    </w:p>
-    <w:p>
-      <w:pPr>
-        <w:pStyle w:val="ListParagraph"/>
-        <w:numPr>
-          <w:ilvl w:val="3"/>
-          <w:numId w:val="1"/>
-        </w:numPr>
-        <w:suppressAutoHyphens/>
-        <w:spacing w:before="120" w:after="0" w:line="276" w:lineRule="auto"/>
-        <w:jc w:val="both"/>
-        <w:rPr>
-          <w:rFonts w:eastAsia="Times New Roman" w:cs="Calibri"/>
-          <w:lang w:val="en-GB" w:eastAsia="en-GB"/>
-        </w:rPr>
-      </w:pPr>
-      <w:r>
-        <w:rPr>
-          <w:rFonts w:eastAsia="Times New Roman" w:cs="Calibri"/>
-          <w:lang w:val="en-GB" w:eastAsia="en-GB"/>
-        </w:rPr>
-        <w:t>Winter (Dec-Feb): download Nov, Dec, Jan, Feb</w:t>
-      </w:r>
-    </w:p>
-    <w:p>
-      <w:pPr>
-        <w:pStyle w:val="ListParagraph"/>
-        <w:numPr>
-          <w:ilvl w:val="2"/>
-          <w:numId w:val="1"/>
-        </w:numPr>
-        <w:suppressAutoHyphens/>
-        <w:spacing w:before="120" w:after="0" w:line="276" w:lineRule="auto"/>
-        <w:jc w:val="both"/>
-        <w:rPr>
-          <w:rFonts w:eastAsia="Times New Roman" w:cs="Calibri"/>
-          <w:lang w:val="en-GB" w:eastAsia="en-GB"/>
-        </w:rPr>
-      </w:pPr>
-      <w:r>
-        <w:rPr>
-          <w:rFonts w:eastAsia="Times New Roman" w:cs="Calibri"/>
-          <w:lang w:val="en-GB" w:eastAsia="en-GB"/>
-        </w:rPr>
-        <w:t>Bayesian network:</w:t>
-      </w:r>
-    </w:p>
-    <w:p>
-      <w:pPr>
-        <w:pStyle w:val="ListParagraph"/>
-        <w:numPr>
-          <w:ilvl w:val="3"/>
-          <w:numId w:val="1"/>
-        </w:numPr>
-        <w:suppressAutoHyphens/>
-        <w:spacing w:before="120" w:after="0" w:line="276" w:lineRule="auto"/>
-        <w:jc w:val="both"/>
-        <w:rPr>
-          <w:rFonts w:eastAsia="Times New Roman"/>
-          <w:lang w:val="en-GB" w:eastAsia="en-GB"/>
-        </w:rPr>
-      </w:pPr>
-      <w:bookmarkStart w:id="0" w:name="_heading=h.gjdgxs" w:colFirst="0" w:colLast="0"/>
-      <w:bookmarkEnd w:id="0"/>
-      <w:r>
-        <w:rPr>
-          <w:rFonts w:eastAsia="Times New Roman" w:cs="Calibri"/>
-          <w:lang w:val="en-GB" w:eastAsia="en-GB"/>
-        </w:rPr>
-        <w:t>Early summer</w:t>
-      </w:r>
-      <w:r>
-        <w:rPr>
-          <w:rFonts w:eastAsia="Times New Roman" w:cs="Calibri"/>
-          <w:lang w:val="en-GB" w:eastAsia="en-GB"/>
-        </w:rPr>
-        <w:t xml:space="preserve">: </w:t>
-      </w:r>
-      <w:r>
-        <w:rPr>
-          <w:rFonts w:eastAsia="Times New Roman" w:cs="Calibri"/>
-          <w:lang w:val="en-GB" w:eastAsia="en-GB"/>
-        </w:rPr>
-        <w:t>May</w:t>
-      </w:r>
-      <w:r>
-        <w:rPr>
-          <w:rFonts w:eastAsia="Times New Roman" w:cs="Calibri"/>
-          <w:lang w:val="en-GB" w:eastAsia="en-GB"/>
-        </w:rPr>
-        <w:t>-Jul</w:t>
-      </w:r>
-    </w:p>
-    <w:p>
-      <w:pPr>
-        <w:pStyle w:val="ListParagraph"/>
-        <w:numPr>
-          <w:ilvl w:val="3"/>
-          <w:numId w:val="1"/>
-        </w:numPr>
-        <w:suppressAutoHyphens/>
-        <w:spacing w:before="120" w:after="0" w:line="276" w:lineRule="auto"/>
-        <w:jc w:val="both"/>
-        <w:rPr>
-          <w:rFonts w:eastAsia="Times New Roman"/>
-          <w:lang w:val="en-GB" w:eastAsia="en-GB"/>
-        </w:rPr>
-      </w:pPr>
-      <w:r>
-        <w:rPr>
-          <w:rFonts w:eastAsia="Times New Roman" w:cs="Calibri"/>
-          <w:lang w:val="en-GB" w:eastAsia="en-GB"/>
-        </w:rPr>
-        <w:t>Late summer</w:t>
-      </w:r>
-      <w:r>
-        <w:rPr>
-          <w:rFonts w:eastAsia="Times New Roman" w:cs="Calibri"/>
-          <w:lang w:val="en-GB" w:eastAsia="en-GB"/>
-        </w:rPr>
-        <w:t xml:space="preserve">: </w:t>
-      </w:r>
-      <w:r>
-        <w:rPr>
-          <w:rFonts w:eastAsia="Times New Roman" w:cs="Calibri"/>
-          <w:lang w:val="en-GB" w:eastAsia="en-GB"/>
-        </w:rPr>
-        <w:t>July-Oct</w:t>
-      </w:r>
-      <w:r>
-        <w:rPr>
-          <w:rFonts w:eastAsia="Times New Roman" w:cs="Calibri"/>
-          <w:lang w:val="en-GB" w:eastAsia="en-GB"/>
-        </w:rPr>
-        <w:t xml:space="preserve"> (yes, one extra month here compared to the other seasons, see table at the top of the doc)</w:t>
-      </w:r>
-    </w:p>
-    <w:p>
-      <w:pPr>
-        <w:pStyle w:val="ListParagraph"/>
-        <w:numPr>
-          <w:ilvl w:val="3"/>
-          <w:numId w:val="1"/>
-        </w:numPr>
-        <w:suppressAutoHyphens/>
-        <w:spacing w:before="120" w:after="0" w:line="276" w:lineRule="auto"/>
-        <w:jc w:val="both"/>
-        <w:rPr>
-          <w:rFonts w:eastAsia="Times New Roman"/>
-          <w:lang w:val="en-GB" w:eastAsia="en-GB"/>
-        </w:rPr>
-      </w:pPr>
-      <w:r>
-        <w:rPr>
-          <w:rFonts w:eastAsia="Times New Roman"/>
-          <w:lang w:val="en-GB" w:eastAsia="en-GB"/>
-        </w:rPr>
-        <w:t>Winter: Nov-Jan</w:t>
-      </w:r>
-    </w:p>
-    <w:p>
-      <w:pPr>
-        <w:pStyle w:val="ListParagraph"/>
-        <w:numPr>
-          <w:ilvl w:val="3"/>
-          <w:numId w:val="1"/>
-        </w:numPr>
-        <w:suppressAutoHyphens/>
-        <w:spacing w:before="120" w:after="0" w:line="276" w:lineRule="auto"/>
-        <w:jc w:val="both"/>
-        <w:rPr>
-          <w:rFonts w:eastAsia="Times New Roman"/>
-          <w:lang w:val="en-GB" w:eastAsia="en-GB"/>
-        </w:rPr>
-      </w:pPr>
-      <w:r>
-        <w:rPr>
-          <w:rFonts w:eastAsia="Times New Roman"/>
-          <w:lang w:val="en-GB" w:eastAsia="en-GB"/>
-        </w:rPr>
-        <w:t>Spring: Feb-Apr</w:t>
-      </w:r>
-    </w:p>
-    <w:p>
-      <w:pPr>
-        <w:pStyle w:val="ListParagraph"/>
-        <w:numPr>
-          <w:ilvl w:val="1"/>
-          <w:numId w:val="1"/>
-        </w:numPr>
-        <w:suppressAutoHyphens/>
-        <w:spacing w:before="120" w:after="0" w:line="276" w:lineRule="auto"/>
-        <w:jc w:val="both"/>
-        <w:rPr>
-          <w:rFonts w:eastAsia="Times New Roman"/>
-          <w:lang w:val="en-GB" w:eastAsia="en-GB"/>
-        </w:rPr>
-      </w:pPr>
-      <w:r>
-        <w:rPr>
-          <w:rFonts w:eastAsia="Times New Roman" w:cs="Calibri"/>
-          <w:lang w:val="en-GB" w:eastAsia="en-GB"/>
-        </w:rPr>
-        <w:lastRenderedPageBreak/>
-        <w:t xml:space="preserve">Bias correct seasonal forecast data using </w:t>
-      </w:r>
-      <w:r>
-        <w:rPr>
-          <w:rFonts w:eastAsia="Times New Roman" w:cs="Calibri"/>
-          <w:lang w:val="en-GB" w:eastAsia="en-GB"/>
-        </w:rPr>
-        <w:t xml:space="preserve">EWEMBI </w:t>
-      </w:r>
-      <w:r>
-        <w:rPr>
-          <w:rFonts w:eastAsia="Times New Roman" w:cs="Calibri"/>
-          <w:lang w:val="en-GB" w:eastAsia="en-GB"/>
-        </w:rPr>
-        <w:t>data and calculate PET if not already done</w:t>
-      </w:r>
-      <w:r>
-        <w:rPr>
-          <w:rFonts w:eastAsia="Times New Roman" w:cs="Calibri"/>
-          <w:lang w:val="en-GB" w:eastAsia="en-GB"/>
-        </w:rPr>
-        <w:t xml:space="preserve"> (or bias-correct PET too?)</w:t>
-      </w:r>
-    </w:p>
-    <w:p>
-      <w:pPr>
-        <w:pStyle w:val="ListParagraph"/>
-        <w:numPr>
-          <w:ilvl w:val="1"/>
-          <w:numId w:val="1"/>
-        </w:numPr>
-        <w:suppressAutoHyphens/>
-        <w:spacing w:before="120" w:after="0" w:line="276" w:lineRule="auto"/>
-        <w:jc w:val="both"/>
-        <w:rPr>
-          <w:rFonts w:eastAsia="Times New Roman"/>
-          <w:lang w:val="en-GB" w:eastAsia="en-GB"/>
-        </w:rPr>
-      </w:pPr>
-      <w:r>
-        <w:rPr>
-          <w:rFonts w:eastAsia="Times New Roman" w:cs="Calibri"/>
-          <w:lang w:val="en-GB" w:eastAsia="en-GB"/>
-        </w:rPr>
-        <w:t xml:space="preserve">Rearrange data into some kind of nice python structure that we can work with. E.g. </w:t>
-      </w:r>
-      <w:r>
-        <w:rPr>
-          <w:rFonts w:eastAsia="Times New Roman"/>
-          <w:lang w:val="en-GB" w:eastAsia="en-GB"/>
-        </w:rPr>
-        <w:t>something like a daily_met_dict with key [season, year, variable], which returns a pandadas dataframe with datetime index and one column for each ensemble member</w:t>
-      </w:r>
-      <w:r>
-        <w:rPr>
-          <w:rFonts w:eastAsia="Times New Roman" w:cs="Calibri"/>
-          <w:lang w:val="en-GB" w:eastAsia="en-GB"/>
-        </w:rPr>
-        <w:t>.</w:t>
+        <w:t xml:space="preserve"> seasonal data.</w:t>
       </w:r>
     </w:p>
     <w:p>
@@ -2905,6 +3573,664 @@
         <w:ind w:left="1788"/>
         <w:jc w:val="both"/>
         <w:rPr>
+          <w:rFonts w:eastAsia="Times New Roman" w:cs="Calibri"/>
+          <w:lang w:val="en-GB" w:eastAsia="en-GB"/>
+        </w:rPr>
+      </w:pPr>
+      <w:r>
+        <w:rPr>
+          <w:rFonts w:eastAsia="Times New Roman" w:cs="Calibri"/>
+          <w:lang w:val="en-GB" w:eastAsia="en-GB"/>
+        </w:rPr>
+        <w:t>W</w:t>
+      </w:r>
+      <w:r>
+        <w:rPr>
+          <w:rFonts w:eastAsia="Times New Roman" w:cs="Calibri"/>
+          <w:lang w:val="en-GB" w:eastAsia="en-GB"/>
+        </w:rPr>
+        <w:t>e need different seasons for the two models that we’re going to run the hindcast experiment for (GOTM and the Bayesian Network)</w:t>
+      </w:r>
+      <w:r>
+        <w:rPr>
+          <w:rFonts w:eastAsia="Times New Roman" w:cs="Calibri"/>
+          <w:lang w:val="en-GB" w:eastAsia="en-GB"/>
+        </w:rPr>
+        <w:t>. For both model</w:t>
+      </w:r>
+      <w:r>
+        <w:rPr>
+          <w:rFonts w:eastAsia="Times New Roman" w:cs="Calibri"/>
+          <w:lang w:val="en-GB" w:eastAsia="en-GB"/>
+        </w:rPr>
+        <w:t>s</w:t>
+      </w:r>
+      <w:r>
+        <w:rPr>
+          <w:rFonts w:eastAsia="Times New Roman" w:cs="Calibri"/>
+          <w:lang w:val="en-GB" w:eastAsia="en-GB"/>
+        </w:rPr>
+        <w:t>, f</w:t>
+      </w:r>
+      <w:r>
+        <w:rPr>
+          <w:rFonts w:eastAsia="Times New Roman" w:cs="Calibri"/>
+          <w:lang w:val="en-GB" w:eastAsia="en-GB"/>
+        </w:rPr>
+        <w:t>or each season in the hindcast period:</w:t>
+      </w:r>
+    </w:p>
+    <w:p>
+      <w:pPr>
+        <w:pStyle w:val="ListParagraph"/>
+        <w:suppressAutoHyphens/>
+        <w:spacing w:before="120" w:after="0" w:line="276" w:lineRule="auto"/>
+        <w:ind w:left="1788"/>
+        <w:jc w:val="both"/>
+        <w:rPr>
+          <w:rFonts w:eastAsia="Times New Roman" w:cs="Calibri"/>
+          <w:lang w:val="en-GB" w:eastAsia="en-GB"/>
+        </w:rPr>
+      </w:pPr>
+      <w:r>
+        <w:rPr>
+          <w:rFonts w:eastAsia="Times New Roman" w:cs="Calibri"/>
+          <w:lang w:val="en-GB" w:eastAsia="en-GB"/>
+        </w:rPr>
+        <w:t>Select lead time 0. Download for four seasons, for period 1981-2010:</w:t>
+      </w:r>
+    </w:p>
+    <w:p>
+      <w:pPr>
+        <w:pStyle w:val="ListParagraph"/>
+        <w:numPr>
+          <w:ilvl w:val="2"/>
+          <w:numId w:val="1"/>
+        </w:numPr>
+        <w:suppressAutoHyphens/>
+        <w:spacing w:before="120" w:after="0" w:line="276" w:lineRule="auto"/>
+        <w:jc w:val="both"/>
+        <w:rPr>
+          <w:rFonts w:eastAsia="Times New Roman" w:cs="Calibri"/>
+          <w:lang w:val="en-GB" w:eastAsia="en-GB"/>
+        </w:rPr>
+      </w:pPr>
+      <w:r>
+        <w:rPr>
+          <w:rFonts w:eastAsia="Times New Roman" w:cs="Calibri"/>
+          <w:lang w:val="en-GB" w:eastAsia="en-GB"/>
+        </w:rPr>
+        <w:t>GOTM</w:t>
+      </w:r>
+      <w:r>
+        <w:rPr>
+          <w:rFonts w:eastAsia="Times New Roman" w:cs="Calibri"/>
+          <w:lang w:val="en-GB" w:eastAsia="en-GB"/>
+        </w:rPr>
+        <w:t xml:space="preserve"> </w:t>
+      </w:r>
+      <w:r>
+        <w:rPr>
+          <w:rFonts w:eastAsia="Times New Roman" w:cs="Calibri"/>
+          <w:color w:val="FF0000"/>
+          <w:lang w:val="en-GB" w:eastAsia="en-GB"/>
+        </w:rPr>
+        <w:t>(Jose doing this)</w:t>
+      </w:r>
+      <w:r>
+        <w:rPr>
+          <w:rFonts w:eastAsia="Times New Roman" w:cs="Calibri"/>
+          <w:lang w:val="en-GB" w:eastAsia="en-GB"/>
+        </w:rPr>
+        <w:t>:</w:t>
+      </w:r>
+    </w:p>
+    <w:p>
+      <w:pPr>
+        <w:pStyle w:val="ListParagraph"/>
+        <w:numPr>
+          <w:ilvl w:val="3"/>
+          <w:numId w:val="1"/>
+        </w:numPr>
+        <w:suppressAutoHyphens/>
+        <w:spacing w:before="120" w:after="0" w:line="276" w:lineRule="auto"/>
+        <w:jc w:val="both"/>
+        <w:rPr>
+          <w:rFonts w:eastAsia="Times New Roman" w:cs="Calibri"/>
+          <w:lang w:val="en-GB" w:eastAsia="en-GB"/>
+        </w:rPr>
+      </w:pPr>
+      <w:r>
+        <w:rPr>
+          <w:rFonts w:eastAsia="Times New Roman" w:cs="Calibri"/>
+          <w:lang w:val="en-GB" w:eastAsia="en-GB"/>
+        </w:rPr>
+        <w:t>Spring (March-May): download Feb, March, Apr, May</w:t>
+      </w:r>
+    </w:p>
+    <w:p>
+      <w:pPr>
+        <w:pStyle w:val="ListParagraph"/>
+        <w:numPr>
+          <w:ilvl w:val="3"/>
+          <w:numId w:val="1"/>
+        </w:numPr>
+        <w:suppressAutoHyphens/>
+        <w:spacing w:before="120" w:after="0" w:line="276" w:lineRule="auto"/>
+        <w:jc w:val="both"/>
+        <w:rPr>
+          <w:rFonts w:eastAsia="Times New Roman" w:cs="Calibri"/>
+          <w:lang w:val="en-GB" w:eastAsia="en-GB"/>
+        </w:rPr>
+      </w:pPr>
+      <w:r>
+        <w:rPr>
+          <w:rFonts w:eastAsia="Times New Roman" w:cs="Calibri"/>
+          <w:lang w:val="en-GB" w:eastAsia="en-GB"/>
+        </w:rPr>
+        <w:t>Summer (Jun-Aug): download May, June, July, Aug</w:t>
+      </w:r>
+    </w:p>
+    <w:p>
+      <w:pPr>
+        <w:pStyle w:val="ListParagraph"/>
+        <w:numPr>
+          <w:ilvl w:val="3"/>
+          <w:numId w:val="1"/>
+        </w:numPr>
+        <w:suppressAutoHyphens/>
+        <w:spacing w:before="120" w:after="0" w:line="276" w:lineRule="auto"/>
+        <w:jc w:val="both"/>
+        <w:rPr>
+          <w:rFonts w:eastAsia="Times New Roman" w:cs="Calibri"/>
+          <w:lang w:val="en-GB" w:eastAsia="en-GB"/>
+        </w:rPr>
+      </w:pPr>
+      <w:r>
+        <w:rPr>
+          <w:rFonts w:eastAsia="Times New Roman" w:cs="Calibri"/>
+          <w:lang w:val="en-GB" w:eastAsia="en-GB"/>
+        </w:rPr>
+        <w:t>Autumn (Sep-Nov): download August, Sep, Oct, Nov</w:t>
+      </w:r>
+    </w:p>
+    <w:p>
+      <w:pPr>
+        <w:pStyle w:val="ListParagraph"/>
+        <w:numPr>
+          <w:ilvl w:val="3"/>
+          <w:numId w:val="1"/>
+        </w:numPr>
+        <w:suppressAutoHyphens/>
+        <w:spacing w:before="120" w:after="0" w:line="276" w:lineRule="auto"/>
+        <w:jc w:val="both"/>
+        <w:rPr>
+          <w:rFonts w:eastAsia="Times New Roman" w:cs="Calibri"/>
+          <w:lang w:val="en-GB" w:eastAsia="en-GB"/>
+        </w:rPr>
+      </w:pPr>
+      <w:r>
+        <w:rPr>
+          <w:rFonts w:eastAsia="Times New Roman" w:cs="Calibri"/>
+          <w:lang w:val="en-GB" w:eastAsia="en-GB"/>
+        </w:rPr>
+        <w:t>Winter (Dec-Feb): download Nov, Dec, Jan, Feb</w:t>
+      </w:r>
+    </w:p>
+    <w:p>
+      <w:pPr>
+        <w:pStyle w:val="ListParagraph"/>
+        <w:numPr>
+          <w:ilvl w:val="2"/>
+          <w:numId w:val="1"/>
+        </w:numPr>
+        <w:suppressAutoHyphens/>
+        <w:spacing w:before="120" w:after="0" w:line="276" w:lineRule="auto"/>
+        <w:jc w:val="both"/>
+        <w:rPr>
+          <w:rFonts w:eastAsia="Times New Roman" w:cs="Calibri"/>
+          <w:lang w:val="en-GB" w:eastAsia="en-GB"/>
+        </w:rPr>
+      </w:pPr>
+      <w:r>
+        <w:rPr>
+          <w:rFonts w:eastAsia="Times New Roman" w:cs="Calibri"/>
+          <w:lang w:val="en-GB" w:eastAsia="en-GB"/>
+        </w:rPr>
+        <w:t>Bayesian network:</w:t>
+      </w:r>
+    </w:p>
+    <w:p>
+      <w:pPr>
+        <w:pStyle w:val="ListParagraph"/>
+        <w:numPr>
+          <w:ilvl w:val="3"/>
+          <w:numId w:val="1"/>
+        </w:numPr>
+        <w:suppressAutoHyphens/>
+        <w:spacing w:before="120" w:after="0" w:line="276" w:lineRule="auto"/>
+        <w:jc w:val="both"/>
+        <w:rPr>
+          <w:rFonts w:eastAsia="Times New Roman"/>
+          <w:lang w:val="en-GB" w:eastAsia="en-GB"/>
+        </w:rPr>
+      </w:pPr>
+      <w:bookmarkStart w:id="0" w:name="_heading=h.gjdgxs" w:colFirst="0" w:colLast="0"/>
+      <w:bookmarkEnd w:id="0"/>
+      <w:r>
+        <w:rPr>
+          <w:rFonts w:eastAsia="Times New Roman" w:cs="Calibri"/>
+          <w:lang w:val="en-GB" w:eastAsia="en-GB"/>
+        </w:rPr>
+        <w:t>Early summer</w:t>
+      </w:r>
+      <w:r>
+        <w:rPr>
+          <w:rFonts w:eastAsia="Times New Roman" w:cs="Calibri"/>
+          <w:lang w:val="en-GB" w:eastAsia="en-GB"/>
+        </w:rPr>
+        <w:t xml:space="preserve">: </w:t>
+      </w:r>
+      <w:r>
+        <w:rPr>
+          <w:rFonts w:eastAsia="Times New Roman" w:cs="Calibri"/>
+          <w:lang w:val="en-GB" w:eastAsia="en-GB"/>
+        </w:rPr>
+        <w:t>May</w:t>
+      </w:r>
+      <w:r>
+        <w:rPr>
+          <w:rFonts w:eastAsia="Times New Roman" w:cs="Calibri"/>
+          <w:lang w:val="en-GB" w:eastAsia="en-GB"/>
+        </w:rPr>
+        <w:t>-Jul</w:t>
+      </w:r>
+    </w:p>
+    <w:p>
+      <w:pPr>
+        <w:pStyle w:val="ListParagraph"/>
+        <w:numPr>
+          <w:ilvl w:val="3"/>
+          <w:numId w:val="1"/>
+        </w:numPr>
+        <w:suppressAutoHyphens/>
+        <w:spacing w:before="120" w:after="0" w:line="276" w:lineRule="auto"/>
+        <w:jc w:val="both"/>
+        <w:rPr>
+          <w:rFonts w:eastAsia="Times New Roman"/>
+          <w:lang w:val="en-GB" w:eastAsia="en-GB"/>
+        </w:rPr>
+      </w:pPr>
+      <w:r>
+        <w:rPr>
+          <w:rFonts w:eastAsia="Times New Roman" w:cs="Calibri"/>
+          <w:lang w:val="en-GB" w:eastAsia="en-GB"/>
+        </w:rPr>
+        <w:t>Late summer</w:t>
+      </w:r>
+      <w:r>
+        <w:rPr>
+          <w:rFonts w:eastAsia="Times New Roman" w:cs="Calibri"/>
+          <w:lang w:val="en-GB" w:eastAsia="en-GB"/>
+        </w:rPr>
+        <w:t xml:space="preserve">: </w:t>
+      </w:r>
+      <w:r>
+        <w:rPr>
+          <w:rFonts w:eastAsia="Times New Roman" w:cs="Calibri"/>
+          <w:lang w:val="en-GB" w:eastAsia="en-GB"/>
+        </w:rPr>
+        <w:t>Aug</w:t>
+      </w:r>
+      <w:r>
+        <w:rPr>
+          <w:rFonts w:eastAsia="Times New Roman" w:cs="Calibri"/>
+          <w:lang w:val="en-GB" w:eastAsia="en-GB"/>
+        </w:rPr>
+        <w:t>-Oct</w:t>
+      </w:r>
+    </w:p>
+    <w:p>
+      <w:pPr>
+        <w:pStyle w:val="ListParagraph"/>
+        <w:numPr>
+          <w:ilvl w:val="3"/>
+          <w:numId w:val="1"/>
+        </w:numPr>
+        <w:suppressAutoHyphens/>
+        <w:spacing w:before="120" w:after="0" w:line="276" w:lineRule="auto"/>
+        <w:jc w:val="both"/>
+        <w:rPr>
+          <w:rFonts w:eastAsia="Times New Roman"/>
+          <w:lang w:val="en-GB" w:eastAsia="en-GB"/>
+        </w:rPr>
+      </w:pPr>
+      <w:r>
+        <w:rPr>
+          <w:rFonts w:eastAsia="Times New Roman"/>
+          <w:lang w:val="en-GB" w:eastAsia="en-GB"/>
+        </w:rPr>
+        <w:t>Winter: Nov-Jan</w:t>
+      </w:r>
+    </w:p>
+    <w:p>
+      <w:pPr>
+        <w:pStyle w:val="ListParagraph"/>
+        <w:numPr>
+          <w:ilvl w:val="3"/>
+          <w:numId w:val="1"/>
+        </w:numPr>
+        <w:suppressAutoHyphens/>
+        <w:spacing w:before="120" w:after="0" w:line="276" w:lineRule="auto"/>
+        <w:jc w:val="both"/>
+        <w:rPr>
+          <w:rFonts w:eastAsia="Times New Roman"/>
+          <w:lang w:val="en-GB" w:eastAsia="en-GB"/>
+        </w:rPr>
+      </w:pPr>
+      <w:r>
+        <w:rPr>
+          <w:rFonts w:eastAsia="Times New Roman"/>
+          <w:lang w:val="en-GB" w:eastAsia="en-GB"/>
+        </w:rPr>
+        <w:t>Spring: Feb-Apr</w:t>
+      </w:r>
+    </w:p>
+    <w:p>
+      <w:pPr>
+        <w:pStyle w:val="ListParagraph"/>
+        <w:numPr>
+          <w:ilvl w:val="2"/>
+          <w:numId w:val="1"/>
+        </w:numPr>
+        <w:suppressAutoHyphens/>
+        <w:spacing w:before="120" w:after="0" w:line="276" w:lineRule="auto"/>
+        <w:jc w:val="both"/>
+        <w:rPr>
+          <w:rFonts w:eastAsia="Times New Roman"/>
+          <w:lang w:val="en-GB" w:eastAsia="en-GB"/>
+        </w:rPr>
+      </w:pPr>
+      <w:r>
+        <w:rPr>
+          <w:rFonts w:eastAsia="Times New Roman"/>
+          <w:lang w:val="en-GB" w:eastAsia="en-GB"/>
+        </w:rPr>
+        <w:t>SimplyP+MyLake: same as BN, but with one extra month at start for warm-up:</w:t>
+      </w:r>
+    </w:p>
+    <w:p>
+      <w:pPr>
+        <w:pStyle w:val="ListParagraph"/>
+        <w:numPr>
+          <w:ilvl w:val="3"/>
+          <w:numId w:val="1"/>
+        </w:numPr>
+        <w:suppressAutoHyphens/>
+        <w:spacing w:before="120" w:after="0" w:line="276" w:lineRule="auto"/>
+        <w:jc w:val="both"/>
+        <w:rPr>
+          <w:rFonts w:eastAsia="Times New Roman"/>
+          <w:lang w:val="en-GB" w:eastAsia="en-GB"/>
+        </w:rPr>
+      </w:pPr>
+      <w:r>
+        <w:rPr>
+          <w:rFonts w:eastAsia="Times New Roman" w:cs="Calibri"/>
+          <w:lang w:val="en-GB" w:eastAsia="en-GB"/>
+        </w:rPr>
+        <w:t>Early summer</w:t>
+      </w:r>
+      <w:r>
+        <w:rPr>
+          <w:rFonts w:eastAsia="Times New Roman" w:cs="Calibri"/>
+          <w:lang w:val="en-GB" w:eastAsia="en-GB"/>
+        </w:rPr>
+        <w:t xml:space="preserve">: </w:t>
+      </w:r>
+      <w:r>
+        <w:rPr>
+          <w:rFonts w:eastAsia="Times New Roman" w:cs="Calibri"/>
+          <w:lang w:val="en-GB" w:eastAsia="en-GB"/>
+        </w:rPr>
+        <w:t xml:space="preserve">April, </w:t>
+      </w:r>
+      <w:r>
+        <w:rPr>
+          <w:rFonts w:eastAsia="Times New Roman" w:cs="Calibri"/>
+          <w:lang w:val="en-GB" w:eastAsia="en-GB"/>
+        </w:rPr>
+        <w:t>May-Jul</w:t>
+      </w:r>
+    </w:p>
+    <w:p>
+      <w:pPr>
+        <w:pStyle w:val="ListParagraph"/>
+        <w:numPr>
+          <w:ilvl w:val="3"/>
+          <w:numId w:val="1"/>
+        </w:numPr>
+        <w:suppressAutoHyphens/>
+        <w:spacing w:before="120" w:after="0" w:line="276" w:lineRule="auto"/>
+        <w:jc w:val="both"/>
+        <w:rPr>
+          <w:rFonts w:eastAsia="Times New Roman"/>
+          <w:lang w:val="en-GB" w:eastAsia="en-GB"/>
+        </w:rPr>
+      </w:pPr>
+      <w:r>
+        <w:rPr>
+          <w:rFonts w:eastAsia="Times New Roman" w:cs="Calibri"/>
+          <w:lang w:val="en-GB" w:eastAsia="en-GB"/>
+        </w:rPr>
+        <w:t>Late summer</w:t>
+      </w:r>
+      <w:r>
+        <w:rPr>
+          <w:rFonts w:eastAsia="Times New Roman" w:cs="Calibri"/>
+          <w:lang w:val="en-GB" w:eastAsia="en-GB"/>
+        </w:rPr>
+        <w:t xml:space="preserve">: </w:t>
+      </w:r>
+      <w:r>
+        <w:rPr>
+          <w:rFonts w:eastAsia="Times New Roman" w:cs="Calibri"/>
+          <w:lang w:val="en-GB" w:eastAsia="en-GB"/>
+        </w:rPr>
+        <w:t xml:space="preserve">Jul, </w:t>
+      </w:r>
+      <w:r>
+        <w:rPr>
+          <w:rFonts w:eastAsia="Times New Roman" w:cs="Calibri"/>
+          <w:lang w:val="en-GB" w:eastAsia="en-GB"/>
+        </w:rPr>
+        <w:t>Aug-Oct</w:t>
+      </w:r>
+    </w:p>
+    <w:p>
+      <w:pPr>
+        <w:pStyle w:val="ListParagraph"/>
+        <w:numPr>
+          <w:ilvl w:val="3"/>
+          <w:numId w:val="1"/>
+        </w:numPr>
+        <w:suppressAutoHyphens/>
+        <w:spacing w:before="120" w:after="0" w:line="276" w:lineRule="auto"/>
+        <w:jc w:val="both"/>
+        <w:rPr>
+          <w:rFonts w:eastAsia="Times New Roman"/>
+          <w:lang w:val="en-GB" w:eastAsia="en-GB"/>
+        </w:rPr>
+      </w:pPr>
+      <w:r>
+        <w:rPr>
+          <w:rFonts w:eastAsia="Times New Roman"/>
+          <w:lang w:val="en-GB" w:eastAsia="en-GB"/>
+        </w:rPr>
+        <w:t xml:space="preserve">Winter: </w:t>
+      </w:r>
+      <w:r>
+        <w:rPr>
+          <w:rFonts w:eastAsia="Times New Roman"/>
+          <w:lang w:val="en-GB" w:eastAsia="en-GB"/>
+        </w:rPr>
+        <w:t xml:space="preserve">Oct, </w:t>
+      </w:r>
+      <w:r>
+        <w:rPr>
+          <w:rFonts w:eastAsia="Times New Roman"/>
+          <w:lang w:val="en-GB" w:eastAsia="en-GB"/>
+        </w:rPr>
+        <w:t>Nov-Jan</w:t>
+      </w:r>
+    </w:p>
+    <w:p>
+      <w:pPr>
+        <w:pStyle w:val="ListParagraph"/>
+        <w:numPr>
+          <w:ilvl w:val="3"/>
+          <w:numId w:val="1"/>
+        </w:numPr>
+        <w:suppressAutoHyphens/>
+        <w:spacing w:before="120" w:after="0" w:line="276" w:lineRule="auto"/>
+        <w:jc w:val="both"/>
+        <w:rPr>
+          <w:rFonts w:eastAsia="Times New Roman"/>
+          <w:lang w:val="en-GB" w:eastAsia="en-GB"/>
+        </w:rPr>
+      </w:pPr>
+      <w:r>
+        <w:rPr>
+          <w:rFonts w:eastAsia="Times New Roman"/>
+          <w:lang w:val="en-GB" w:eastAsia="en-GB"/>
+        </w:rPr>
+        <w:t xml:space="preserve">Spring: </w:t>
+      </w:r>
+      <w:r>
+        <w:rPr>
+          <w:rFonts w:eastAsia="Times New Roman"/>
+          <w:lang w:val="en-GB" w:eastAsia="en-GB"/>
+        </w:rPr>
+        <w:t xml:space="preserve">Jan, </w:t>
+      </w:r>
+      <w:r>
+        <w:rPr>
+          <w:rFonts w:eastAsia="Times New Roman"/>
+          <w:lang w:val="en-GB" w:eastAsia="en-GB"/>
+        </w:rPr>
+        <w:t>Feb-Apr</w:t>
+      </w:r>
+    </w:p>
+    <w:p>
+      <w:pPr>
+        <w:pStyle w:val="ListParagraph"/>
+        <w:suppressAutoHyphens/>
+        <w:spacing w:before="120" w:after="0" w:line="276" w:lineRule="auto"/>
+        <w:ind w:left="2508"/>
+        <w:jc w:val="both"/>
+        <w:rPr>
+          <w:rFonts w:eastAsia="Times New Roman"/>
+          <w:lang w:val="en-GB" w:eastAsia="en-GB"/>
+        </w:rPr>
+      </w:pPr>
+    </w:p>
+    <w:p>
+      <w:pPr>
+        <w:pStyle w:val="ListParagraph"/>
+        <w:numPr>
+          <w:ilvl w:val="1"/>
+          <w:numId w:val="1"/>
+        </w:numPr>
+        <w:suppressAutoHyphens/>
+        <w:spacing w:before="120" w:after="0" w:line="276" w:lineRule="auto"/>
+        <w:jc w:val="both"/>
+        <w:rPr>
+          <w:rFonts w:eastAsia="Times New Roman"/>
+          <w:lang w:val="en-GB" w:eastAsia="en-GB"/>
+        </w:rPr>
+      </w:pPr>
+      <w:r>
+        <w:rPr>
+          <w:rFonts w:eastAsia="Times New Roman" w:cs="Calibri"/>
+          <w:b/>
+          <w:lang w:val="en-GB" w:eastAsia="en-GB"/>
+        </w:rPr>
+        <w:t>Bias correct</w:t>
+      </w:r>
+      <w:r>
+        <w:rPr>
+          <w:rFonts w:eastAsia="Times New Roman" w:cs="Calibri"/>
+          <w:lang w:val="en-GB" w:eastAsia="en-GB"/>
+        </w:rPr>
+        <w:t xml:space="preserve"> seasonal forecast data using </w:t>
+      </w:r>
+      <w:r>
+        <w:rPr>
+          <w:rFonts w:eastAsia="Times New Roman" w:cs="Calibri"/>
+          <w:lang w:val="en-GB" w:eastAsia="en-GB"/>
+        </w:rPr>
+        <w:t xml:space="preserve">EWEMBI </w:t>
+      </w:r>
+      <w:r>
+        <w:rPr>
+          <w:rFonts w:eastAsia="Times New Roman" w:cs="Calibri"/>
+          <w:lang w:val="en-GB" w:eastAsia="en-GB"/>
+        </w:rPr>
+        <w:t>data and calculate PET if not already done</w:t>
+      </w:r>
+      <w:r>
+        <w:rPr>
+          <w:rFonts w:eastAsia="Times New Roman" w:cs="Calibri"/>
+          <w:lang w:val="en-GB" w:eastAsia="en-GB"/>
+        </w:rPr>
+        <w:t xml:space="preserve"> (or bias-correct PET too?)</w:t>
+      </w:r>
+    </w:p>
+    <w:p>
+      <w:pPr>
+        <w:pStyle w:val="ListParagraph"/>
+        <w:numPr>
+          <w:ilvl w:val="1"/>
+          <w:numId w:val="1"/>
+        </w:numPr>
+        <w:suppressAutoHyphens/>
+        <w:spacing w:before="120" w:after="0" w:line="276" w:lineRule="auto"/>
+        <w:jc w:val="both"/>
+        <w:rPr>
+          <w:rFonts w:eastAsia="Times New Roman"/>
+          <w:lang w:val="en-GB" w:eastAsia="en-GB"/>
+        </w:rPr>
+      </w:pPr>
+      <w:r>
+        <w:rPr>
+          <w:rFonts w:eastAsia="Times New Roman" w:cs="Calibri"/>
+          <w:lang w:val="en-GB" w:eastAsia="en-GB"/>
+        </w:rPr>
+        <w:t xml:space="preserve">Rearrange data into some kind of nice python structure that we can work with. E.g. </w:t>
+      </w:r>
+      <w:r>
+        <w:rPr>
+          <w:rFonts w:eastAsia="Times New Roman"/>
+          <w:lang w:val="en-GB" w:eastAsia="en-GB"/>
+        </w:rPr>
+        <w:t>something like a daily_met_dict with key [season, year, variable], which returns a pandadas dataframe with datetime index and one column for each ensemble member</w:t>
+      </w:r>
+      <w:r>
+        <w:rPr>
+          <w:rFonts w:eastAsia="Times New Roman" w:cs="Calibri"/>
+          <w:lang w:val="en-GB" w:eastAsia="en-GB"/>
+        </w:rPr>
+        <w:t>.</w:t>
+      </w:r>
+    </w:p>
+    <w:p>
+      <w:pPr>
+        <w:pStyle w:val="ListParagraph"/>
+        <w:suppressAutoHyphens/>
+        <w:spacing w:before="120" w:after="0" w:line="276" w:lineRule="auto"/>
+        <w:ind w:left="1788"/>
+        <w:jc w:val="both"/>
+        <w:rPr>
           <w:rFonts w:eastAsia="Times New Roman"/>
           <w:lang w:val="en-GB" w:eastAsia="en-GB"/>
         </w:rPr>
@@ -3013,7 +4339,19 @@
         <w:rPr>
           <w:lang w:val="en-GB"/>
         </w:rPr>
-        <w:t xml:space="preserve"> (Climate4R package has a function for this).</w:t>
+        <w:t xml:space="preserve"> (Climate4R package has a function for this</w:t>
+      </w:r>
+      <w:r>
+        <w:rPr>
+          <w:lang w:val="en-GB"/>
+        </w:rPr>
+        <w:t xml:space="preserve"> in visualizeR</w:t>
+      </w:r>
+      <w:r>
+        <w:rPr>
+          <w:lang w:val="en-GB"/>
+        </w:rPr>
+        <w:t>).</w:t>
       </w:r>
     </w:p>
     <w:p>
@@ -3111,7 +4449,21 @@
           <w:b/>
           <w:lang w:val="en-GB"/>
         </w:rPr>
-        <w:t>Generate explanatory variables to predict water quality</w:t>
+        <w:t xml:space="preserve">Generate </w:t>
+      </w:r>
+      <w:r>
+        <w:rPr>
+          <w:b/>
+          <w:lang w:val="en-GB"/>
+        </w:rPr>
+        <w:t xml:space="preserve">input data for </w:t>
+      </w:r>
+      <w:r>
+        <w:rPr>
+          <w:b/>
+          <w:lang w:val="en-GB"/>
+        </w:rPr>
+        <w:t>BN</w:t>
       </w:r>
     </w:p>
     <w:p>
@@ -3136,15 +4488,21 @@
         <w:rPr>
           <w:lang w:val="en-GB"/>
         </w:rPr>
-        <w:t xml:space="preserve"> are worked out in notebook </w:t>
-      </w:r>
-      <w:hyperlink r:id="rId10" w:history="1">
+        <w:t xml:space="preserve"> are worked out in noteboo</w:t>
+      </w:r>
+      <w:r>
+        <w:rPr>
+          <w:lang w:val="en-GB"/>
+        </w:rPr>
+        <w:t xml:space="preserve">ks in folder </w:t>
+      </w:r>
+      <w:hyperlink r:id="rId14" w:history="1">
         <w:r>
           <w:rPr>
             <w:rStyle w:val="Hyperlink"/>
             <w:lang w:val="en-GB"/>
           </w:rPr>
-          <w:t>https://github.com/icra/WATExR/blob/master/Norway_Morsa/Model_Development/Notebooks/01_Make_data_matrix.ipynb</w:t>
+          <w:t>https://github.com/icra/WATExR/tree/master/Norway_Morsa/Model_Development/Notebooks/01_MakeDataMatrices</w:t>
         </w:r>
       </w:hyperlink>
       <w:r>
@@ -3157,12 +4515,6 @@
         <w:rPr>
           <w:lang w:val="en-GB"/>
         </w:rPr>
-        <w:t xml:space="preserve">and notebook 03 in the same folder, </w:t>
-      </w:r>
-      <w:r>
-        <w:rPr>
-          <w:lang w:val="en-GB"/>
-        </w:rPr>
         <w:t xml:space="preserve">so code can be </w:t>
       </w:r>
       <w:r>
@@ -3229,13 +4581,7 @@
         <w:rPr>
           <w:lang w:val="en-GB"/>
         </w:rPr>
-        <w:t>to get us going</w:t>
-      </w:r>
-      <w:r>
-        <w:rPr>
-          <w:lang w:val="en-GB"/>
-        </w:rPr>
-        <w:t xml:space="preserve"> (exact features will be decided on by </w:t>
+        <w:t xml:space="preserve">(exact features will be decided on by </w:t>
       </w:r>
       <w:r>
         <w:rPr>
@@ -3247,7 +4593,13 @@
         <w:rPr>
           <w:lang w:val="en-GB"/>
         </w:rPr>
-        <w:t>September 2019</w:t>
+        <w:t>October</w:t>
+      </w:r>
+      <w:r>
+        <w:rPr>
+          <w:lang w:val="en-GB"/>
+        </w:rPr>
+        <w:t xml:space="preserve"> 2019</w:t>
       </w:r>
       <w:r>
         <w:rPr>
@@ -3286,7 +4638,13 @@
         <w:rPr>
           <w:lang w:val="en-GB"/>
         </w:rPr>
-        <w:t>To provide input met data for Tasks 1 and 2</w:t>
+        <w:t>I</w:t>
+      </w:r>
+      <w:r>
+        <w:rPr>
+          <w:lang w:val="en-GB"/>
+        </w:rPr>
+        <w:t>nput met data for Tasks 1 and 2</w:t>
       </w:r>
       <w:r>
         <w:rPr>
@@ -3448,7 +4806,33 @@
         <w:rPr>
           <w:lang w:val="en-GB"/>
         </w:rPr>
-        <w:t xml:space="preserve"> when daily mean wind speed was less than 3 m/s.</w:t>
+        <w:t xml:space="preserve"> when daily mean wind speed was </w:t>
+      </w:r>
+      <w:r>
+        <w:rPr>
+          <w:highlight w:val="yellow"/>
+          <w:lang w:val="en-GB"/>
+        </w:rPr>
+        <w:t>less than 3 m/s</w:t>
+      </w:r>
+      <w:r>
+        <w:rPr>
+          <w:lang w:val="en-GB"/>
+        </w:rPr>
+        <w:t xml:space="preserve"> </w:t>
+      </w:r>
+      <w:r>
+        <w:rPr>
+          <w:color w:val="FF0000"/>
+          <w:lang w:val="en-GB"/>
+        </w:rPr>
+        <w:t>(LJB to specify)</w:t>
+      </w:r>
+      <w:r>
+        <w:rPr>
+          <w:lang w:val="en-GB"/>
+        </w:rPr>
+        <w:t>.</w:t>
       </w:r>
     </w:p>
     <w:p>
@@ -3468,29 +4852,34 @@
           <w:numId w:val="11"/>
         </w:numPr>
         <w:rPr>
-          <w:lang w:val="en-GB"/>
-        </w:rPr>
-      </w:pPr>
-      <w:r>
-        <w:rPr>
-          <w:lang w:val="en-GB"/>
-        </w:rPr>
-        <w:t xml:space="preserve">Data </w:t>
-      </w:r>
-      <w:r>
-        <w:rPr>
-          <w:lang w:val="en-GB"/>
-        </w:rPr>
-        <w:t xml:space="preserve">to provide input to forecast late summer lake status with the BN </w:t>
-      </w:r>
-      <w:r>
-        <w:rPr>
-          <w:lang w:val="en-GB"/>
-        </w:rPr>
-        <w:t>(Task 3)</w:t>
-      </w:r>
-      <w:r>
-        <w:rPr>
+          <w:color w:val="A6A6A6" w:themeColor="background1" w:themeShade="A6"/>
+          <w:lang w:val="en-GB"/>
+        </w:rPr>
+      </w:pPr>
+      <w:r>
+        <w:rPr>
+          <w:color w:val="A6A6A6" w:themeColor="background1" w:themeShade="A6"/>
+          <w:lang w:val="en-GB"/>
+        </w:rPr>
+        <w:t>[</w:t>
+      </w:r>
+      <w:r>
+        <w:rPr>
+          <w:color w:val="A6A6A6" w:themeColor="background1" w:themeShade="A6"/>
+          <w:lang w:val="en-GB"/>
+        </w:rPr>
+        <w:t>I</w:t>
+      </w:r>
+      <w:r>
+        <w:rPr>
+          <w:color w:val="A6A6A6" w:themeColor="background1" w:themeShade="A6"/>
+          <w:lang w:val="en-GB"/>
+        </w:rPr>
+        <w:t>nput to forecast late summer lake status (Task 3)</w:t>
+      </w:r>
+      <w:r>
+        <w:rPr>
+          <w:color w:val="A6A6A6" w:themeColor="background1" w:themeShade="A6"/>
           <w:lang w:val="en-GB"/>
         </w:rPr>
         <w:t xml:space="preserve">: </w:t>
@@ -3501,14 +4890,30 @@
         <w:pStyle w:val="ListParagraph"/>
         <w:ind w:left="1788"/>
         <w:rPr>
-          <w:lang w:val="en-GB"/>
-        </w:rPr>
-      </w:pPr>
-      <w:r>
-        <w:rPr>
-          <w:lang w:val="en-GB"/>
-        </w:rPr>
-        <w:t>Create a realistic patched dataset, which represents what would be available to us when producing forecasts in July of lake status in Aug-Oct:</w:t>
+          <w:color w:val="A6A6A6" w:themeColor="background1" w:themeShade="A6"/>
+          <w:lang w:val="en-GB"/>
+        </w:rPr>
+      </w:pPr>
+      <w:r>
+        <w:rPr>
+          <w:color w:val="A6A6A6" w:themeColor="background1" w:themeShade="A6"/>
+          <w:lang w:val="en-GB"/>
+        </w:rPr>
+        <w:t xml:space="preserve">Create a realistic patched </w:t>
+      </w:r>
+      <w:r>
+        <w:rPr>
+          <w:color w:val="A6A6A6" w:themeColor="background1" w:themeShade="A6"/>
+          <w:lang w:val="en-GB"/>
+        </w:rPr>
+        <w:t xml:space="preserve">met </w:t>
+      </w:r>
+      <w:r>
+        <w:rPr>
+          <w:color w:val="A6A6A6" w:themeColor="background1" w:themeShade="A6"/>
+          <w:lang w:val="en-GB"/>
+        </w:rPr>
+        <w:t>dataset, which represents what would be available to us when producing forecasts in July of lake status in Aug-Oct:</w:t>
       </w:r>
     </w:p>
     <w:p>
@@ -3519,11 +4924,13 @@
           <w:numId w:val="1"/>
         </w:numPr>
         <w:rPr>
-          <w:lang w:val="en-GB"/>
-        </w:rPr>
-      </w:pPr>
-      <w:r>
-        <w:rPr>
+          <w:color w:val="A6A6A6" w:themeColor="background1" w:themeShade="A6"/>
+          <w:lang w:val="en-GB"/>
+        </w:rPr>
+      </w:pPr>
+      <w:r>
+        <w:rPr>
+          <w:color w:val="A6A6A6" w:themeColor="background1" w:themeShade="A6"/>
           <w:lang w:val="en-GB"/>
         </w:rPr>
         <w:t>Patch together bias-corrected ERA-interim data from May and June with seasonal forecast data from July, to create one continuous data series (May-July)</w:t>
@@ -3537,14 +4944,53 @@
           <w:numId w:val="1"/>
         </w:numPr>
         <w:rPr>
-          <w:lang w:val="en-GB"/>
-        </w:rPr>
-      </w:pPr>
-      <w:r>
-        <w:rPr>
-          <w:lang w:val="en-GB"/>
-        </w:rPr>
-        <w:t>Calculate a(i) – a(iv) on this early summer met season dataset (which will be used to predict the lake in late summer).</w:t>
+          <w:color w:val="A6A6A6" w:themeColor="background1" w:themeShade="A6"/>
+          <w:lang w:val="en-GB"/>
+        </w:rPr>
+      </w:pPr>
+      <w:r>
+        <w:rPr>
+          <w:color w:val="A6A6A6" w:themeColor="background1" w:themeShade="A6"/>
+          <w:lang w:val="en-GB"/>
+        </w:rPr>
+        <w:t>Calculate a(i</w:t>
+      </w:r>
+      <w:r>
+        <w:rPr>
+          <w:color w:val="A6A6A6" w:themeColor="background1" w:themeShade="A6"/>
+          <w:lang w:val="en-GB"/>
+        </w:rPr>
+        <w:t>i</w:t>
+      </w:r>
+      <w:r>
+        <w:rPr>
+          <w:color w:val="A6A6A6" w:themeColor="background1" w:themeShade="A6"/>
+          <w:lang w:val="en-GB"/>
+        </w:rPr>
+        <w:t>) – a(iv) on this early summer met season dataset (which will be used to predict the lake in late summer).</w:t>
+      </w:r>
+    </w:p>
+    <w:p>
+      <w:pPr>
+        <w:ind w:left="1080" w:firstLine="708"/>
+        <w:rPr>
+          <w:color w:val="FF0000"/>
+          <w:lang w:val="en-GB"/>
+        </w:rPr>
+      </w:pPr>
+      <w:r>
+        <w:rPr>
+          <w:color w:val="FF0000"/>
+          <w:lang w:val="en-GB"/>
+        </w:rPr>
+        <w:t>Current BN structure doesn’t require this, so leave for now.</w:t>
+      </w:r>
+      <w:r>
+        <w:rPr>
+          <w:color w:val="BFBFBF" w:themeColor="background1" w:themeShade="BF"/>
+          <w:lang w:val="en-GB"/>
+        </w:rPr>
+        <w:t>]</w:t>
       </w:r>
     </w:p>
     <w:p>
@@ -3573,47 +5019,11 @@
         </w:rPr>
         <w:t>For the seasonal forecast data:</w:t>
       </w:r>
-    </w:p>
-    <w:p>
-      <w:pPr>
-        <w:pStyle w:val="ListParagraph"/>
-        <w:numPr>
-          <w:ilvl w:val="2"/>
-          <w:numId w:val="1"/>
-        </w:numPr>
-        <w:rPr>
-          <w:lang w:val="en-GB"/>
-        </w:rPr>
-      </w:pPr>
-      <w:r>
-        <w:rPr>
-          <w:lang w:val="en-GB"/>
-        </w:rPr>
-        <w:t>Drop July from the late summer season set of downloads</w:t>
-      </w:r>
-    </w:p>
-    <w:p>
-      <w:pPr>
-        <w:pStyle w:val="ListParagraph"/>
-        <w:numPr>
-          <w:ilvl w:val="2"/>
-          <w:numId w:val="1"/>
-        </w:numPr>
-        <w:rPr>
-          <w:lang w:val="en-GB"/>
-        </w:rPr>
-      </w:pPr>
-      <w:r>
-        <w:rPr>
-          <w:lang w:val="en-GB"/>
-        </w:rPr>
-        <w:t xml:space="preserve">Then, </w:t>
-      </w:r>
-      <w:r>
-        <w:rPr>
-          <w:lang w:val="en-GB"/>
-        </w:rPr>
-        <w:t>f</w:t>
+      <w:r>
+        <w:rPr>
+          <w:lang w:val="en-GB"/>
+        </w:rPr>
+        <w:t xml:space="preserve"> F</w:t>
       </w:r>
       <w:r>
         <w:rPr>
@@ -3673,59 +5083,19 @@
         <w:rPr>
           <w:lang w:val="en-GB"/>
         </w:rPr>
-        <w:t xml:space="preserve"> a(i)-a(iv)</w:t>
-      </w:r>
-    </w:p>
-    <w:p>
-      <w:pPr>
-        <w:pStyle w:val="ListParagraph"/>
-        <w:ind w:left="1788"/>
-        <w:rPr>
-          <w:lang w:val="en-GB"/>
-        </w:rPr>
-      </w:pPr>
-    </w:p>
-    <w:p>
-      <w:pPr>
-        <w:pStyle w:val="ListParagraph"/>
-        <w:numPr>
-          <w:ilvl w:val="1"/>
-          <w:numId w:val="11"/>
-        </w:numPr>
-        <w:rPr>
-          <w:lang w:val="en-GB"/>
-        </w:rPr>
-      </w:pPr>
-      <w:r>
-        <w:rPr>
-          <w:lang w:val="en-GB"/>
-        </w:rPr>
-        <w:lastRenderedPageBreak/>
-        <w:t>Whatever Francois needs for GOTM</w:t>
-      </w:r>
-      <w:r>
-        <w:rPr>
-          <w:lang w:val="en-GB"/>
-        </w:rPr>
-        <w:t>, which will include daily temp, rainfall and PET for SimplyQ. The seasonal split will be different</w:t>
-      </w:r>
-    </w:p>
-    <w:p>
-      <w:pPr>
-        <w:pStyle w:val="ListParagraph"/>
-        <w:numPr>
-          <w:ilvl w:val="1"/>
-          <w:numId w:val="11"/>
-        </w:numPr>
-        <w:rPr>
-          <w:lang w:val="en-GB"/>
-        </w:rPr>
-      </w:pPr>
-      <w:r>
-        <w:rPr>
-          <w:lang w:val="en-GB"/>
-        </w:rPr>
-        <w:t>Similar to (d) SimplyQ requirements, but this time for SimplyP for comparing to the BBN results, so the start and end dates for the different seasons will be different to the GOTM experiment.</w:t>
+        <w:t xml:space="preserve"> a(</w:t>
+      </w:r>
+      <w:r>
+        <w:rPr>
+          <w:lang w:val="en-GB"/>
+        </w:rPr>
+        <w:t>ii</w:t>
+      </w:r>
+      <w:r>
+        <w:rPr>
+          <w:lang w:val="en-GB"/>
+        </w:rPr>
+        <w:t>)-a(iv)</w:t>
       </w:r>
     </w:p>
     <w:p>
@@ -3897,6 +5267,40 @@
     <w:p>
       <w:pPr>
         <w:rPr>
+          <w:lang w:val="en-GB"/>
+        </w:rPr>
+      </w:pPr>
+      <w:r>
+        <w:rPr>
+          <w:lang w:val="en-GB"/>
+        </w:rPr>
+        <w:t>N.B. we are also planning on running the hindcast experiments with SimplyQ-GOTM, and hopefully also with SimplyP-GOTM-FABM. Therefore will need to generate input data for these models. This will likely involve patching together ERA-interim and S4 data (bias corrected with EWEMBI) for the warm-up period, with S4 (bc’d) for the target seasons. Note the seasonal split of the experiments is different for GOTM, which will be comparable with all the other WATExR lake physics models, than for SimplyP-GOTM-FABM (which will be the same as the BN).</w:t>
+      </w:r>
+      <w:r>
+        <w:rPr>
+          <w:color w:val="FF0000"/>
+          <w:lang w:val="en-GB"/>
+        </w:rPr>
+        <w:t xml:space="preserve"> Magnus </w:t>
+      </w:r>
+      <w:r>
+        <w:rPr>
+          <w:color w:val="FF0000"/>
+          <w:lang w:val="en-GB"/>
+        </w:rPr>
+        <w:t xml:space="preserve">and FCL </w:t>
+      </w:r>
+      <w:r>
+        <w:rPr>
+          <w:color w:val="FF0000"/>
+          <w:lang w:val="en-GB"/>
+        </w:rPr>
+        <w:t>responsible for GOTM and can probably take responsibility for SimplyP-MyLake too.</w:t>
+      </w:r>
+    </w:p>
+    <w:p>
+      <w:pPr>
+        <w:rPr>
           <w:b/>
           <w:lang w:val="en-GB"/>
         </w:rPr>
@@ -3921,21 +5325,6 @@
           <w:lang w:val="en-GB"/>
         </w:rPr>
         <w:t>: Set up and run the Bayesian Belief Network (BBN)</w:t>
-      </w:r>
-    </w:p>
-    <w:p>
-      <w:pPr>
-        <w:rPr>
-          <w:color w:val="FF0000"/>
-          <w:lang w:val="en-GB"/>
-        </w:rPr>
-      </w:pPr>
-      <w:r>
-        <w:rPr>
-          <w:color w:val="FF0000"/>
-          <w:lang w:val="en-GB"/>
-        </w:rPr>
-        <w:t>Leah to do</w:t>
       </w:r>
     </w:p>
     <w:p>
@@ -3961,6 +5350,12 @@
         </w:rPr>
         <w:t xml:space="preserve"> structure</w:t>
       </w:r>
+      <w:r>
+        <w:rPr>
+          <w:lang w:val="en-GB"/>
+        </w:rPr>
+        <w:t xml:space="preserve"> (read in bn.fit object? Or structure and data used to create fit)</w:t>
+      </w:r>
     </w:p>
     <w:p>
       <w:pPr>
@@ -3977,13 +5372,52 @@
         <w:rPr>
           <w:lang w:val="en-GB"/>
         </w:rPr>
-        <w:t>Read in the historic features used to create the BBN</w:t>
-      </w:r>
-      <w:r>
-        <w:rPr>
-          <w:lang w:val="en-GB"/>
-        </w:rPr>
-        <w:t>?</w:t>
+        <w:t>For each kind of met data (met.no, ERA-Interim, S4/S5):</w:t>
+      </w:r>
+    </w:p>
+    <w:p>
+      <w:pPr>
+        <w:pStyle w:val="ListParagraph"/>
+        <w:ind w:left="1068"/>
+        <w:rPr>
+          <w:lang w:val="en-GB"/>
+        </w:rPr>
+      </w:pPr>
+      <w:r>
+        <w:rPr>
+          <w:lang w:val="en-GB"/>
+        </w:rPr>
+        <w:t xml:space="preserve">For each </w:t>
+      </w:r>
+      <w:r>
+        <w:rPr>
+          <w:lang w:val="en-GB"/>
+        </w:rPr>
+        <w:t xml:space="preserve">season, year </w:t>
+      </w:r>
+      <w:r>
+        <w:rPr>
+          <w:lang w:val="en-GB"/>
+        </w:rPr>
+        <w:t xml:space="preserve">(and for S4/5 each </w:t>
+      </w:r>
+      <w:r>
+        <w:rPr>
+          <w:lang w:val="en-GB"/>
+        </w:rPr>
+        <w:t>member in the seasonal forecast ensemble</w:t>
+      </w:r>
+      <w:r>
+        <w:rPr>
+          <w:lang w:val="en-GB"/>
+        </w:rPr>
+        <w:t>)</w:t>
+      </w:r>
+      <w:r>
+        <w:rPr>
+          <w:lang w:val="en-GB"/>
+        </w:rPr>
+        <w:t>:</w:t>
       </w:r>
     </w:p>
     <w:p>
@@ -3991,18 +5425,71 @@
         <w:pStyle w:val="ListParagraph"/>
         <w:numPr>
           <w:ilvl w:val="0"/>
-          <w:numId w:val="12"/>
-        </w:numPr>
-        <w:rPr>
-          <w:lang w:val="en-GB"/>
-        </w:rPr>
-      </w:pPr>
-      <w:r>
-        <w:rPr>
-          <w:lang w:val="en-GB"/>
-        </w:rPr>
-        <w:t>For each kind of met data (met.no, ERA-Interim, S4/S5):</w:t>
-      </w:r>
+          <w:numId w:val="21"/>
+        </w:numPr>
+        <w:rPr>
+          <w:lang w:val="en-GB"/>
+        </w:rPr>
+      </w:pPr>
+      <w:r>
+        <w:rPr>
+          <w:lang w:val="en-GB"/>
+        </w:rPr>
+        <w:t xml:space="preserve">Using the features generated in NB2, </w:t>
+      </w:r>
+      <w:r>
+        <w:rPr>
+          <w:lang w:val="en-GB"/>
+        </w:rPr>
+        <w:t>make predictions for the target season for the vars of interest</w:t>
+      </w:r>
+    </w:p>
+    <w:p>
+      <w:pPr>
+        <w:pStyle w:val="ListParagraph"/>
+        <w:numPr>
+          <w:ilvl w:val="0"/>
+          <w:numId w:val="21"/>
+        </w:numPr>
+        <w:rPr>
+          <w:lang w:val="en-GB"/>
+        </w:rPr>
+      </w:pPr>
+      <w:r>
+        <w:rPr>
+          <w:lang w:val="en-GB"/>
+        </w:rPr>
+        <w:t>Save in nice format</w:t>
+      </w:r>
+      <w:r>
+        <w:rPr>
+          <w:lang w:val="en-GB"/>
+        </w:rPr>
+        <w:t xml:space="preserve"> for export to elsewhere (probabilities of being in different WFD classes, and predicted class per variable and overall). </w:t>
+      </w:r>
+      <w:r>
+        <w:rPr>
+          <w:rFonts w:eastAsia="Times New Roman" w:cs="Calibri"/>
+          <w:lang w:val="en-GB" w:eastAsia="en-GB"/>
+        </w:rPr>
+        <w:t>Something like</w:t>
+      </w:r>
+      <w:r>
+        <w:rPr>
+          <w:rFonts w:eastAsia="Times New Roman" w:cs="Calibri"/>
+          <w:lang w:val="en-GB" w:eastAsia="en-GB"/>
+        </w:rPr>
+        <w:t xml:space="preserve"> a dictionary with key (season, year, result variable), returns dataframe with columns for each ensemble member and 3 rows (‘High’, ‘Good’, ‘Moderate’). The values in the cells are a probability of being in that row (sum of probabilities across rows adds up to 1).</w:t>
+      </w:r>
+    </w:p>
+    <w:p>
+      <w:pPr>
+        <w:pStyle w:val="ListParagraph"/>
+        <w:ind w:left="1428"/>
+        <w:rPr>
+          <w:lang w:val="en-GB"/>
+        </w:rPr>
+      </w:pPr>
     </w:p>
     <w:p>
       <w:pPr>
@@ -4016,37 +5503,13 @@
         <w:rPr>
           <w:lang w:val="en-GB"/>
         </w:rPr>
-        <w:t xml:space="preserve">For each </w:t>
-      </w:r>
-      <w:r>
-        <w:rPr>
-          <w:lang w:val="en-GB"/>
-        </w:rPr>
-        <w:t xml:space="preserve">season, year </w:t>
-      </w:r>
-      <w:r>
-        <w:rPr>
-          <w:lang w:val="en-GB"/>
-        </w:rPr>
-        <w:t xml:space="preserve">(and for S4/5 each </w:t>
-      </w:r>
-      <w:r>
-        <w:rPr>
-          <w:lang w:val="en-GB"/>
-        </w:rPr>
-        <w:t>member in the seasonal forecast ensemble</w:t>
-      </w:r>
-      <w:r>
-        <w:rPr>
-          <w:lang w:val="en-GB"/>
-        </w:rPr>
-        <w:t>)</w:t>
-      </w:r>
-      <w:r>
-        <w:rPr>
-          <w:lang w:val="en-GB"/>
-        </w:rPr>
-        <w:t>:</w:t>
+        <w:t>If seasonal data, f</w:t>
+      </w:r>
+      <w:r>
+        <w:rPr>
+          <w:lang w:val="en-GB"/>
+        </w:rPr>
+        <w:t>or each season and year:</w:t>
       </w:r>
     </w:p>
     <w:p>
@@ -4064,151 +5527,7 @@
         <w:rPr>
           <w:lang w:val="en-GB"/>
         </w:rPr>
-        <w:t xml:space="preserve">Using the features generated in NB2, update the </w:t>
-      </w:r>
-      <w:r>
-        <w:rPr>
-          <w:lang w:val="en-GB"/>
-        </w:rPr>
-        <w:t xml:space="preserve">BBN </w:t>
-      </w:r>
-      <w:r>
-        <w:rPr>
-          <w:lang w:val="en-GB"/>
-        </w:rPr>
-        <w:t>contingency tables</w:t>
-      </w:r>
-      <w:r>
-        <w:rPr>
-          <w:lang w:val="en-GB"/>
-        </w:rPr>
-        <w:t>:</w:t>
-      </w:r>
-    </w:p>
-    <w:p>
-      <w:pPr>
-        <w:pStyle w:val="ListParagraph"/>
-        <w:ind w:left="2508"/>
-        <w:rPr>
-          <w:lang w:val="en-GB"/>
-        </w:rPr>
-      </w:pPr>
-      <w:r>
-        <w:rPr>
-          <w:lang w:val="en-GB"/>
-        </w:rPr>
-        <w:t xml:space="preserve">N.B. Think carefully about which datasets are used for which </w:t>
-      </w:r>
-      <w:r>
-        <w:rPr>
-          <w:lang w:val="en-GB"/>
-        </w:rPr>
-        <w:t>seasons</w:t>
-      </w:r>
-      <w:r>
-        <w:rPr>
-          <w:lang w:val="en-GB"/>
-        </w:rPr>
-        <w:t>…</w:t>
-      </w:r>
-    </w:p>
-    <w:p>
-      <w:pPr>
-        <w:pStyle w:val="ListParagraph"/>
-        <w:numPr>
-          <w:ilvl w:val="1"/>
-          <w:numId w:val="12"/>
-        </w:numPr>
-        <w:rPr>
-          <w:lang w:val="en-GB"/>
-        </w:rPr>
-      </w:pPr>
-      <w:r>
-        <w:rPr>
-          <w:lang w:val="en-GB"/>
-        </w:rPr>
-        <w:t xml:space="preserve">Run </w:t>
-      </w:r>
-      <w:r>
-        <w:rPr>
-          <w:lang w:val="en-GB"/>
-        </w:rPr>
-        <w:t>BBN</w:t>
-      </w:r>
-      <w:r>
-        <w:rPr>
-          <w:lang w:val="en-GB"/>
-        </w:rPr>
-        <w:t xml:space="preserve"> and save the output for all vars of interest</w:t>
-      </w:r>
-      <w:r>
-        <w:rPr>
-          <w:lang w:val="en-GB"/>
-        </w:rPr>
-        <w:t xml:space="preserve"> (cyanobacterial biovolume, TP concentration, chl-a concentration, colour)</w:t>
-      </w:r>
-    </w:p>
-    <w:p>
-      <w:pPr>
-        <w:pStyle w:val="ListParagraph"/>
-        <w:numPr>
-          <w:ilvl w:val="1"/>
-          <w:numId w:val="12"/>
-        </w:numPr>
-        <w:rPr>
-          <w:lang w:val="en-GB"/>
-        </w:rPr>
-      </w:pPr>
-      <w:r>
-        <w:rPr>
-          <w:lang w:val="en-GB"/>
-        </w:rPr>
-        <w:t xml:space="preserve">Drop any </w:t>
-      </w:r>
-      <w:r>
-        <w:rPr>
-          <w:lang w:val="en-GB"/>
-        </w:rPr>
-        <w:t xml:space="preserve">warmup </w:t>
-      </w:r>
-      <w:r>
-        <w:rPr>
-          <w:lang w:val="en-GB"/>
-        </w:rPr>
-        <w:t>months</w:t>
-      </w:r>
-    </w:p>
-    <w:p>
-      <w:pPr>
-        <w:pStyle w:val="ListParagraph"/>
-        <w:ind w:left="1068"/>
-        <w:rPr>
-          <w:lang w:val="en-GB"/>
-        </w:rPr>
-      </w:pPr>
-      <w:r>
-        <w:rPr>
-          <w:lang w:val="en-GB"/>
-        </w:rPr>
-        <w:t>For each season and year:</w:t>
-      </w:r>
-    </w:p>
-    <w:p>
-      <w:pPr>
-        <w:pStyle w:val="ListParagraph"/>
-        <w:numPr>
-          <w:ilvl w:val="1"/>
-          <w:numId w:val="12"/>
-        </w:numPr>
-        <w:rPr>
-          <w:lang w:val="en-GB"/>
-        </w:rPr>
-      </w:pPr>
-      <w:r>
-        <w:rPr>
-          <w:lang w:val="en-GB"/>
-        </w:rPr>
-        <w:t>Calculate an ensemble median for each var of interest</w:t>
+        <w:t>Aggregate results over ensemble members? Or do that in next notebook?</w:t>
       </w:r>
     </w:p>
     <w:p>
@@ -4259,6 +5578,37 @@
           <w:lang w:val="en-GB"/>
         </w:rPr>
         <w:t>isualise results</w:t>
+      </w:r>
+      <w:r>
+        <w:rPr>
+          <w:b/>
+          <w:lang w:val="en-GB"/>
+        </w:rPr>
+        <w:t xml:space="preserve"> </w:t>
+      </w:r>
+      <w:r>
+        <w:rPr>
+          <w:b/>
+          <w:color w:val="FF0000"/>
+          <w:lang w:val="en-GB"/>
+        </w:rPr>
+        <w:t>(</w:t>
+      </w:r>
+      <w:r>
+        <w:rPr>
+          <w:b/>
+          <w:color w:val="FF0000"/>
+          <w:lang w:val="en-GB"/>
+        </w:rPr>
+        <w:t>probably easier to</w:t>
+      </w:r>
+      <w:r>
+        <w:rPr>
+          <w:b/>
+          <w:color w:val="FF0000"/>
+          <w:lang w:val="en-GB"/>
+        </w:rPr>
+        <w:t xml:space="preserve"> integrate with NB3a?)</w:t>
       </w:r>
     </w:p>
     <w:p>
@@ -4322,7 +5672,13 @@
         <w:rPr>
           <w:lang w:val="en-GB"/>
         </w:rPr>
-        <w:t xml:space="preserve">monthly </w:t>
+        <w:t>seasonal</w:t>
+      </w:r>
+      <w:r>
+        <w:rPr>
+          <w:lang w:val="en-GB"/>
+        </w:rPr>
+        <w:t xml:space="preserve"> </w:t>
       </w:r>
       <w:r>
         <w:rPr>
@@ -4352,28 +5708,48 @@
         <w:rPr>
           <w:lang w:val="en-GB"/>
         </w:rPr>
-        <w:t>eclassify into ‘High’, ‘Good’, ‘Moderate’ categories</w:t>
-      </w:r>
-      <w:r>
-        <w:rPr>
-          <w:lang w:val="en-GB"/>
-        </w:rPr>
-        <w:t xml:space="preserve"> output by the BBN. Search for ‘WFD class boundaries’ in </w:t>
-      </w:r>
-      <w:hyperlink r:id="rId11" w:history="1">
+        <w:t>eclassify into categories</w:t>
+      </w:r>
+      <w:r>
+        <w:rPr>
+          <w:lang w:val="en-GB"/>
+        </w:rPr>
+        <w:t xml:space="preserve"> output by the BBN. </w:t>
+      </w:r>
+      <w:r>
+        <w:rPr>
+          <w:lang w:val="en-GB"/>
+        </w:rPr>
+        <w:t xml:space="preserve">E.g. see discretization boundaries in </w:t>
+      </w:r>
+      <w:hyperlink r:id="rId15" w:history="1">
         <w:r>
           <w:rPr>
             <w:rStyle w:val="Hyperlink"/>
             <w:lang w:val="en-GB"/>
           </w:rPr>
-          <w:t>https://github.com/icra/WATExR/blob/master/Norway_Morsa/Model_Development/Notebooks/01_Make_data_matrix.ipynb</w:t>
+          <w:t>https://github.com/icra/WATExR/blob/master/Norway_Morsa/Model_Develop</w:t>
+        </w:r>
+        <w:r>
+          <w:rPr>
+            <w:rStyle w:val="Hyperlink"/>
+            <w:lang w:val="en-GB"/>
+          </w:rPr>
+          <w:lastRenderedPageBreak/>
+          <w:t>ment/Notebooks/01_MakeDataMatrices/C_Data_for_BN.ipynb</w:t>
         </w:r>
       </w:hyperlink>
       <w:r>
         <w:rPr>
           <w:lang w:val="en-GB"/>
         </w:rPr>
-        <w:t xml:space="preserve"> for some example code and boundaries for some of the variables as a starting point.</w:t>
+        <w:t xml:space="preserve"> for example code and boundaries for the variables as a starting point.</w:t>
+      </w:r>
+      <w:r>
+        <w:rPr>
+          <w:lang w:val="en-GB"/>
+        </w:rPr>
+        <w:t xml:space="preserve"> Here are WFD class boundaries too:</w:t>
       </w:r>
     </w:p>
     <w:sdt>
@@ -4558,14 +5934,7 @@
           <w:rFonts w:eastAsia="Times New Roman" w:cs="Calibri"/>
           <w:lang w:val="en-GB" w:eastAsia="en-GB"/>
         </w:rPr>
-        <w:t xml:space="preserve"> Something like</w:t>
-      </w:r>
-      <w:r>
-        <w:rPr>
-          <w:rFonts w:eastAsia="Times New Roman" w:cs="Calibri"/>
-          <w:lang w:val="en-GB" w:eastAsia="en-GB"/>
-        </w:rPr>
-        <w:t xml:space="preserve"> a dictionary with key (season, year, result variable), returns dataframe with columns for each ensemble member and 3 rows (‘High’, ‘Good’, ‘Moderate’). The values in the cells are a probability of being in that row (sum of probabilities across rows adds up to 1).</w:t>
+        <w:t xml:space="preserve"> </w:t>
       </w:r>
     </w:p>
     <w:p>
@@ -4693,13 +6062,25 @@
         <w:rPr>
           <w:lang w:val="en-GB"/>
         </w:rPr>
-        <w:t>: does model performance reduce later in the season when driven by the seasonal forecast?</w:t>
-      </w:r>
-      <w:r>
-        <w:rPr>
-          <w:lang w:val="en-GB"/>
-        </w:rPr>
-        <w:t xml:space="preserve"> Better/worse for different variables? Better for certain seasons?</w:t>
+        <w:t xml:space="preserve">: </w:t>
+      </w:r>
+      <w:r>
+        <w:rPr>
+          <w:lang w:val="en-GB"/>
+        </w:rPr>
+        <w:t xml:space="preserve">Better/worse </w:t>
+      </w:r>
+      <w:r>
+        <w:rPr>
+          <w:lang w:val="en-GB"/>
+        </w:rPr>
+        <w:t xml:space="preserve">performance </w:t>
+      </w:r>
+      <w:r>
+        <w:rPr>
+          <w:lang w:val="en-GB"/>
+        </w:rPr>
+        <w:t>for different variables? Better for certain seasons?</w:t>
       </w:r>
     </w:p>
     <w:p>
@@ -4717,35 +6098,8 @@
         <w:rPr>
           <w:lang w:val="en-GB"/>
         </w:rPr>
-        <w:t>Calculate monthly averages</w:t>
-      </w:r>
-      <w:r>
-        <w:rPr>
-          <w:lang w:val="en-GB"/>
-        </w:rPr>
-        <w:t xml:space="preserve"> (have to think about how to average probabilities quite carefully)</w:t>
-      </w:r>
-      <w:r>
-        <w:rPr>
-          <w:lang w:val="en-GB"/>
-        </w:rPr>
-        <w:t xml:space="preserve">, and then </w:t>
-      </w:r>
-      <w:r>
-        <w:rPr>
-          <w:lang w:val="en-GB"/>
-        </w:rPr>
-        <w:t>repeat (tercile plot and goodness-of-fit)</w:t>
-      </w:r>
-    </w:p>
-    <w:p>
-      <w:pPr>
-        <w:pStyle w:val="ListParagraph"/>
-        <w:ind w:left="1068"/>
-        <w:rPr>
-          <w:lang w:val="en-GB"/>
-        </w:rPr>
-      </w:pPr>
+        <w:t>…?</w:t>
+      </w:r>
     </w:p>
     <w:p>
       <w:pPr>
@@ -4762,7 +6116,31 @@
         <w:rPr>
           <w:lang w:val="en-GB"/>
         </w:rPr>
-        <w:t>Also want tercile plots &amp; stats comparing seasonal forecast and met.no observed precipitation, temperature and wind speed</w:t>
+        <w:t>T</w:t>
+      </w:r>
+      <w:r>
+        <w:rPr>
+          <w:lang w:val="en-GB"/>
+        </w:rPr>
+        <w:t xml:space="preserve">ercile plots &amp; stats comparing seasonal </w:t>
+      </w:r>
+      <w:r>
+        <w:rPr>
+          <w:lang w:val="en-GB"/>
+        </w:rPr>
+        <w:t xml:space="preserve">met </w:t>
+      </w:r>
+      <w:r>
+        <w:rPr>
+          <w:lang w:val="en-GB"/>
+        </w:rPr>
+        <w:t>forecast and met.no observed precipitation, temperature and wind speed</w:t>
+      </w:r>
+      <w:r>
+        <w:rPr>
+          <w:lang w:val="en-GB"/>
+        </w:rPr>
+        <w:t>, plus GoF stats.</w:t>
       </w:r>
     </w:p>
     <w:p>
@@ -4828,7 +6206,7 @@
           <w:szCs w:val="28"/>
           <w:lang w:val="en-GB"/>
         </w:rPr>
-        <w:t>Ver</w:t>
+        <w:t>S</w:t>
       </w:r>
       <w:r>
         <w:rPr>
@@ -4836,7 +6214,7 @@
           <w:szCs w:val="28"/>
           <w:lang w:val="en-GB"/>
         </w:rPr>
-        <w:t>y</w:t>
+        <w:t xml:space="preserve">imilar to </w:t>
       </w:r>
       <w:r>
         <w:rPr>
@@ -4844,14 +6222,6 @@
           <w:szCs w:val="28"/>
           <w:lang w:val="en-GB"/>
         </w:rPr>
-        <w:t xml:space="preserve"> similar to </w:t>
-      </w:r>
-      <w:r>
-        <w:rPr>
-          <w:sz w:val="28"/>
-          <w:szCs w:val="28"/>
-          <w:lang w:val="en-GB"/>
-        </w:rPr>
         <w:t>the previous 4 notebooks, but this time the aim is to produce operational seasonal water quality forecasts:</w:t>
       </w:r>
     </w:p>
@@ -4954,7 +6324,25 @@
         <w:rPr>
           <w:lang w:val="en-GB"/>
         </w:rPr>
-        <w:t>Will be using ERA5 data, but discussions still ongoing as to the source of this. Hopefully Copernicus</w:t>
+        <w:t xml:space="preserve">Will </w:t>
+      </w:r>
+      <w:r>
+        <w:rPr>
+          <w:lang w:val="en-GB"/>
+        </w:rPr>
+        <w:t xml:space="preserve">probably </w:t>
+      </w:r>
+      <w:r>
+        <w:rPr>
+          <w:lang w:val="en-GB"/>
+        </w:rPr>
+        <w:t>be using ERA5 data, but discussions still ongoing as to the source of this. Hopefully Copernicus</w:t>
+      </w:r>
+      <w:r>
+        <w:rPr>
+          <w:lang w:val="en-GB"/>
+        </w:rPr>
+        <w:t>.</w:t>
       </w:r>
     </w:p>
     <w:p>
@@ -4972,7 +6360,19 @@
         <w:rPr>
           <w:lang w:val="en-GB"/>
         </w:rPr>
-        <w:t xml:space="preserve">Download daily precipitation and average temperature </w:t>
+        <w:t>Download daily precipitation</w:t>
+      </w:r>
+      <w:r>
+        <w:rPr>
+          <w:lang w:val="en-GB"/>
+        </w:rPr>
+        <w:t xml:space="preserve">, </w:t>
+      </w:r>
+      <w:r>
+        <w:rPr>
+          <w:lang w:val="en-GB"/>
+        </w:rPr>
+        <w:t xml:space="preserve">average temperature </w:t>
       </w:r>
       <w:r>
         <w:rPr>
@@ -4984,7 +6384,25 @@
         <w:rPr>
           <w:lang w:val="en-GB"/>
         </w:rPr>
-        <w:t>wind speed for the previous year</w:t>
+        <w:t xml:space="preserve">wind speed for the previous </w:t>
+      </w:r>
+      <w:r>
+        <w:rPr>
+          <w:lang w:val="en-GB"/>
+        </w:rPr>
+        <w:t>~</w:t>
+      </w:r>
+      <w:r>
+        <w:rPr>
+          <w:lang w:val="en-GB"/>
+        </w:rPr>
+        <w:t>year</w:t>
+      </w:r>
+      <w:r>
+        <w:rPr>
+          <w:lang w:val="en-GB"/>
+        </w:rPr>
+        <w:t xml:space="preserve"> (to cover the previous winter anyway), to as recent as possible.</w:t>
       </w:r>
     </w:p>
     <w:p>
@@ -5002,7 +6420,19 @@
         <w:rPr>
           <w:lang w:val="en-GB"/>
         </w:rPr>
-        <w:t>Download seasonal forecast met data for the coming season</w:t>
+        <w:t xml:space="preserve">Download seasonal forecast met data for the </w:t>
+      </w:r>
+      <w:r>
+        <w:rPr>
+          <w:lang w:val="en-GB"/>
+        </w:rPr>
+        <w:t xml:space="preserve">(current month and?) </w:t>
+      </w:r>
+      <w:r>
+        <w:rPr>
+          <w:lang w:val="en-GB"/>
+        </w:rPr>
+        <w:t>coming season</w:t>
       </w:r>
       <w:r>
         <w:rPr>
@@ -5035,7 +6465,31 @@
         <w:rPr>
           <w:lang w:val="en-GB"/>
         </w:rPr>
-        <w:t>Bias correct seasonal forecast data (assuming historic bias applies)</w:t>
+        <w:t xml:space="preserve">Bias correct </w:t>
+      </w:r>
+      <w:r>
+        <w:rPr>
+          <w:lang w:val="en-GB"/>
+        </w:rPr>
+        <w:t xml:space="preserve">ERA5 and </w:t>
+      </w:r>
+      <w:r>
+        <w:rPr>
+          <w:lang w:val="en-GB"/>
+        </w:rPr>
+        <w:t>seasonal forecast data</w:t>
+      </w:r>
+      <w:r>
+        <w:rPr>
+          <w:lang w:val="en-GB"/>
+        </w:rPr>
+        <w:t xml:space="preserve"> using met.no/local observed data</w:t>
+      </w:r>
+      <w:r>
+        <w:rPr>
+          <w:lang w:val="en-GB"/>
+        </w:rPr>
+        <w:t xml:space="preserve"> (assuming historic bias applies)</w:t>
       </w:r>
     </w:p>
     <w:p>
@@ -5291,163 +6745,14 @@
         <w:rPr>
           <w:lang w:val="en-GB"/>
         </w:rPr>
-        <w:t>Post-processing of met data. For now just do a couple of things to get us going, e.g.</w:t>
-      </w:r>
-    </w:p>
-    <w:p>
-      <w:pPr>
-        <w:pStyle w:val="ListParagraph"/>
-        <w:numPr>
-          <w:ilvl w:val="1"/>
-          <w:numId w:val="15"/>
-        </w:numPr>
-        <w:rPr>
-          <w:lang w:val="en-GB"/>
-        </w:rPr>
-      </w:pPr>
-      <w:r>
-        <w:rPr>
-          <w:lang w:val="en-GB"/>
-        </w:rPr>
-        <w:t>Observed met data</w:t>
-      </w:r>
-      <w:r>
-        <w:rPr>
-          <w:lang w:val="en-GB"/>
-        </w:rPr>
-        <w:t xml:space="preserve"> and seasonal forecast data</w:t>
-      </w:r>
-      <w:r>
-        <w:rPr>
-          <w:lang w:val="en-GB"/>
-        </w:rPr>
-        <w:t>:</w:t>
-      </w:r>
-    </w:p>
-    <w:p>
-      <w:pPr>
-        <w:pStyle w:val="ListParagraph"/>
-        <w:numPr>
-          <w:ilvl w:val="2"/>
-          <w:numId w:val="15"/>
-        </w:numPr>
-        <w:rPr>
-          <w:lang w:val="en-GB"/>
-        </w:rPr>
-      </w:pPr>
-      <w:r>
-        <w:rPr>
-          <w:lang w:val="en-GB"/>
-        </w:rPr>
-        <w:t>Sum of winter precipitation</w:t>
-      </w:r>
-    </w:p>
-    <w:p>
-      <w:pPr>
-        <w:pStyle w:val="ListParagraph"/>
-        <w:numPr>
-          <w:ilvl w:val="2"/>
-          <w:numId w:val="15"/>
-        </w:numPr>
-        <w:rPr>
-          <w:lang w:val="en-GB"/>
-        </w:rPr>
-      </w:pPr>
-      <w:r>
-        <w:rPr>
-          <w:lang w:val="en-GB"/>
-        </w:rPr>
-        <w:t>Mean monthly air temp</w:t>
-      </w:r>
-    </w:p>
-    <w:p>
-      <w:pPr>
-        <w:pStyle w:val="ListParagraph"/>
-        <w:numPr>
-          <w:ilvl w:val="2"/>
-          <w:numId w:val="15"/>
-        </w:numPr>
-        <w:rPr>
-          <w:lang w:val="en-GB"/>
-        </w:rPr>
-      </w:pPr>
-      <w:r>
-        <w:rPr>
-          <w:lang w:val="en-GB"/>
-        </w:rPr>
-        <w:t>Monthly precipitation sum</w:t>
-      </w:r>
-    </w:p>
-    <w:p>
-      <w:pPr>
-        <w:pStyle w:val="ListParagraph"/>
-        <w:numPr>
-          <w:ilvl w:val="2"/>
-          <w:numId w:val="15"/>
-        </w:numPr>
-        <w:rPr>
-          <w:lang w:val="en-GB"/>
-        </w:rPr>
-      </w:pPr>
-      <w:r>
-        <w:rPr>
-          <w:lang w:val="en-GB"/>
-        </w:rPr>
-        <w:t>Number of days per month when wind was below 3 m/s</w:t>
-      </w:r>
-    </w:p>
-    <w:p>
-      <w:pPr>
-        <w:pStyle w:val="ListParagraph"/>
-        <w:numPr>
-          <w:ilvl w:val="1"/>
-          <w:numId w:val="15"/>
-        </w:numPr>
-        <w:rPr>
-          <w:lang w:val="en-GB"/>
-        </w:rPr>
-      </w:pPr>
-      <w:r>
-        <w:rPr>
-          <w:lang w:val="en-GB"/>
-        </w:rPr>
-        <w:t>Calculate lagged values for all the 3 monthly series (</w:t>
-      </w:r>
-      <w:r>
-        <w:rPr>
-          <w:lang w:val="en-GB"/>
-        </w:rPr>
-        <w:t>so the value from the previous month is stored against the current month)</w:t>
-      </w:r>
-    </w:p>
-    <w:p>
-      <w:pPr>
-        <w:ind w:left="1428"/>
-        <w:rPr>
-          <w:lang w:val="en-GB"/>
-        </w:rPr>
-      </w:pPr>
-      <w:r>
-        <w:rPr>
-          <w:lang w:val="en-GB"/>
-        </w:rPr>
-        <w:t>As in NB2a, lots of code can be re-used from Leah’s Make_Data_Matrix notebook</w:t>
-      </w:r>
-      <w:r>
-        <w:rPr>
-          <w:b/>
-          <w:lang w:val="en-GB"/>
-        </w:rPr>
-        <w:t xml:space="preserve"> </w:t>
-      </w:r>
-    </w:p>
-    <w:p>
-      <w:pPr>
-        <w:rPr>
-          <w:b/>
-          <w:lang w:val="en-GB"/>
-        </w:rPr>
-      </w:pPr>
+        <w:t xml:space="preserve">Post-processing of met data. </w:t>
+      </w:r>
+      <w:r>
+        <w:rPr>
+          <w:lang w:val="en-GB"/>
+        </w:rPr>
+        <w:t>See NB2a.</w:t>
+      </w:r>
     </w:p>
     <w:p>
       <w:pPr>
@@ -5609,7 +6914,6 @@
           <w:numId w:val="16"/>
         </w:numPr>
         <w:rPr>
-          <w:b/>
           <w:lang w:val="en-GB"/>
         </w:rPr>
       </w:pPr>
@@ -5634,7 +6938,6 @@
           <w:numId w:val="16"/>
         </w:numPr>
         <w:rPr>
-          <w:b/>
           <w:lang w:val="en-GB"/>
         </w:rPr>
       </w:pPr>
@@ -5702,7 +7005,6 @@
         <w:rPr>
           <w:lang w:val="en-GB"/>
         </w:rPr>
-        <w:lastRenderedPageBreak/>
         <w:t>Forecast for the coming season is compared to observations for previous seasons (probability of being below average, average or above average?)</w:t>
       </w:r>
     </w:p>
@@ -5817,6 +7119,7 @@
         <w:rPr>
           <w:lang w:val="en-GB"/>
         </w:rPr>
+        <w:lastRenderedPageBreak/>
         <w:t>Perhaps also auto-generate a simplified summary, suitable for emailing out to e.g. farmers.</w:t>
       </w:r>
     </w:p>
@@ -5843,7 +7146,13 @@
         <w:rPr>
           <w:lang w:val="en-GB"/>
         </w:rPr>
-        <w:t>Once the ‘b’ series of notebooks are done, we can think about moving a lot of the code into functions, and having a single place that we run to do everything from. This place could be:</w:t>
+        <w:t xml:space="preserve">Once the ‘b’ series of notebooks are done, we can think about moving a lot of the code into functions, and having a single place that we run to do everything from. </w:t>
+      </w:r>
+      <w:r>
+        <w:rPr>
+          <w:lang w:val="en-GB"/>
+        </w:rPr>
+        <w:t>In order of development priority, we’ll go for:</w:t>
       </w:r>
     </w:p>
     <w:p>
@@ -5857,142 +7166,131 @@
           <w:lang w:val="en-GB"/>
         </w:rPr>
       </w:pPr>
+      <w:r>
+        <w:rPr>
+          <w:lang w:val="en-GB"/>
+        </w:rPr>
+        <w:t>Jupyter notebook, which outputs directly to the notebook (plus generates pdf for emailing)</w:t>
+      </w:r>
+    </w:p>
+    <w:p>
+      <w:pPr>
+        <w:pStyle w:val="ListParagraph"/>
+        <w:numPr>
+          <w:ilvl w:val="0"/>
+          <w:numId w:val="18"/>
+        </w:numPr>
+        <w:rPr>
+          <w:lang w:val="en-GB"/>
+        </w:rPr>
+      </w:pPr>
+      <w:r>
+        <w:rPr>
+          <w:lang w:val="en-GB"/>
+        </w:rPr>
+        <w:t>RShiny app. In first instance only accessible to people with niva affiliation, but plans to widen availability in future (and all code open source)</w:t>
+      </w:r>
+    </w:p>
+    <w:p>
+      <w:pPr>
+        <w:pStyle w:val="ListParagraph"/>
+        <w:ind w:left="1068"/>
+        <w:rPr>
+          <w:lang w:val="en-GB"/>
+        </w:rPr>
+      </w:pPr>
+    </w:p>
+    <w:p>
+      <w:pPr>
+        <w:pStyle w:val="ListParagraph"/>
+        <w:ind w:left="1068"/>
+        <w:rPr>
+          <w:lang w:val="en-GB"/>
+        </w:rPr>
+      </w:pPr>
+      <w:r>
+        <w:rPr>
+          <w:lang w:val="en-GB"/>
+        </w:rPr>
+        <w:t>Sketch here for guidance on layout of output:</w:t>
+      </w:r>
+    </w:p>
+    <w:p>
+      <w:pPr>
+        <w:pStyle w:val="ListParagraph"/>
+        <w:ind w:left="1068"/>
+        <w:rPr>
+          <w:lang w:val="en-GB"/>
+        </w:rPr>
+      </w:pPr>
+    </w:p>
+    <w:p>
+      <w:pPr>
+        <w:pStyle w:val="ListParagraph"/>
+        <w:ind w:left="1068"/>
+        <w:rPr>
+          <w:lang w:val="en-GB"/>
+        </w:rPr>
+      </w:pPr>
+      <w:r>
+        <w:rPr>
+          <w:lang w:val="en-GB"/>
+        </w:rPr>
+        <w:t>K:\Prosjekter\Ferskvann\O-17323 WATExR\05_IntegratedTool\Norway_Plugin_Design_2018-11.pptx</w:t>
+      </w:r>
+    </w:p>
+    <w:p>
+      <w:pPr>
+        <w:pStyle w:val="ListParagraph"/>
+        <w:ind w:left="1068"/>
+        <w:rPr>
+          <w:lang w:val="en-GB"/>
+        </w:rPr>
+      </w:pPr>
+    </w:p>
+    <w:p>
+      <w:pPr>
+        <w:pStyle w:val="ListParagraph"/>
+        <w:numPr>
+          <w:ilvl w:val="0"/>
+          <w:numId w:val="18"/>
+        </w:numPr>
+        <w:rPr>
+          <w:lang w:val="en-GB"/>
+        </w:rPr>
+      </w:pPr>
+      <w:r>
+        <w:rPr>
+          <w:lang w:val="en-GB"/>
+        </w:rPr>
+        <w:t xml:space="preserve">QGIS: </w:t>
+      </w:r>
+      <w:r>
+        <w:rPr>
+          <w:lang w:val="en-GB"/>
+        </w:rPr>
+        <w:t xml:space="preserve">I don’t see any life for </w:t>
+      </w:r>
+      <w:r>
+        <w:rPr>
+          <w:lang w:val="en-GB"/>
+        </w:rPr>
+        <w:t>a QGIS</w:t>
+      </w:r>
+      <w:r>
+        <w:rPr>
+          <w:lang w:val="en-GB"/>
+        </w:rPr>
+        <w:t xml:space="preserve"> Plugin after the project, </w:t>
+      </w:r>
+      <w:r>
+        <w:rPr>
+          <w:lang w:val="en-GB"/>
+        </w:rPr>
+        <w:t>and there are lots of barriers to stakeholder use (esp. installation issues). So this is low priority for us. Could be explored though if people show easy, user-friendly ways of setting up R/Python together within QGIS at Magdeburg in autumn 2019.</w:t>
+      </w:r>
       <w:bookmarkStart w:id="1" w:name="_GoBack"/>
       <w:bookmarkEnd w:id="1"/>
-      <w:r>
-        <w:rPr>
-          <w:b/>
-          <w:lang w:val="en-GB"/>
-        </w:rPr>
-        <w:t>Plan A</w:t>
-      </w:r>
-      <w:r>
-        <w:rPr>
-          <w:lang w:val="en-GB"/>
-        </w:rPr>
-        <w:t xml:space="preserve">: </w:t>
-      </w:r>
-      <w:r>
-        <w:rPr>
-          <w:lang w:val="en-GB"/>
-        </w:rPr>
-        <w:t xml:space="preserve">A Python script, run from within a QGIS plugin. </w:t>
-      </w:r>
-      <w:r>
-        <w:rPr>
-          <w:lang w:val="en-GB"/>
-        </w:rPr>
-        <w:t>Eventually, t</w:t>
-      </w:r>
-      <w:r>
-        <w:rPr>
-          <w:lang w:val="en-GB"/>
-        </w:rPr>
-        <w:t xml:space="preserve">he plugin design </w:t>
-      </w:r>
-      <w:r>
-        <w:rPr>
-          <w:lang w:val="en-GB"/>
-        </w:rPr>
-        <w:t xml:space="preserve">could </w:t>
-      </w:r>
-      <w:r>
-        <w:rPr>
-          <w:lang w:val="en-GB"/>
-        </w:rPr>
-        <w:t>look like the sketch here</w:t>
-      </w:r>
-      <w:r>
-        <w:rPr>
-          <w:lang w:val="en-GB"/>
-        </w:rPr>
-        <w:t>, but without the time series plots</w:t>
-      </w:r>
-      <w:r>
-        <w:rPr>
-          <w:lang w:val="en-GB"/>
-        </w:rPr>
-        <w:t>:</w:t>
-      </w:r>
-    </w:p>
-    <w:p>
-      <w:pPr>
-        <w:pStyle w:val="ListParagraph"/>
-        <w:ind w:left="1068"/>
-        <w:rPr>
-          <w:lang w:val="en-GB"/>
-        </w:rPr>
-      </w:pPr>
-      <w:r>
-        <w:rPr>
-          <w:lang w:val="en-GB"/>
-        </w:rPr>
-        <w:t>K:\Prosjekter\Ferskvann\O-17323 WATExR\05_IntegratedTool\Norway_Plugin_Design_2018-11.pptx</w:t>
-      </w:r>
-    </w:p>
-    <w:p>
-      <w:pPr>
-        <w:pStyle w:val="ListParagraph"/>
-        <w:ind w:left="1068"/>
-        <w:rPr>
-          <w:lang w:val="en-GB"/>
-        </w:rPr>
-      </w:pPr>
-    </w:p>
-    <w:p>
-      <w:pPr>
-        <w:pStyle w:val="ListParagraph"/>
-        <w:ind w:left="1068"/>
-        <w:rPr>
-          <w:lang w:val="en-GB"/>
-        </w:rPr>
-      </w:pPr>
-      <w:r>
-        <w:rPr>
-          <w:lang w:val="en-GB"/>
-        </w:rPr>
-        <w:t>I don’t see any life for the Plugin after the project, whereas the code itself could be useful. So I don’t want us to spend long on this. If however we can put something quick together in little time then that would be optimal.</w:t>
-      </w:r>
-    </w:p>
-    <w:p>
-      <w:pPr>
-        <w:pStyle w:val="ListParagraph"/>
-        <w:ind w:left="1068"/>
-        <w:rPr>
-          <w:lang w:val="en-GB"/>
-        </w:rPr>
-      </w:pPr>
-    </w:p>
-    <w:p>
-      <w:pPr>
-        <w:pStyle w:val="ListParagraph"/>
-        <w:numPr>
-          <w:ilvl w:val="0"/>
-          <w:numId w:val="18"/>
-        </w:numPr>
-        <w:rPr>
-          <w:lang w:val="en-GB"/>
-        </w:rPr>
-      </w:pPr>
-      <w:r>
-        <w:rPr>
-          <w:lang w:val="en-GB"/>
-        </w:rPr>
-        <w:t>Plan B: Alternatively, we could do a Jupyter notebook and ‘GUI’ it using e.g. ipython widgets (basically just add a big red ‘Run’ button, plus maybe some other options)</w:t>
-      </w:r>
-      <w:r>
-        <w:rPr>
-          <w:lang w:val="en-GB"/>
-        </w:rPr>
-        <w:t xml:space="preserve">. </w:t>
-      </w:r>
-    </w:p>
-    <w:p>
-      <w:pPr>
-        <w:rPr>
-          <w:lang w:val="en-GB"/>
-        </w:rPr>
-      </w:pPr>
     </w:p>
     <w:sectPr>
       <w:pgSz w:w="11906" w:h="16838"/>
@@ -6209,6 +7507,119 @@
     </w:lvl>
   </w:abstractNum>
   <w:abstractNum w:abstractNumId="2" w15:restartNumberingAfterBreak="0">
+    <w:nsid w:val="16D50B8C"/>
+    <w:multiLevelType w:val="hybridMultilevel"/>
+    <w:tmpl w:val="4D18DF48"/>
+    <w:lvl w:ilvl="0" w:tplc="04140003">
+      <w:start w:val="1"/>
+      <w:numFmt w:val="bullet"/>
+      <w:lvlText w:val="o"/>
+      <w:lvlJc w:val="left"/>
+      <w:pPr>
+        <w:ind w:left="1428" w:hanging="360"/>
+      </w:pPr>
+      <w:rPr>
+        <w:rFonts w:ascii="Courier New" w:hAnsi="Courier New" w:cs="Courier New" w:hint="default"/>
+      </w:rPr>
+    </w:lvl>
+    <w:lvl w:ilvl="1" w:tplc="08090003" w:tentative="1">
+      <w:start w:val="1"/>
+      <w:numFmt w:val="bullet"/>
+      <w:lvlText w:val="o"/>
+      <w:lvlJc w:val="left"/>
+      <w:pPr>
+        <w:ind w:left="2148" w:hanging="360"/>
+      </w:pPr>
+      <w:rPr>
+        <w:rFonts w:ascii="Courier New" w:hAnsi="Courier New" w:cs="Courier New" w:hint="default"/>
+      </w:rPr>
+    </w:lvl>
+    <w:lvl w:ilvl="2" w:tplc="08090005" w:tentative="1">
+      <w:start w:val="1"/>
+      <w:numFmt w:val="bullet"/>
+      <w:lvlText w:val=""/>
+      <w:lvlJc w:val="left"/>
+      <w:pPr>
+        <w:ind w:left="2868" w:hanging="360"/>
+      </w:pPr>
+      <w:rPr>
+        <w:rFonts w:ascii="Wingdings" w:hAnsi="Wingdings" w:hint="default"/>
+      </w:rPr>
+    </w:lvl>
+    <w:lvl w:ilvl="3" w:tplc="08090001" w:tentative="1">
+      <w:start w:val="1"/>
+      <w:numFmt w:val="bullet"/>
+      <w:lvlText w:val=""/>
+      <w:lvlJc w:val="left"/>
+      <w:pPr>
+        <w:ind w:left="3588" w:hanging="360"/>
+      </w:pPr>
+      <w:rPr>
+        <w:rFonts w:ascii="Symbol" w:hAnsi="Symbol" w:hint="default"/>
+      </w:rPr>
+    </w:lvl>
+    <w:lvl w:ilvl="4" w:tplc="08090003" w:tentative="1">
+      <w:start w:val="1"/>
+      <w:numFmt w:val="bullet"/>
+      <w:lvlText w:val="o"/>
+      <w:lvlJc w:val="left"/>
+      <w:pPr>
+        <w:ind w:left="4308" w:hanging="360"/>
+      </w:pPr>
+      <w:rPr>
+        <w:rFonts w:ascii="Courier New" w:hAnsi="Courier New" w:cs="Courier New" w:hint="default"/>
+      </w:rPr>
+    </w:lvl>
+    <w:lvl w:ilvl="5" w:tplc="08090005" w:tentative="1">
+      <w:start w:val="1"/>
+      <w:numFmt w:val="bullet"/>
+      <w:lvlText w:val=""/>
+      <w:lvlJc w:val="left"/>
+      <w:pPr>
+        <w:ind w:left="5028" w:hanging="360"/>
+      </w:pPr>
+      <w:rPr>
+        <w:rFonts w:ascii="Wingdings" w:hAnsi="Wingdings" w:hint="default"/>
+      </w:rPr>
+    </w:lvl>
+    <w:lvl w:ilvl="6" w:tplc="08090001" w:tentative="1">
+      <w:start w:val="1"/>
+      <w:numFmt w:val="bullet"/>
+      <w:lvlText w:val=""/>
+      <w:lvlJc w:val="left"/>
+      <w:pPr>
+        <w:ind w:left="5748" w:hanging="360"/>
+      </w:pPr>
+      <w:rPr>
+        <w:rFonts w:ascii="Symbol" w:hAnsi="Symbol" w:hint="default"/>
+      </w:rPr>
+    </w:lvl>
+    <w:lvl w:ilvl="7" w:tplc="08090003" w:tentative="1">
+      <w:start w:val="1"/>
+      <w:numFmt w:val="bullet"/>
+      <w:lvlText w:val="o"/>
+      <w:lvlJc w:val="left"/>
+      <w:pPr>
+        <w:ind w:left="6468" w:hanging="360"/>
+      </w:pPr>
+      <w:rPr>
+        <w:rFonts w:ascii="Courier New" w:hAnsi="Courier New" w:cs="Courier New" w:hint="default"/>
+      </w:rPr>
+    </w:lvl>
+    <w:lvl w:ilvl="8" w:tplc="08090005" w:tentative="1">
+      <w:start w:val="1"/>
+      <w:numFmt w:val="bullet"/>
+      <w:lvlText w:val=""/>
+      <w:lvlJc w:val="left"/>
+      <w:pPr>
+        <w:ind w:left="7188" w:hanging="360"/>
+      </w:pPr>
+      <w:rPr>
+        <w:rFonts w:ascii="Wingdings" w:hAnsi="Wingdings" w:hint="default"/>
+      </w:rPr>
+    </w:lvl>
+  </w:abstractNum>
+  <w:abstractNum w:abstractNumId="3" w15:restartNumberingAfterBreak="0">
     <w:nsid w:val="240E656D"/>
     <w:multiLevelType w:val="hybridMultilevel"/>
     <w:tmpl w:val="6A907B54"/>
@@ -6297,7 +7708,120 @@
       </w:pPr>
     </w:lvl>
   </w:abstractNum>
-  <w:abstractNum w:abstractNumId="3" w15:restartNumberingAfterBreak="0">
+  <w:abstractNum w:abstractNumId="4" w15:restartNumberingAfterBreak="0">
+    <w:nsid w:val="24C54783"/>
+    <w:multiLevelType w:val="hybridMultilevel"/>
+    <w:tmpl w:val="AD58A5DA"/>
+    <w:lvl w:ilvl="0" w:tplc="08090001">
+      <w:start w:val="1"/>
+      <w:numFmt w:val="bullet"/>
+      <w:lvlText w:val=""/>
+      <w:lvlJc w:val="left"/>
+      <w:pPr>
+        <w:ind w:left="720" w:hanging="360"/>
+      </w:pPr>
+      <w:rPr>
+        <w:rFonts w:ascii="Symbol" w:hAnsi="Symbol" w:hint="default"/>
+      </w:rPr>
+    </w:lvl>
+    <w:lvl w:ilvl="1" w:tplc="08090003" w:tentative="1">
+      <w:start w:val="1"/>
+      <w:numFmt w:val="bullet"/>
+      <w:lvlText w:val="o"/>
+      <w:lvlJc w:val="left"/>
+      <w:pPr>
+        <w:ind w:left="1440" w:hanging="360"/>
+      </w:pPr>
+      <w:rPr>
+        <w:rFonts w:ascii="Courier New" w:hAnsi="Courier New" w:cs="Courier New" w:hint="default"/>
+      </w:rPr>
+    </w:lvl>
+    <w:lvl w:ilvl="2" w:tplc="08090005" w:tentative="1">
+      <w:start w:val="1"/>
+      <w:numFmt w:val="bullet"/>
+      <w:lvlText w:val=""/>
+      <w:lvlJc w:val="left"/>
+      <w:pPr>
+        <w:ind w:left="2160" w:hanging="360"/>
+      </w:pPr>
+      <w:rPr>
+        <w:rFonts w:ascii="Wingdings" w:hAnsi="Wingdings" w:hint="default"/>
+      </w:rPr>
+    </w:lvl>
+    <w:lvl w:ilvl="3" w:tplc="08090001" w:tentative="1">
+      <w:start w:val="1"/>
+      <w:numFmt w:val="bullet"/>
+      <w:lvlText w:val=""/>
+      <w:lvlJc w:val="left"/>
+      <w:pPr>
+        <w:ind w:left="2880" w:hanging="360"/>
+      </w:pPr>
+      <w:rPr>
+        <w:rFonts w:ascii="Symbol" w:hAnsi="Symbol" w:hint="default"/>
+      </w:rPr>
+    </w:lvl>
+    <w:lvl w:ilvl="4" w:tplc="08090003" w:tentative="1">
+      <w:start w:val="1"/>
+      <w:numFmt w:val="bullet"/>
+      <w:lvlText w:val="o"/>
+      <w:lvlJc w:val="left"/>
+      <w:pPr>
+        <w:ind w:left="3600" w:hanging="360"/>
+      </w:pPr>
+      <w:rPr>
+        <w:rFonts w:ascii="Courier New" w:hAnsi="Courier New" w:cs="Courier New" w:hint="default"/>
+      </w:rPr>
+    </w:lvl>
+    <w:lvl w:ilvl="5" w:tplc="08090005" w:tentative="1">
+      <w:start w:val="1"/>
+      <w:numFmt w:val="bullet"/>
+      <w:lvlText w:val=""/>
+      <w:lvlJc w:val="left"/>
+      <w:pPr>
+        <w:ind w:left="4320" w:hanging="360"/>
+      </w:pPr>
+      <w:rPr>
+        <w:rFonts w:ascii="Wingdings" w:hAnsi="Wingdings" w:hint="default"/>
+      </w:rPr>
+    </w:lvl>
+    <w:lvl w:ilvl="6" w:tplc="08090001" w:tentative="1">
+      <w:start w:val="1"/>
+      <w:numFmt w:val="bullet"/>
+      <w:lvlText w:val=""/>
+      <w:lvlJc w:val="left"/>
+      <w:pPr>
+        <w:ind w:left="5040" w:hanging="360"/>
+      </w:pPr>
+      <w:rPr>
+        <w:rFonts w:ascii="Symbol" w:hAnsi="Symbol" w:hint="default"/>
+      </w:rPr>
+    </w:lvl>
+    <w:lvl w:ilvl="7" w:tplc="08090003" w:tentative="1">
+      <w:start w:val="1"/>
+      <w:numFmt w:val="bullet"/>
+      <w:lvlText w:val="o"/>
+      <w:lvlJc w:val="left"/>
+      <w:pPr>
+        <w:ind w:left="5760" w:hanging="360"/>
+      </w:pPr>
+      <w:rPr>
+        <w:rFonts w:ascii="Courier New" w:hAnsi="Courier New" w:cs="Courier New" w:hint="default"/>
+      </w:rPr>
+    </w:lvl>
+    <w:lvl w:ilvl="8" w:tplc="08090005" w:tentative="1">
+      <w:start w:val="1"/>
+      <w:numFmt w:val="bullet"/>
+      <w:lvlText w:val=""/>
+      <w:lvlJc w:val="left"/>
+      <w:pPr>
+        <w:ind w:left="6480" w:hanging="360"/>
+      </w:pPr>
+      <w:rPr>
+        <w:rFonts w:ascii="Wingdings" w:hAnsi="Wingdings" w:hint="default"/>
+      </w:rPr>
+    </w:lvl>
+  </w:abstractNum>
+  <w:abstractNum w:abstractNumId="5" w15:restartNumberingAfterBreak="0">
     <w:nsid w:val="27C03C80"/>
     <w:multiLevelType w:val="hybridMultilevel"/>
     <w:tmpl w:val="FDA66102"/>
@@ -6409,7 +7933,7 @@
       </w:rPr>
     </w:lvl>
   </w:abstractNum>
-  <w:abstractNum w:abstractNumId="4" w15:restartNumberingAfterBreak="0">
+  <w:abstractNum w:abstractNumId="6" w15:restartNumberingAfterBreak="0">
     <w:nsid w:val="2CBC66ED"/>
     <w:multiLevelType w:val="multilevel"/>
     <w:tmpl w:val="B9D0F48A"/>
@@ -6522,120 +8046,120 @@
       </w:rPr>
     </w:lvl>
   </w:abstractNum>
-  <w:abstractNum w:abstractNumId="5" w15:restartNumberingAfterBreak="0">
+  <w:abstractNum w:abstractNumId="7" w15:restartNumberingAfterBreak="0">
     <w:nsid w:val="2D6F25B9"/>
     <w:multiLevelType w:val="hybridMultilevel"/>
-    <w:tmpl w:val="BF9E884C"/>
-    <w:lvl w:ilvl="0" w:tplc="08090001">
+    <w:tmpl w:val="B97A1898"/>
+    <w:lvl w:ilvl="0" w:tplc="04140003">
+      <w:start w:val="1"/>
+      <w:numFmt w:val="bullet"/>
+      <w:lvlText w:val="o"/>
+      <w:lvlJc w:val="left"/>
+      <w:pPr>
+        <w:ind w:left="1068" w:hanging="360"/>
+      </w:pPr>
+      <w:rPr>
+        <w:rFonts w:ascii="Courier New" w:hAnsi="Courier New" w:cs="Courier New" w:hint="default"/>
+      </w:rPr>
+    </w:lvl>
+    <w:lvl w:ilvl="1" w:tplc="08090003" w:tentative="1">
+      <w:start w:val="1"/>
+      <w:numFmt w:val="bullet"/>
+      <w:lvlText w:val="o"/>
+      <w:lvlJc w:val="left"/>
+      <w:pPr>
+        <w:ind w:left="1788" w:hanging="360"/>
+      </w:pPr>
+      <w:rPr>
+        <w:rFonts w:ascii="Courier New" w:hAnsi="Courier New" w:cs="Courier New" w:hint="default"/>
+      </w:rPr>
+    </w:lvl>
+    <w:lvl w:ilvl="2" w:tplc="08090005" w:tentative="1">
+      <w:start w:val="1"/>
+      <w:numFmt w:val="bullet"/>
+      <w:lvlText w:val=""/>
+      <w:lvlJc w:val="left"/>
+      <w:pPr>
+        <w:ind w:left="2508" w:hanging="360"/>
+      </w:pPr>
+      <w:rPr>
+        <w:rFonts w:ascii="Wingdings" w:hAnsi="Wingdings" w:hint="default"/>
+      </w:rPr>
+    </w:lvl>
+    <w:lvl w:ilvl="3" w:tplc="08090001" w:tentative="1">
       <w:start w:val="1"/>
       <w:numFmt w:val="bullet"/>
       <w:lvlText w:val=""/>
       <w:lvlJc w:val="left"/>
       <w:pPr>
-        <w:ind w:left="720" w:hanging="360"/>
+        <w:ind w:left="3228" w:hanging="360"/>
       </w:pPr>
       <w:rPr>
         <w:rFonts w:ascii="Symbol" w:hAnsi="Symbol" w:hint="default"/>
       </w:rPr>
     </w:lvl>
-    <w:lvl w:ilvl="1" w:tplc="08090003" w:tentative="1">
+    <w:lvl w:ilvl="4" w:tplc="08090003" w:tentative="1">
       <w:start w:val="1"/>
       <w:numFmt w:val="bullet"/>
       <w:lvlText w:val="o"/>
       <w:lvlJc w:val="left"/>
       <w:pPr>
-        <w:ind w:left="1440" w:hanging="360"/>
+        <w:ind w:left="3948" w:hanging="360"/>
       </w:pPr>
       <w:rPr>
         <w:rFonts w:ascii="Courier New" w:hAnsi="Courier New" w:cs="Courier New" w:hint="default"/>
       </w:rPr>
     </w:lvl>
-    <w:lvl w:ilvl="2" w:tplc="08090005" w:tentative="1">
+    <w:lvl w:ilvl="5" w:tplc="08090005" w:tentative="1">
       <w:start w:val="1"/>
       <w:numFmt w:val="bullet"/>
       <w:lvlText w:val=""/>
       <w:lvlJc w:val="left"/>
       <w:pPr>
-        <w:ind w:left="2160" w:hanging="360"/>
+        <w:ind w:left="4668" w:hanging="360"/>
       </w:pPr>
       <w:rPr>
         <w:rFonts w:ascii="Wingdings" w:hAnsi="Wingdings" w:hint="default"/>
       </w:rPr>
     </w:lvl>
-    <w:lvl w:ilvl="3" w:tplc="08090001" w:tentative="1">
+    <w:lvl w:ilvl="6" w:tplc="08090001" w:tentative="1">
       <w:start w:val="1"/>
       <w:numFmt w:val="bullet"/>
       <w:lvlText w:val=""/>
       <w:lvlJc w:val="left"/>
       <w:pPr>
-        <w:ind w:left="2880" w:hanging="360"/>
+        <w:ind w:left="5388" w:hanging="360"/>
       </w:pPr>
       <w:rPr>
         <w:rFonts w:ascii="Symbol" w:hAnsi="Symbol" w:hint="default"/>
       </w:rPr>
     </w:lvl>
-    <w:lvl w:ilvl="4" w:tplc="08090003" w:tentative="1">
+    <w:lvl w:ilvl="7" w:tplc="08090003" w:tentative="1">
       <w:start w:val="1"/>
       <w:numFmt w:val="bullet"/>
       <w:lvlText w:val="o"/>
       <w:lvlJc w:val="left"/>
       <w:pPr>
-        <w:ind w:left="3600" w:hanging="360"/>
+        <w:ind w:left="6108" w:hanging="360"/>
       </w:pPr>
       <w:rPr>
         <w:rFonts w:ascii="Courier New" w:hAnsi="Courier New" w:cs="Courier New" w:hint="default"/>
       </w:rPr>
     </w:lvl>
-    <w:lvl w:ilvl="5" w:tplc="08090005" w:tentative="1">
+    <w:lvl w:ilvl="8" w:tplc="08090005" w:tentative="1">
       <w:start w:val="1"/>
       <w:numFmt w:val="bullet"/>
       <w:lvlText w:val=""/>
       <w:lvlJc w:val="left"/>
       <w:pPr>
-        <w:ind w:left="4320" w:hanging="360"/>
+        <w:ind w:left="6828" w:hanging="360"/>
       </w:pPr>
       <w:rPr>
         <w:rFonts w:ascii="Wingdings" w:hAnsi="Wingdings" w:hint="default"/>
       </w:rPr>
     </w:lvl>
-    <w:lvl w:ilvl="6" w:tplc="08090001" w:tentative="1">
-      <w:start w:val="1"/>
-      <w:numFmt w:val="bullet"/>
-      <w:lvlText w:val=""/>
-      <w:lvlJc w:val="left"/>
-      <w:pPr>
-        <w:ind w:left="5040" w:hanging="360"/>
-      </w:pPr>
-      <w:rPr>
-        <w:rFonts w:ascii="Symbol" w:hAnsi="Symbol" w:hint="default"/>
-      </w:rPr>
-    </w:lvl>
-    <w:lvl w:ilvl="7" w:tplc="08090003" w:tentative="1">
-      <w:start w:val="1"/>
-      <w:numFmt w:val="bullet"/>
-      <w:lvlText w:val="o"/>
-      <w:lvlJc w:val="left"/>
-      <w:pPr>
-        <w:ind w:left="5760" w:hanging="360"/>
-      </w:pPr>
-      <w:rPr>
-        <w:rFonts w:ascii="Courier New" w:hAnsi="Courier New" w:cs="Courier New" w:hint="default"/>
-      </w:rPr>
-    </w:lvl>
-    <w:lvl w:ilvl="8" w:tplc="08090005" w:tentative="1">
-      <w:start w:val="1"/>
-      <w:numFmt w:val="bullet"/>
-      <w:lvlText w:val=""/>
-      <w:lvlJc w:val="left"/>
-      <w:pPr>
-        <w:ind w:left="6480" w:hanging="360"/>
-      </w:pPr>
-      <w:rPr>
-        <w:rFonts w:ascii="Wingdings" w:hAnsi="Wingdings" w:hint="default"/>
-      </w:rPr>
-    </w:lvl>
   </w:abstractNum>
-  <w:abstractNum w:abstractNumId="6" w15:restartNumberingAfterBreak="0">
+  <w:abstractNum w:abstractNumId="8" w15:restartNumberingAfterBreak="0">
     <w:nsid w:val="2EDF6B05"/>
     <w:multiLevelType w:val="multilevel"/>
     <w:tmpl w:val="D68EA156"/>
@@ -6748,7 +8272,7 @@
       </w:rPr>
     </w:lvl>
   </w:abstractNum>
-  <w:abstractNum w:abstractNumId="7" w15:restartNumberingAfterBreak="0">
+  <w:abstractNum w:abstractNumId="9" w15:restartNumberingAfterBreak="0">
     <w:nsid w:val="309A4E6C"/>
     <w:multiLevelType w:val="hybridMultilevel"/>
     <w:tmpl w:val="6A907B54"/>
@@ -6837,7 +8361,7 @@
       </w:pPr>
     </w:lvl>
   </w:abstractNum>
-  <w:abstractNum w:abstractNumId="8" w15:restartNumberingAfterBreak="0">
+  <w:abstractNum w:abstractNumId="10" w15:restartNumberingAfterBreak="0">
     <w:nsid w:val="34B95CEB"/>
     <w:multiLevelType w:val="hybridMultilevel"/>
     <w:tmpl w:val="C2AA72D2"/>
@@ -6950,7 +8474,7 @@
       </w:rPr>
     </w:lvl>
   </w:abstractNum>
-  <w:abstractNum w:abstractNumId="9" w15:restartNumberingAfterBreak="0">
+  <w:abstractNum w:abstractNumId="11" w15:restartNumberingAfterBreak="0">
     <w:nsid w:val="35331CEF"/>
     <w:multiLevelType w:val="hybridMultilevel"/>
     <w:tmpl w:val="8272D26C"/>
@@ -6960,7 +8484,7 @@
       <w:lvlText w:val=""/>
       <w:lvlJc w:val="left"/>
       <w:pPr>
-        <w:ind w:left="2484" w:hanging="360"/>
+        <w:ind w:left="2148" w:hanging="360"/>
       </w:pPr>
       <w:rPr>
         <w:rFonts w:ascii="Symbol" w:hAnsi="Symbol" w:hint="default"/>
@@ -6972,7 +8496,7 @@
       <w:lvlText w:val="o"/>
       <w:lvlJc w:val="left"/>
       <w:pPr>
-        <w:ind w:left="3204" w:hanging="360"/>
+        <w:ind w:left="2868" w:hanging="360"/>
       </w:pPr>
       <w:rPr>
         <w:rFonts w:ascii="Courier New" w:hAnsi="Courier New" w:cs="Courier New" w:hint="default"/>
@@ -6984,7 +8508,7 @@
       <w:lvlText w:val=""/>
       <w:lvlJc w:val="left"/>
       <w:pPr>
-        <w:ind w:left="3924" w:hanging="360"/>
+        <w:ind w:left="3588" w:hanging="360"/>
       </w:pPr>
       <w:rPr>
         <w:rFonts w:ascii="Wingdings" w:hAnsi="Wingdings" w:hint="default"/>
@@ -6996,7 +8520,7 @@
       <w:lvlText w:val=""/>
       <w:lvlJc w:val="left"/>
       <w:pPr>
-        <w:ind w:left="4644" w:hanging="360"/>
+        <w:ind w:left="4308" w:hanging="360"/>
       </w:pPr>
       <w:rPr>
         <w:rFonts w:ascii="Symbol" w:hAnsi="Symbol" w:hint="default"/>
@@ -7008,7 +8532,7 @@
       <w:lvlText w:val="o"/>
       <w:lvlJc w:val="left"/>
       <w:pPr>
-        <w:ind w:left="5364" w:hanging="360"/>
+        <w:ind w:left="5028" w:hanging="360"/>
       </w:pPr>
       <w:rPr>
         <w:rFonts w:ascii="Courier New" w:hAnsi="Courier New" w:cs="Courier New" w:hint="default"/>
@@ -7020,7 +8544,7 @@
       <w:lvlText w:val=""/>
       <w:lvlJc w:val="left"/>
       <w:pPr>
-        <w:ind w:left="6084" w:hanging="360"/>
+        <w:ind w:left="5748" w:hanging="360"/>
       </w:pPr>
       <w:rPr>
         <w:rFonts w:ascii="Wingdings" w:hAnsi="Wingdings" w:hint="default"/>
@@ -7032,7 +8556,7 @@
       <w:lvlText w:val=""/>
       <w:lvlJc w:val="left"/>
       <w:pPr>
-        <w:ind w:left="6804" w:hanging="360"/>
+        <w:ind w:left="6468" w:hanging="360"/>
       </w:pPr>
       <w:rPr>
         <w:rFonts w:ascii="Symbol" w:hAnsi="Symbol" w:hint="default"/>
@@ -7044,7 +8568,7 @@
       <w:lvlText w:val="o"/>
       <w:lvlJc w:val="left"/>
       <w:pPr>
-        <w:ind w:left="7524" w:hanging="360"/>
+        <w:ind w:left="7188" w:hanging="360"/>
       </w:pPr>
       <w:rPr>
         <w:rFonts w:ascii="Courier New" w:hAnsi="Courier New" w:cs="Courier New" w:hint="default"/>
@@ -7056,14 +8580,14 @@
       <w:lvlText w:val=""/>
       <w:lvlJc w:val="left"/>
       <w:pPr>
-        <w:ind w:left="8244" w:hanging="360"/>
+        <w:ind w:left="7908" w:hanging="360"/>
       </w:pPr>
       <w:rPr>
         <w:rFonts w:ascii="Wingdings" w:hAnsi="Wingdings" w:hint="default"/>
       </w:rPr>
     </w:lvl>
   </w:abstractNum>
-  <w:abstractNum w:abstractNumId="10" w15:restartNumberingAfterBreak="0">
+  <w:abstractNum w:abstractNumId="12" w15:restartNumberingAfterBreak="0">
     <w:nsid w:val="430135C4"/>
     <w:multiLevelType w:val="hybridMultilevel"/>
     <w:tmpl w:val="6A907B54"/>
@@ -7152,7 +8676,7 @@
       </w:pPr>
     </w:lvl>
   </w:abstractNum>
-  <w:abstractNum w:abstractNumId="11" w15:restartNumberingAfterBreak="0">
+  <w:abstractNum w:abstractNumId="13" w15:restartNumberingAfterBreak="0">
     <w:nsid w:val="46B667D2"/>
     <w:multiLevelType w:val="hybridMultilevel"/>
     <w:tmpl w:val="7310AB46"/>
@@ -7265,7 +8789,7 @@
       </w:rPr>
     </w:lvl>
   </w:abstractNum>
-  <w:abstractNum w:abstractNumId="12" w15:restartNumberingAfterBreak="0">
+  <w:abstractNum w:abstractNumId="14" w15:restartNumberingAfterBreak="0">
     <w:nsid w:val="47E26D94"/>
     <w:multiLevelType w:val="multilevel"/>
     <w:tmpl w:val="4AF4D9B6"/>
@@ -7378,7 +8902,120 @@
       </w:rPr>
     </w:lvl>
   </w:abstractNum>
-  <w:abstractNum w:abstractNumId="13" w15:restartNumberingAfterBreak="0">
+  <w:abstractNum w:abstractNumId="15" w15:restartNumberingAfterBreak="0">
+    <w:nsid w:val="4AA156A6"/>
+    <w:multiLevelType w:val="hybridMultilevel"/>
+    <w:tmpl w:val="D9E23EC4"/>
+    <w:lvl w:ilvl="0" w:tplc="08090001">
+      <w:start w:val="1"/>
+      <w:numFmt w:val="bullet"/>
+      <w:lvlText w:val=""/>
+      <w:lvlJc w:val="left"/>
+      <w:pPr>
+        <w:ind w:left="720" w:hanging="360"/>
+      </w:pPr>
+      <w:rPr>
+        <w:rFonts w:ascii="Symbol" w:hAnsi="Symbol" w:hint="default"/>
+      </w:rPr>
+    </w:lvl>
+    <w:lvl w:ilvl="1" w:tplc="08090003" w:tentative="1">
+      <w:start w:val="1"/>
+      <w:numFmt w:val="bullet"/>
+      <w:lvlText w:val="o"/>
+      <w:lvlJc w:val="left"/>
+      <w:pPr>
+        <w:ind w:left="1440" w:hanging="360"/>
+      </w:pPr>
+      <w:rPr>
+        <w:rFonts w:ascii="Courier New" w:hAnsi="Courier New" w:cs="Courier New" w:hint="default"/>
+      </w:rPr>
+    </w:lvl>
+    <w:lvl w:ilvl="2" w:tplc="08090005" w:tentative="1">
+      <w:start w:val="1"/>
+      <w:numFmt w:val="bullet"/>
+      <w:lvlText w:val=""/>
+      <w:lvlJc w:val="left"/>
+      <w:pPr>
+        <w:ind w:left="2160" w:hanging="360"/>
+      </w:pPr>
+      <w:rPr>
+        <w:rFonts w:ascii="Wingdings" w:hAnsi="Wingdings" w:hint="default"/>
+      </w:rPr>
+    </w:lvl>
+    <w:lvl w:ilvl="3" w:tplc="08090001" w:tentative="1">
+      <w:start w:val="1"/>
+      <w:numFmt w:val="bullet"/>
+      <w:lvlText w:val=""/>
+      <w:lvlJc w:val="left"/>
+      <w:pPr>
+        <w:ind w:left="2880" w:hanging="360"/>
+      </w:pPr>
+      <w:rPr>
+        <w:rFonts w:ascii="Symbol" w:hAnsi="Symbol" w:hint="default"/>
+      </w:rPr>
+    </w:lvl>
+    <w:lvl w:ilvl="4" w:tplc="08090003" w:tentative="1">
+      <w:start w:val="1"/>
+      <w:numFmt w:val="bullet"/>
+      <w:lvlText w:val="o"/>
+      <w:lvlJc w:val="left"/>
+      <w:pPr>
+        <w:ind w:left="3600" w:hanging="360"/>
+      </w:pPr>
+      <w:rPr>
+        <w:rFonts w:ascii="Courier New" w:hAnsi="Courier New" w:cs="Courier New" w:hint="default"/>
+      </w:rPr>
+    </w:lvl>
+    <w:lvl w:ilvl="5" w:tplc="08090005" w:tentative="1">
+      <w:start w:val="1"/>
+      <w:numFmt w:val="bullet"/>
+      <w:lvlText w:val=""/>
+      <w:lvlJc w:val="left"/>
+      <w:pPr>
+        <w:ind w:left="4320" w:hanging="360"/>
+      </w:pPr>
+      <w:rPr>
+        <w:rFonts w:ascii="Wingdings" w:hAnsi="Wingdings" w:hint="default"/>
+      </w:rPr>
+    </w:lvl>
+    <w:lvl w:ilvl="6" w:tplc="08090001" w:tentative="1">
+      <w:start w:val="1"/>
+      <w:numFmt w:val="bullet"/>
+      <w:lvlText w:val=""/>
+      <w:lvlJc w:val="left"/>
+      <w:pPr>
+        <w:ind w:left="5040" w:hanging="360"/>
+      </w:pPr>
+      <w:rPr>
+        <w:rFonts w:ascii="Symbol" w:hAnsi="Symbol" w:hint="default"/>
+      </w:rPr>
+    </w:lvl>
+    <w:lvl w:ilvl="7" w:tplc="08090003" w:tentative="1">
+      <w:start w:val="1"/>
+      <w:numFmt w:val="bullet"/>
+      <w:lvlText w:val="o"/>
+      <w:lvlJc w:val="left"/>
+      <w:pPr>
+        <w:ind w:left="5760" w:hanging="360"/>
+      </w:pPr>
+      <w:rPr>
+        <w:rFonts w:ascii="Courier New" w:hAnsi="Courier New" w:cs="Courier New" w:hint="default"/>
+      </w:rPr>
+    </w:lvl>
+    <w:lvl w:ilvl="8" w:tplc="08090005" w:tentative="1">
+      <w:start w:val="1"/>
+      <w:numFmt w:val="bullet"/>
+      <w:lvlText w:val=""/>
+      <w:lvlJc w:val="left"/>
+      <w:pPr>
+        <w:ind w:left="6480" w:hanging="360"/>
+      </w:pPr>
+      <w:rPr>
+        <w:rFonts w:ascii="Wingdings" w:hAnsi="Wingdings" w:hint="default"/>
+      </w:rPr>
+    </w:lvl>
+  </w:abstractNum>
+  <w:abstractNum w:abstractNumId="16" w15:restartNumberingAfterBreak="0">
     <w:nsid w:val="50E23B95"/>
     <w:multiLevelType w:val="hybridMultilevel"/>
     <w:tmpl w:val="6A907B54"/>
@@ -7467,7 +9104,7 @@
       </w:pPr>
     </w:lvl>
   </w:abstractNum>
-  <w:abstractNum w:abstractNumId="14" w15:restartNumberingAfterBreak="0">
+  <w:abstractNum w:abstractNumId="17" w15:restartNumberingAfterBreak="0">
     <w:nsid w:val="60A32736"/>
     <w:multiLevelType w:val="hybridMultilevel"/>
     <w:tmpl w:val="6A907B54"/>
@@ -7556,7 +9193,7 @@
       </w:pPr>
     </w:lvl>
   </w:abstractNum>
-  <w:abstractNum w:abstractNumId="15" w15:restartNumberingAfterBreak="0">
+  <w:abstractNum w:abstractNumId="18" w15:restartNumberingAfterBreak="0">
     <w:nsid w:val="74ED699D"/>
     <w:multiLevelType w:val="hybridMultilevel"/>
     <w:tmpl w:val="6A907B54"/>
@@ -7645,7 +9282,7 @@
       </w:pPr>
     </w:lvl>
   </w:abstractNum>
-  <w:abstractNum w:abstractNumId="16" w15:restartNumberingAfterBreak="0">
+  <w:abstractNum w:abstractNumId="19" w15:restartNumberingAfterBreak="0">
     <w:nsid w:val="75702626"/>
     <w:multiLevelType w:val="hybridMultilevel"/>
     <w:tmpl w:val="6A907B54"/>
@@ -7734,7 +9371,7 @@
       </w:pPr>
     </w:lvl>
   </w:abstractNum>
-  <w:abstractNum w:abstractNumId="17" w15:restartNumberingAfterBreak="0">
+  <w:abstractNum w:abstractNumId="20" w15:restartNumberingAfterBreak="0">
     <w:nsid w:val="7EB11B8F"/>
     <w:multiLevelType w:val="hybridMultilevel"/>
     <w:tmpl w:val="E334C022"/>
@@ -7824,58 +9461,67 @@
     </w:lvl>
   </w:abstractNum>
   <w:num w:numId="1">
-    <w:abstractNumId w:val="3"/>
+    <w:abstractNumId w:val="5"/>
   </w:num>
   <w:num w:numId="2">
-    <w:abstractNumId w:val="17"/>
+    <w:abstractNumId w:val="20"/>
   </w:num>
   <w:num w:numId="3">
-    <w:abstractNumId w:val="12"/>
+    <w:abstractNumId w:val="14"/>
   </w:num>
   <w:num w:numId="4">
     <w:abstractNumId w:val="1"/>
   </w:num>
   <w:num w:numId="5">
+    <w:abstractNumId w:val="10"/>
+  </w:num>
+  <w:num w:numId="6">
+    <w:abstractNumId w:val="13"/>
+  </w:num>
+  <w:num w:numId="7">
+    <w:abstractNumId w:val="7"/>
+  </w:num>
+  <w:num w:numId="8">
+    <w:abstractNumId w:val="6"/>
+  </w:num>
+  <w:num w:numId="9">
+    <w:abstractNumId w:val="11"/>
+  </w:num>
+  <w:num w:numId="10">
     <w:abstractNumId w:val="8"/>
   </w:num>
-  <w:num w:numId="6">
-    <w:abstractNumId w:val="11"/>
-  </w:num>
-  <w:num w:numId="7">
-    <w:abstractNumId w:val="5"/>
-  </w:num>
-  <w:num w:numId="8">
-    <w:abstractNumId w:val="4"/>
-  </w:num>
-  <w:num w:numId="9">
+  <w:num w:numId="11">
     <w:abstractNumId w:val="9"/>
   </w:num>
-  <w:num w:numId="10">
-    <w:abstractNumId w:val="6"/>
-  </w:num>
-  <w:num w:numId="11">
-    <w:abstractNumId w:val="7"/>
-  </w:num>
   <w:num w:numId="12">
-    <w:abstractNumId w:val="13"/>
+    <w:abstractNumId w:val="16"/>
   </w:num>
   <w:num w:numId="13">
-    <w:abstractNumId w:val="16"/>
+    <w:abstractNumId w:val="19"/>
   </w:num>
   <w:num w:numId="14">
-    <w:abstractNumId w:val="10"/>
+    <w:abstractNumId w:val="12"/>
   </w:num>
   <w:num w:numId="15">
-    <w:abstractNumId w:val="2"/>
+    <w:abstractNumId w:val="3"/>
   </w:num>
   <w:num w:numId="16">
-    <w:abstractNumId w:val="14"/>
+    <w:abstractNumId w:val="17"/>
   </w:num>
   <w:num w:numId="17">
-    <w:abstractNumId w:val="15"/>
+    <w:abstractNumId w:val="18"/>
   </w:num>
   <w:num w:numId="18">
     <w:abstractNumId w:val="0"/>
+  </w:num>
+  <w:num w:numId="19">
+    <w:abstractNumId w:val="15"/>
+  </w:num>
+  <w:num w:numId="20">
+    <w:abstractNumId w:val="4"/>
+  </w:num>
+  <w:num w:numId="21">
+    <w:abstractNumId w:val="2"/>
   </w:num>
 </w:numbering>
 </file>

--- a/Norway_Morsa/WATExR tool suggested workflow.docx
+++ b/Norway_Morsa/WATExR tool suggested workflow.docx
@@ -136,6 +136,7 @@
               <w:tag w:val="goog_rdk_5"/>
               <w:id w:val="-289900991"/>
             </w:sdtPr>
+            <w:sdtEndPr/>
             <w:sdtContent>
               <w:p>
                 <w:pPr>
@@ -178,6 +179,7 @@
               <w:tag w:val="goog_rdk_6"/>
               <w:id w:val="-63577485"/>
             </w:sdtPr>
+            <w:sdtEndPr/>
             <w:sdtContent>
               <w:p>
                 <w:pPr>
@@ -222,6 +224,7 @@
               <w:tag w:val="goog_rdk_7"/>
               <w:id w:val="-834992703"/>
             </w:sdtPr>
+            <w:sdtEndPr/>
             <w:sdtContent>
               <w:p>
                 <w:pPr>
@@ -264,6 +267,7 @@
               <w:tag w:val="goog_rdk_8"/>
               <w:id w:val="384224826"/>
             </w:sdtPr>
+            <w:sdtEndPr/>
             <w:sdtContent>
               <w:p>
                 <w:pPr>
@@ -353,6 +357,7 @@
               <w:tag w:val="goog_rdk_9"/>
               <w:id w:val="-507828444"/>
             </w:sdtPr>
+            <w:sdtEndPr/>
             <w:sdtContent>
               <w:p>
                 <w:pPr>
@@ -389,6 +394,7 @@
               <w:tag w:val="goog_rdk_10"/>
               <w:id w:val="-428047522"/>
             </w:sdtPr>
+            <w:sdtEndPr/>
             <w:sdtContent>
               <w:p>
                 <w:pPr>
@@ -425,6 +431,7 @@
               <w:tag w:val="goog_rdk_11"/>
               <w:id w:val="383222569"/>
             </w:sdtPr>
+            <w:sdtEndPr/>
             <w:sdtContent>
               <w:p>
                 <w:pPr>
@@ -461,6 +468,7 @@
               <w:tag w:val="goog_rdk_12"/>
               <w:id w:val="391163572"/>
             </w:sdtPr>
+            <w:sdtEndPr/>
             <w:sdtContent>
               <w:p>
                 <w:pPr>
@@ -521,6 +529,7 @@
               <w:tag w:val="goog_rdk_13"/>
               <w:id w:val="-2059074376"/>
             </w:sdtPr>
+            <w:sdtEndPr/>
             <w:sdtContent>
               <w:p>
                 <w:pPr>
@@ -574,8 +583,14 @@
                 <w:between w:val="nil"/>
               </w:pBdr>
               <w:spacing w:after="0" w:line="240" w:lineRule="auto"/>
+              <w:rPr>
+                <w:lang w:val="en-GB"/>
+              </w:rPr>
             </w:pPr>
             <w:r>
+              <w:rPr>
+                <w:lang w:val="en-GB"/>
+              </w:rPr>
               <w:t>Met (rain, pptn, wind)</w:t>
             </w:r>
           </w:p>
@@ -590,8 +605,14 @@
                 <w:between w:val="nil"/>
               </w:pBdr>
               <w:spacing w:after="0" w:line="240" w:lineRule="auto"/>
+              <w:rPr>
+                <w:lang w:val="en-GB"/>
+              </w:rPr>
             </w:pPr>
             <w:r>
+              <w:rPr>
+                <w:lang w:val="en-GB"/>
+              </w:rPr>
               <w:t>Lake chem + ecol</w:t>
             </w:r>
           </w:p>
@@ -614,6 +635,7 @@
               <w:tag w:val="goog_rdk_14"/>
               <w:id w:val="1356768976"/>
             </w:sdtPr>
+            <w:sdtEndPr/>
             <w:sdtContent>
               <w:p>
                 <w:pPr>
@@ -650,6 +672,7 @@
               <w:tag w:val="goog_rdk_15"/>
               <w:id w:val="-776950721"/>
             </w:sdtPr>
+            <w:sdtEndPr/>
             <w:sdtContent>
               <w:p>
                 <w:pPr>
@@ -686,6 +709,7 @@
               <w:tag w:val="goog_rdk_16"/>
               <w:id w:val="1360864979"/>
             </w:sdtPr>
+            <w:sdtEndPr/>
             <w:sdtContent>
               <w:p>
                 <w:pPr>
@@ -735,13 +759,7 @@
               <w:rPr>
                 <w:lang w:val="en-GB"/>
               </w:rPr>
-              <w:t xml:space="preserve">May-June: </w:t>
-            </w:r>
-            <w:r>
-              <w:rPr>
-                <w:lang w:val="en-GB"/>
-              </w:rPr>
-              <w:t xml:space="preserve">ERA-interim </w:t>
+              <w:t xml:space="preserve">May-June: ERA-interim </w:t>
             </w:r>
             <w:r>
               <w:rPr>
@@ -779,6 +797,7 @@
               <w:tag w:val="goog_rdk_18"/>
               <w:id w:val="1207145885"/>
             </w:sdtPr>
+            <w:sdtEndPr/>
             <w:sdtContent>
               <w:p>
                 <w:pPr>
@@ -877,6 +896,7 @@
               <w:tag w:val="goog_rdk_19"/>
               <w:id w:val="-67421999"/>
             </w:sdtPr>
+            <w:sdtEndPr/>
             <w:sdtContent>
               <w:p>
                 <w:pPr>
@@ -913,6 +933,7 @@
               <w:tag w:val="goog_rdk_20"/>
               <w:id w:val="-267323777"/>
             </w:sdtPr>
+            <w:sdtEndPr/>
             <w:sdtContent>
               <w:p>
                 <w:pPr>
@@ -949,6 +970,7 @@
               <w:tag w:val="goog_rdk_21"/>
               <w:id w:val="-644661689"/>
             </w:sdtPr>
+            <w:sdtEndPr/>
             <w:sdtContent>
               <w:p>
                 <w:pPr>
@@ -985,6 +1007,7 @@
               <w:tag w:val="goog_rdk_22"/>
               <w:id w:val="2045474725"/>
             </w:sdtPr>
+            <w:sdtEndPr/>
             <w:sdtContent>
               <w:p>
                 <w:pPr>
@@ -1012,6 +1035,7 @@
                     <w:tag w:val="goog_rdk_23"/>
                     <w:id w:val="1167747548"/>
                   </w:sdtPr>
+                  <w:sdtEndPr/>
                   <w:sdtContent>
                     <w:r>
                       <w:t>*</w:t>
@@ -1067,6 +1091,7 @@
               <w:tag w:val="goog_rdk_24"/>
               <w:id w:val="2047414573"/>
             </w:sdtPr>
+            <w:sdtEndPr/>
             <w:sdtContent>
               <w:p>
                 <w:pPr>
@@ -1103,6 +1128,7 @@
               <w:tag w:val="goog_rdk_25"/>
               <w:id w:val="921381212"/>
             </w:sdtPr>
+            <w:sdtEndPr/>
             <w:sdtContent>
               <w:p>
                 <w:pPr>
@@ -1139,6 +1165,7 @@
               <w:tag w:val="goog_rdk_26"/>
               <w:id w:val="-260989930"/>
             </w:sdtPr>
+            <w:sdtEndPr/>
             <w:sdtContent>
               <w:p>
                 <w:pPr>
@@ -1175,6 +1202,7 @@
               <w:tag w:val="goog_rdk_27"/>
               <w:id w:val="1431465681"/>
             </w:sdtPr>
+            <w:sdtEndPr/>
             <w:sdtContent>
               <w:p>
                 <w:pPr>
@@ -1550,19 +1578,7 @@
         <w:rPr>
           <w:lang w:val="en-GB"/>
         </w:rPr>
-        <w:t>Hindcast experiments are described in a document in the WATExR Dropbox folder (…\</w:t>
-      </w:r>
-      <w:r>
-        <w:rPr>
-          <w:lang w:val="en-GB"/>
-        </w:rPr>
-        <w:t>Dropbox\WATExR\WP4_Assessment\Draft_Protocol_WATExR_hindcast_runs_v3.docx</w:t>
-      </w:r>
-      <w:r>
-        <w:rPr>
-          <w:lang w:val="en-GB"/>
-        </w:rPr>
-        <w:t>). They can be broken into the following 3 tasks:</w:t>
+        <w:t>Hindcast experiments are described in a document in the WATExR Dropbox folder (…\Dropbox\WATExR\WP4_Assessment\Draft_Protocol_WATExR_hindcast_runs_v3.docx). They can be broken into the following 3 tasks:</w:t>
       </w:r>
     </w:p>
     <w:p>
@@ -1979,7 +1995,7 @@
           <w:color w:val="000000"/>
           <w:lang w:val="en-GB"/>
         </w:rPr>
-        <w:t>b</w:t>
+        <w:t xml:space="preserve">both </w:t>
       </w:r>
       <w:r>
         <w:rPr>
@@ -1987,7 +2003,7 @@
           <w:color w:val="000000"/>
           <w:lang w:val="en-GB"/>
         </w:rPr>
-        <w:t xml:space="preserve">oth </w:t>
+        <w:t>b</w:t>
       </w:r>
       <w:r>
         <w:rPr>
@@ -1995,23 +2011,7 @@
           <w:color w:val="000000"/>
           <w:lang w:val="en-GB"/>
         </w:rPr>
-        <w:t>b</w:t>
-      </w:r>
-      <w:r>
-        <w:rPr>
-          <w:rFonts w:ascii="Calibri" w:eastAsia="Calibri" w:hAnsi="Calibri" w:cs="Calibri"/>
-          <w:color w:val="000000"/>
-          <w:lang w:val="en-GB"/>
-        </w:rPr>
-        <w:t>ias-corrected</w:t>
-      </w:r>
-      <w:r>
-        <w:rPr>
-          <w:rFonts w:ascii="Calibri" w:eastAsia="Calibri" w:hAnsi="Calibri" w:cs="Calibri"/>
-          <w:color w:val="000000"/>
-          <w:lang w:val="en-GB"/>
-        </w:rPr>
-        <w:t>)</w:t>
+        <w:t>ias-corrected)</w:t>
       </w:r>
       <w:r>
         <w:rPr>
@@ -3018,6 +3018,8 @@
         </w:rPr>
         <w:t>orsa catchment</w:t>
       </w:r>
+      <w:bookmarkStart w:id="0" w:name="_GoBack"/>
+      <w:bookmarkEnd w:id="0"/>
     </w:p>
     <w:p>
       <w:pPr>
@@ -3057,7 +3059,31 @@
               <w:color w:val="000000"/>
               <w:lang w:val="en-GB"/>
             </w:rPr>
-            <w:t>ygge airport:</w:t>
+            <w:t>ygge airport</w:t>
+          </w:r>
+          <w:r>
+            <w:rPr>
+              <w:rFonts w:ascii="Calibri" w:eastAsia="Calibri" w:hAnsi="Calibri" w:cs="Calibri"/>
+              <w:color w:val="000000"/>
+              <w:lang w:val="en-GB"/>
+            </w:rPr>
+            <w:t xml:space="preserve"> (downloaded to </w:t>
+          </w:r>
+          <w:r>
+            <w:rPr>
+              <w:rFonts w:ascii="Calibri" w:eastAsia="Calibri" w:hAnsi="Calibri" w:cs="Calibri"/>
+              <w:color w:val="000000"/>
+              <w:lang w:val="en-GB"/>
+            </w:rPr>
+            <w:t xml:space="preserve">Dec </w:t>
+          </w:r>
+          <w:r>
+            <w:rPr>
+              <w:rFonts w:ascii="Calibri" w:eastAsia="Calibri" w:hAnsi="Calibri" w:cs="Calibri"/>
+              <w:color w:val="000000"/>
+              <w:lang w:val="en-GB"/>
+            </w:rPr>
+            <w:t>2019)</w:t>
           </w:r>
         </w:sdtContent>
       </w:sdt>
@@ -3815,8 +3841,8 @@
           <w:lang w:val="en-GB" w:eastAsia="en-GB"/>
         </w:rPr>
       </w:pPr>
-      <w:bookmarkStart w:id="0" w:name="_heading=h.gjdgxs" w:colFirst="0" w:colLast="0"/>
-      <w:bookmarkEnd w:id="0"/>
+      <w:bookmarkStart w:id="1" w:name="_heading=h.gjdgxs" w:colFirst="0" w:colLast="0"/>
+      <w:bookmarkEnd w:id="1"/>
       <w:r>
         <w:rPr>
           <w:rFonts w:eastAsia="Times New Roman" w:cs="Calibri"/>
@@ -3993,14 +4019,7 @@
           <w:rFonts w:eastAsia="Times New Roman" w:cs="Calibri"/>
           <w:lang w:val="en-GB" w:eastAsia="en-GB"/>
         </w:rPr>
-        <w:t xml:space="preserve">April, </w:t>
-      </w:r>
-      <w:r>
-        <w:rPr>
-          <w:rFonts w:eastAsia="Times New Roman" w:cs="Calibri"/>
-          <w:lang w:val="en-GB" w:eastAsia="en-GB"/>
-        </w:rPr>
-        <w:t>May-Jul</w:t>
+        <w:t>April, May-Jul</w:t>
       </w:r>
     </w:p>
     <w:p>
@@ -4037,14 +4056,7 @@
           <w:rFonts w:eastAsia="Times New Roman" w:cs="Calibri"/>
           <w:lang w:val="en-GB" w:eastAsia="en-GB"/>
         </w:rPr>
-        <w:t xml:space="preserve">Jul, </w:t>
-      </w:r>
-      <w:r>
-        <w:rPr>
-          <w:rFonts w:eastAsia="Times New Roman" w:cs="Calibri"/>
-          <w:lang w:val="en-GB" w:eastAsia="en-GB"/>
-        </w:rPr>
-        <w:t>Aug-Oct</w:t>
+        <w:t>Jul, Aug-Oct</w:t>
       </w:r>
     </w:p>
     <w:p>
@@ -4067,21 +4079,7 @@
           <w:rFonts w:eastAsia="Times New Roman"/>
           <w:lang w:val="en-GB" w:eastAsia="en-GB"/>
         </w:rPr>
-        <w:t xml:space="preserve">Winter: </w:t>
-      </w:r>
-      <w:r>
-        <w:rPr>
-          <w:rFonts w:eastAsia="Times New Roman"/>
-          <w:lang w:val="en-GB" w:eastAsia="en-GB"/>
-        </w:rPr>
-        <w:t xml:space="preserve">Oct, </w:t>
-      </w:r>
-      <w:r>
-        <w:rPr>
-          <w:rFonts w:eastAsia="Times New Roman"/>
-          <w:lang w:val="en-GB" w:eastAsia="en-GB"/>
-        </w:rPr>
-        <w:t>Nov-Jan</w:t>
+        <w:t>Winter: Oct, Nov-Jan</w:t>
       </w:r>
     </w:p>
     <w:p>
@@ -4104,21 +4102,7 @@
           <w:rFonts w:eastAsia="Times New Roman"/>
           <w:lang w:val="en-GB" w:eastAsia="en-GB"/>
         </w:rPr>
-        <w:t xml:space="preserve">Spring: </w:t>
-      </w:r>
-      <w:r>
-        <w:rPr>
-          <w:rFonts w:eastAsia="Times New Roman"/>
-          <w:lang w:val="en-GB" w:eastAsia="en-GB"/>
-        </w:rPr>
-        <w:t xml:space="preserve">Jan, </w:t>
-      </w:r>
-      <w:r>
-        <w:rPr>
-          <w:rFonts w:eastAsia="Times New Roman"/>
-          <w:lang w:val="en-GB" w:eastAsia="en-GB"/>
-        </w:rPr>
-        <w:t>Feb-Apr</w:t>
+        <w:t>Spring: Jan, Feb-Apr</w:t>
       </w:r>
     </w:p>
     <w:p>
@@ -7289,8 +7273,6 @@
         </w:rPr>
         <w:t>and there are lots of barriers to stakeholder use (esp. installation issues). So this is low priority for us. Could be explored though if people show easy, user-friendly ways of setting up R/Python together within QGIS at Magdeburg in autumn 2019.</w:t>
       </w:r>
-      <w:bookmarkStart w:id="1" w:name="_GoBack"/>
-      <w:bookmarkEnd w:id="1"/>
     </w:p>
     <w:sectPr>
       <w:pgSz w:w="11906" w:h="16838"/>
